--- a/SQL.docx
+++ b/SQL.docx
@@ -8,19 +8,25 @@
           <w:lang w:val="en-US"/>
         </w:rPr>
       </w:pPr>
-      <w:proofErr w:type="gramStart"/>
-      <w:r>
-        <w:rPr>
-          <w:lang w:val="en-US"/>
-        </w:rPr>
-        <w:t>Database :</w:t>
-      </w:r>
-      <w:proofErr w:type="gramEnd"/>
-      <w:r>
-        <w:rPr>
-          <w:lang w:val="en-US"/>
-        </w:rPr>
-        <w:t xml:space="preserve"> its a page on hard disk </w:t>
+      <w:r>
+        <w:rPr>
+          <w:lang w:val="en-US"/>
+        </w:rPr>
+        <w:t xml:space="preserve">Database : </w:t>
+      </w:r>
+      <w:proofErr w:type="spellStart"/>
+      <w:r>
+        <w:rPr>
+          <w:lang w:val="en-US"/>
+        </w:rPr>
+        <w:t>its</w:t>
+      </w:r>
+      <w:proofErr w:type="spellEnd"/>
+      <w:r>
+        <w:rPr>
+          <w:lang w:val="en-US"/>
+        </w:rPr>
+        <w:t xml:space="preserve"> a page on hard disk </w:t>
       </w:r>
     </w:p>
     <w:p>
@@ -238,14 +244,7 @@
         <w:rPr>
           <w:lang w:val="en-US"/>
         </w:rPr>
-        <w:t xml:space="preserve"> insert one row, this file will register this action </w:t>
-      </w:r>
-      <w:proofErr w:type="gramStart"/>
-      <w:r>
-        <w:rPr>
-          <w:lang w:val="en-US"/>
-        </w:rPr>
-        <w:t xml:space="preserve">“ </w:t>
+        <w:t xml:space="preserve"> insert one row, this file will register this action “ </w:t>
       </w:r>
       <w:proofErr w:type="spellStart"/>
       <w:r>
@@ -255,12 +254,738 @@
         <w:t>fatam</w:t>
       </w:r>
       <w:proofErr w:type="spellEnd"/>
-      <w:proofErr w:type="gramEnd"/>
       <w:r>
         <w:rPr>
           <w:lang w:val="en-US"/>
         </w:rPr>
         <w:t xml:space="preserve"> insert row in table x and this is the insertion that happen ….”</w:t>
+      </w:r>
+      <w:proofErr w:type="spellStart"/>
+      <w:r>
+        <w:rPr>
+          <w:lang w:val="en-US"/>
+        </w:rPr>
+        <w:t>its</w:t>
+      </w:r>
+      <w:proofErr w:type="spellEnd"/>
+      <w:r>
+        <w:rPr>
+          <w:lang w:val="en-US"/>
+        </w:rPr>
+        <w:t xml:space="preserve"> like archive file </w:t>
+      </w:r>
+    </w:p>
+    <w:p>
+      <w:pPr>
+        <w:rPr>
+          <w:lang w:val="en-US"/>
+        </w:rPr>
+      </w:pPr>
+      <w:r>
+        <w:rPr>
+          <w:lang w:val="en-US"/>
+        </w:rPr>
+        <w:t xml:space="preserve">Write the path of the folder that you created on the path section </w:t>
+      </w:r>
+    </w:p>
+    <w:p>
+      <w:pPr>
+        <w:rPr>
+          <w:lang w:val="en-US"/>
+        </w:rPr>
+      </w:pPr>
+      <w:r>
+        <w:rPr>
+          <w:lang w:val="en-US"/>
+        </w:rPr>
+        <w:t xml:space="preserve">Check the place you create the database </w:t>
+      </w:r>
+    </w:p>
+    <w:p>
+      <w:pPr>
+        <w:rPr>
+          <w:lang w:val="en-US"/>
+        </w:rPr>
+      </w:pPr>
+      <w:r>
+        <w:rPr>
+          <w:lang w:val="en-US"/>
+        </w:rPr>
+        <w:t xml:space="preserve">All the previous step to create the new database </w:t>
+      </w:r>
+    </w:p>
+    <w:p>
+      <w:pPr>
+        <w:rPr>
+          <w:lang w:val="en-US"/>
+        </w:rPr>
+      </w:pPr>
+      <w:r>
+        <w:rPr>
+          <w:lang w:val="en-US"/>
+        </w:rPr>
+        <w:t xml:space="preserve">But what </w:t>
+      </w:r>
+      <w:r>
+        <w:rPr>
+          <w:lang w:val="en-US"/>
+        </w:rPr>
+        <w:t xml:space="preserve">if we want to bring our database? </w:t>
+      </w:r>
+    </w:p>
+    <w:p>
+      <w:pPr>
+        <w:rPr>
+          <w:lang w:val="en-US"/>
+        </w:rPr>
+      </w:pPr>
+      <w:r>
+        <w:rPr>
+          <w:lang w:val="en-US"/>
+        </w:rPr>
+        <w:t xml:space="preserve">Right click on the database </w:t>
+      </w:r>
+      <w:r>
+        <w:rPr>
+          <w:lang w:val="en-US"/>
+        </w:rPr>
+        <w:sym w:font="Wingdings" w:char="F0E0"/>
+      </w:r>
+      <w:r>
+        <w:rPr>
+          <w:lang w:val="en-US"/>
+        </w:rPr>
+        <w:t>task</w:t>
+      </w:r>
+      <w:r>
+        <w:rPr>
+          <w:lang w:val="en-US"/>
+        </w:rPr>
+        <w:sym w:font="Wingdings" w:char="F0E0"/>
+      </w:r>
+      <w:r>
+        <w:rPr>
+          <w:lang w:val="en-US"/>
+        </w:rPr>
+        <w:t>backup</w:t>
+      </w:r>
+      <w:r>
+        <w:rPr>
+          <w:lang w:val="en-US"/>
+        </w:rPr>
+        <w:t xml:space="preserve"> </w:t>
+      </w:r>
+      <w:r>
+        <w:rPr>
+          <w:lang w:val="en-US"/>
+        </w:rPr>
+        <w:sym w:font="Wingdings" w:char="F0E0"/>
+      </w:r>
+      <w:r>
+        <w:rPr>
+          <w:lang w:val="en-US"/>
+        </w:rPr>
+        <w:t xml:space="preserve"> remove the default path </w:t>
+      </w:r>
+      <w:r>
+        <w:rPr>
+          <w:lang w:val="en-US"/>
+        </w:rPr>
+        <w:sym w:font="Wingdings" w:char="F0E0"/>
+      </w:r>
+      <w:r>
+        <w:rPr>
+          <w:lang w:val="en-US"/>
+        </w:rPr>
+        <w:t xml:space="preserve"> add </w:t>
+      </w:r>
+      <w:r>
+        <w:rPr>
+          <w:lang w:val="en-US"/>
+        </w:rPr>
+        <w:sym w:font="Wingdings" w:char="F0E0"/>
+      </w:r>
+      <w:r>
+        <w:rPr>
+          <w:lang w:val="en-US"/>
+        </w:rPr>
+        <w:t xml:space="preserve"> select the file </w:t>
+      </w:r>
+      <w:r>
+        <w:rPr>
+          <w:lang w:val="en-US"/>
+        </w:rPr>
+        <w:sym w:font="Wingdings" w:char="F0E0"/>
+      </w:r>
+      <w:r>
+        <w:rPr>
+          <w:lang w:val="en-US"/>
+        </w:rPr>
+        <w:t xml:space="preserve"> write the name of the database </w:t>
+      </w:r>
+      <w:r>
+        <w:rPr>
+          <w:lang w:val="en-US"/>
+        </w:rPr>
+        <w:sym w:font="Wingdings" w:char="F0E0"/>
+      </w:r>
+      <w:r>
+        <w:rPr>
+          <w:lang w:val="en-US"/>
+        </w:rPr>
+        <w:t xml:space="preserve"> </w:t>
+      </w:r>
+      <w:proofErr w:type="spellStart"/>
+      <w:r>
+        <w:rPr>
+          <w:lang w:val="en-US"/>
+        </w:rPr>
+        <w:t>name.bak</w:t>
+      </w:r>
+      <w:proofErr w:type="spellEnd"/>
+    </w:p>
+    <w:p>
+      <w:pPr>
+        <w:rPr>
+          <w:lang w:val="en-US"/>
+        </w:rPr>
+      </w:pPr>
+      <w:r>
+        <w:rPr>
+          <w:lang w:val="en-US"/>
+        </w:rPr>
+        <w:t>To restore the database go again to the data</w:t>
+      </w:r>
+      <w:r>
+        <w:rPr>
+          <w:lang w:val="en-US"/>
+        </w:rPr>
+        <w:t xml:space="preserve">base click and chose </w:t>
+      </w:r>
+      <w:r>
+        <w:rPr>
+          <w:lang w:val="en-US"/>
+        </w:rPr>
+        <w:t>restore</w:t>
+      </w:r>
+      <w:r>
+        <w:rPr>
+          <w:lang w:val="en-US"/>
+        </w:rPr>
+        <w:t xml:space="preserve"> </w:t>
+      </w:r>
+      <w:r>
+        <w:rPr>
+          <w:lang w:val="en-US"/>
+        </w:rPr>
+        <w:sym w:font="Wingdings" w:char="F0E0"/>
+      </w:r>
+      <w:r>
+        <w:rPr>
+          <w:lang w:val="en-US"/>
+        </w:rPr>
+        <w:t xml:space="preserve"> from device </w:t>
+      </w:r>
+      <w:r>
+        <w:rPr>
+          <w:lang w:val="en-US"/>
+        </w:rPr>
+        <w:sym w:font="Wingdings" w:char="F0E0"/>
+      </w:r>
+      <w:r>
+        <w:rPr>
+          <w:lang w:val="en-US"/>
+        </w:rPr>
+        <w:t xml:space="preserve"> choose the database </w:t>
+      </w:r>
+      <w:r>
+        <w:rPr>
+          <w:lang w:val="en-US"/>
+        </w:rPr>
+        <w:sym w:font="Wingdings" w:char="F0E0"/>
+      </w:r>
+      <w:r>
+        <w:rPr>
+          <w:lang w:val="en-US"/>
+        </w:rPr>
+        <w:t xml:space="preserve"> add</w:t>
+      </w:r>
+      <w:r>
+        <w:rPr>
+          <w:lang w:val="en-US"/>
+        </w:rPr>
+        <w:sym w:font="Wingdings" w:char="F0E0"/>
+      </w:r>
+      <w:r>
+        <w:rPr>
+          <w:lang w:val="en-US"/>
+        </w:rPr>
+        <w:t xml:space="preserve"> ok </w:t>
+      </w:r>
+    </w:p>
+    <w:p>
+      <w:pPr>
+        <w:rPr>
+          <w:lang w:val="en-US"/>
+        </w:rPr>
+      </w:pPr>
+      <w:r>
+        <w:rPr>
+          <w:lang w:val="en-US"/>
+        </w:rPr>
+        <w:t>Is it okay to do copy and paste ?</w:t>
+      </w:r>
+    </w:p>
+    <w:p>
+      <w:pPr>
+        <w:rPr>
+          <w:lang w:val="en-US"/>
+        </w:rPr>
+      </w:pPr>
+      <w:r>
+        <w:rPr>
+          <w:lang w:val="en-US"/>
+        </w:rPr>
+        <w:t>No ! why</w:t>
+      </w:r>
+      <w:r>
+        <w:rPr>
+          <w:lang w:val="en-US"/>
+        </w:rPr>
+        <w:t xml:space="preserve"> </w:t>
+      </w:r>
+      <w:r>
+        <w:rPr>
+          <w:lang w:val="en-US"/>
+        </w:rPr>
+        <w:sym w:font="Wingdings" w:char="F0E0"/>
+      </w:r>
+      <w:r>
+        <w:rPr>
+          <w:lang w:val="en-US"/>
+        </w:rPr>
+        <w:t xml:space="preserve"> service </w:t>
+      </w:r>
+    </w:p>
+    <w:p>
+      <w:pPr>
+        <w:rPr>
+          <w:lang w:val="en-US"/>
+        </w:rPr>
+      </w:pPr>
+      <w:proofErr w:type="spellStart"/>
+      <w:r>
+        <w:rPr>
+          <w:lang w:val="en-US"/>
+        </w:rPr>
+        <w:t>Lets</w:t>
+      </w:r>
+      <w:proofErr w:type="spellEnd"/>
+      <w:r>
+        <w:rPr>
+          <w:lang w:val="en-US"/>
+        </w:rPr>
+        <w:t xml:space="preserve"> try on excel , CMD </w:t>
+      </w:r>
+      <w:r>
+        <w:rPr>
+          <w:lang w:val="en-US"/>
+        </w:rPr>
+        <w:sym w:font="Wingdings" w:char="F0E0"/>
+      </w:r>
+      <w:r>
+        <w:rPr>
+          <w:lang w:val="en-US"/>
+        </w:rPr>
+        <w:t xml:space="preserve"> </w:t>
+      </w:r>
+      <w:proofErr w:type="spellStart"/>
+      <w:r>
+        <w:rPr>
+          <w:lang w:val="en-US"/>
+        </w:rPr>
+        <w:t>sqlcmd</w:t>
+      </w:r>
+      <w:proofErr w:type="spellEnd"/>
+      <w:r>
+        <w:rPr>
+          <w:lang w:val="en-US"/>
+        </w:rPr>
+        <w:t xml:space="preserve"> -s “.” -d “ITI” GO select …. </w:t>
+      </w:r>
+      <w:proofErr w:type="spellStart"/>
+      <w:r>
+        <w:rPr>
+          <w:lang w:val="en-US"/>
+        </w:rPr>
+        <w:t>E</w:t>
+      </w:r>
+      <w:r>
+        <w:rPr>
+          <w:lang w:val="en-US"/>
+        </w:rPr>
+        <w:t>tc</w:t>
+      </w:r>
+      <w:proofErr w:type="spellEnd"/>
+    </w:p>
+    <w:p>
+      <w:pPr>
+        <w:rPr>
+          <w:lang w:val="en-US"/>
+        </w:rPr>
+      </w:pPr>
+      <w:r>
+        <w:rPr>
+          <w:lang w:val="en-US"/>
+        </w:rPr>
+        <w:t xml:space="preserve">Create table </w:t>
+      </w:r>
+      <w:r>
+        <w:rPr>
+          <w:lang w:val="en-US"/>
+        </w:rPr>
+        <w:sym w:font="Wingdings" w:char="F0E0"/>
+      </w:r>
+      <w:r>
+        <w:rPr>
+          <w:lang w:val="en-US"/>
+        </w:rPr>
+        <w:t xml:space="preserve"> new table </w:t>
+      </w:r>
+      <w:r>
+        <w:rPr>
+          <w:lang w:val="en-US"/>
+        </w:rPr>
+        <w:sym w:font="Wingdings" w:char="F0E0"/>
+      </w:r>
+      <w:r>
+        <w:rPr>
+          <w:lang w:val="en-US"/>
+        </w:rPr>
+        <w:t xml:space="preserve"> right click to PK </w:t>
+      </w:r>
+      <w:r>
+        <w:rPr>
+          <w:lang w:val="en-US"/>
+        </w:rPr>
+        <w:sym w:font="Wingdings" w:char="F0E0"/>
+      </w:r>
+      <w:r>
+        <w:rPr>
+          <w:lang w:val="en-US"/>
+        </w:rPr>
+        <w:t xml:space="preserve"> if you forgot to add PK click design </w:t>
+      </w:r>
+    </w:p>
+    <w:p>
+      <w:pPr>
+        <w:rPr>
+          <w:lang w:val="en-US"/>
+        </w:rPr>
+      </w:pPr>
+      <w:r>
+        <w:rPr>
+          <w:lang w:val="en-US"/>
+        </w:rPr>
+        <w:t xml:space="preserve">If </w:t>
+      </w:r>
+      <w:proofErr w:type="spellStart"/>
+      <w:r>
+        <w:rPr>
+          <w:lang w:val="en-US"/>
+        </w:rPr>
+        <w:t>composit</w:t>
+      </w:r>
+      <w:proofErr w:type="spellEnd"/>
+      <w:r>
+        <w:rPr>
+          <w:lang w:val="en-US"/>
+        </w:rPr>
+        <w:t xml:space="preserve"> PK click ctrl to highlight </w:t>
+      </w:r>
+    </w:p>
+    <w:p>
+      <w:pPr>
+        <w:rPr>
+          <w:lang w:val="en-US"/>
+        </w:rPr>
+      </w:pPr>
+      <w:r>
+        <w:rPr>
+          <w:lang w:val="en-US"/>
+        </w:rPr>
+        <w:t>Ctrl + s to save the table</w:t>
+      </w:r>
+    </w:p>
+    <w:p>
+      <w:pPr>
+        <w:rPr>
+          <w:lang w:val="en-US"/>
+        </w:rPr>
+      </w:pPr>
+    </w:p>
+    <w:p>
+      <w:pPr>
+        <w:rPr>
+          <w:rtl/>
+          <w:lang w:val="en-US" w:bidi="ar-OM"/>
+        </w:rPr>
+      </w:pPr>
+      <w:r>
+        <w:rPr>
+          <w:rFonts w:hint="cs"/>
+          <w:rtl/>
+          <w:lang w:val="en-US" w:bidi="ar-OM"/>
+        </w:rPr>
+        <w:t xml:space="preserve">اذا نسينا مثلا كولوم ونريد نضيفه ، م مسموح </w:t>
+      </w:r>
+      <w:proofErr w:type="spellStart"/>
+      <w:r>
+        <w:rPr>
+          <w:rFonts w:hint="cs"/>
+          <w:rtl/>
+          <w:lang w:val="en-US" w:bidi="ar-OM"/>
+        </w:rPr>
+        <w:t>لانه</w:t>
+      </w:r>
+      <w:proofErr w:type="spellEnd"/>
+      <w:r>
+        <w:rPr>
+          <w:rFonts w:hint="cs"/>
+          <w:rtl/>
+          <w:lang w:val="en-US" w:bidi="ar-OM"/>
+        </w:rPr>
+        <w:t xml:space="preserve"> انت تغير في </w:t>
+      </w:r>
+      <w:proofErr w:type="spellStart"/>
+      <w:r>
+        <w:rPr>
+          <w:rFonts w:hint="cs"/>
+          <w:rtl/>
+          <w:lang w:val="en-US" w:bidi="ar-OM"/>
+        </w:rPr>
+        <w:t>الستركتشر</w:t>
+      </w:r>
+      <w:proofErr w:type="spellEnd"/>
+      <w:r>
+        <w:rPr>
+          <w:rFonts w:hint="cs"/>
+          <w:rtl/>
+          <w:lang w:val="en-US" w:bidi="ar-OM"/>
+        </w:rPr>
+        <w:t xml:space="preserve"> تبع </w:t>
+      </w:r>
+      <w:proofErr w:type="spellStart"/>
+      <w:r>
+        <w:rPr>
+          <w:rFonts w:hint="cs"/>
+          <w:rtl/>
+          <w:lang w:val="en-US" w:bidi="ar-OM"/>
+        </w:rPr>
+        <w:t>التيبل</w:t>
+      </w:r>
+      <w:proofErr w:type="spellEnd"/>
+      <w:r>
+        <w:rPr>
+          <w:rFonts w:hint="cs"/>
+          <w:rtl/>
+          <w:lang w:val="en-US" w:bidi="ar-OM"/>
+        </w:rPr>
+        <w:t xml:space="preserve"> بس بما انه نحن نتعلم لازم نفعل </w:t>
+      </w:r>
+      <w:proofErr w:type="spellStart"/>
+      <w:r>
+        <w:rPr>
+          <w:rFonts w:hint="cs"/>
+          <w:rtl/>
+          <w:lang w:val="en-US" w:bidi="ar-OM"/>
+        </w:rPr>
+        <w:t>الخاصيه</w:t>
+      </w:r>
+      <w:proofErr w:type="spellEnd"/>
+      <w:r>
+        <w:rPr>
+          <w:rFonts w:hint="cs"/>
+          <w:rtl/>
+          <w:lang w:val="en-US" w:bidi="ar-OM"/>
+        </w:rPr>
+        <w:t xml:space="preserve"> الي تخلينا نغلط ونجرب</w:t>
+      </w:r>
+    </w:p>
+    <w:p>
+      <w:pPr>
+        <w:rPr>
+          <w:lang w:val="en-US" w:bidi="ar-OM"/>
+        </w:rPr>
+      </w:pPr>
+      <w:r>
+        <w:rPr>
+          <w:lang w:val="en-US" w:bidi="ar-OM"/>
+        </w:rPr>
+        <w:t>Tool</w:t>
+      </w:r>
+      <w:r>
+        <w:rPr>
+          <w:lang w:val="en-US" w:bidi="ar-OM"/>
+        </w:rPr>
+        <w:sym w:font="Wingdings" w:char="F0E0"/>
+      </w:r>
+      <w:r>
+        <w:rPr>
+          <w:lang w:val="en-US" w:bidi="ar-OM"/>
+        </w:rPr>
+        <w:t xml:space="preserve"> options </w:t>
+      </w:r>
+      <w:r>
+        <w:rPr>
+          <w:lang w:val="en-US" w:bidi="ar-OM"/>
+        </w:rPr>
+        <w:sym w:font="Wingdings" w:char="F0E0"/>
+      </w:r>
+      <w:r>
+        <w:rPr>
+          <w:lang w:val="en-US" w:bidi="ar-OM"/>
+        </w:rPr>
+        <w:t xml:space="preserve">designer </w:t>
+      </w:r>
+      <w:r>
+        <w:rPr>
+          <w:lang w:val="en-US" w:bidi="ar-OM"/>
+        </w:rPr>
+        <w:sym w:font="Wingdings" w:char="F0E0"/>
+      </w:r>
+      <w:r>
+        <w:rPr>
+          <w:lang w:val="en-US" w:bidi="ar-OM"/>
+        </w:rPr>
+        <w:t xml:space="preserve"> remove the prevent saving change</w:t>
+      </w:r>
+    </w:p>
+    <w:p>
+      <w:pPr>
+        <w:rPr>
+          <w:lang w:val="en-US" w:bidi="ar-OM"/>
+        </w:rPr>
+      </w:pPr>
+    </w:p>
+    <w:p>
+      <w:pPr>
+        <w:rPr>
+          <w:lang w:val="en-US" w:bidi="ar-OM"/>
+        </w:rPr>
+      </w:pPr>
+      <w:r>
+        <w:rPr>
+          <w:lang w:val="en-US" w:bidi="ar-OM"/>
+        </w:rPr>
+        <w:t xml:space="preserve">For the FK </w:t>
+      </w:r>
+      <w:r>
+        <w:rPr>
+          <w:lang w:val="en-US" w:bidi="ar-OM"/>
+        </w:rPr>
+        <w:sym w:font="Wingdings" w:char="F0E0"/>
+      </w:r>
+      <w:r>
+        <w:rPr>
+          <w:lang w:val="en-US" w:bidi="ar-OM"/>
+        </w:rPr>
+        <w:t xml:space="preserve"> click on DB diagram </w:t>
+      </w:r>
+      <w:r>
+        <w:rPr>
+          <w:lang w:val="en-US" w:bidi="ar-OM"/>
+        </w:rPr>
+        <w:sym w:font="Wingdings" w:char="F0E0"/>
+      </w:r>
+      <w:r>
+        <w:rPr>
+          <w:lang w:val="en-US" w:bidi="ar-OM"/>
+        </w:rPr>
+        <w:t xml:space="preserve">new diagram </w:t>
+      </w:r>
+      <w:r>
+        <w:rPr>
+          <w:lang w:val="en-US" w:bidi="ar-OM"/>
+        </w:rPr>
+        <w:sym w:font="Wingdings" w:char="F0E0"/>
+      </w:r>
+      <w:r>
+        <w:rPr>
+          <w:lang w:val="en-US" w:bidi="ar-OM"/>
+        </w:rPr>
+        <w:t xml:space="preserve">select all table </w:t>
+      </w:r>
+    </w:p>
+    <w:p>
+      <w:pPr>
+        <w:rPr>
+          <w:lang w:val="en-US" w:bidi="ar-OM"/>
+        </w:rPr>
+      </w:pPr>
+      <w:r>
+        <w:rPr>
+          <w:lang w:val="en-US" w:bidi="ar-OM"/>
+        </w:rPr>
+        <w:t>Drag PK to FK</w:t>
+      </w:r>
+    </w:p>
+    <w:p>
+      <w:pPr>
+        <w:rPr>
+          <w:lang w:val="en-US" w:bidi="ar-OM"/>
+        </w:rPr>
+      </w:pPr>
+      <w:r>
+        <w:rPr>
+          <w:lang w:val="en-US" w:bidi="ar-OM"/>
+        </w:rPr>
+        <w:t xml:space="preserve">This </w:t>
+      </w:r>
+      <w:r>
+        <w:rPr>
+          <w:lang w:val="en-US" w:bidi="ar-OM"/>
+        </w:rPr>
+        <w:t xml:space="preserve">is not ERD this is </w:t>
+      </w:r>
+      <w:r>
+        <w:rPr>
+          <w:lang w:val="en-US" w:bidi="ar-OM"/>
+        </w:rPr>
+        <w:sym w:font="Wingdings" w:char="F0E0"/>
+      </w:r>
+      <w:r>
+        <w:rPr>
+          <w:lang w:val="en-US" w:bidi="ar-OM"/>
+        </w:rPr>
+        <w:t xml:space="preserve">DB diagram </w:t>
+      </w:r>
+    </w:p>
+    <w:p>
+      <w:pPr>
+        <w:rPr>
+          <w:rFonts w:hint="cs"/>
+          <w:lang w:val="en-US" w:bidi="ar-OM"/>
+        </w:rPr>
+      </w:pPr>
+      <w:r>
+        <w:rPr>
+          <w:lang w:val="en-US" w:bidi="ar-OM"/>
+        </w:rPr>
+        <w:lastRenderedPageBreak/>
+        <w:t xml:space="preserve">To add data </w:t>
+      </w:r>
+      <w:r>
+        <w:rPr>
+          <w:lang w:val="en-US" w:bidi="ar-OM"/>
+        </w:rPr>
+        <w:sym w:font="Wingdings" w:char="F0E0"/>
+      </w:r>
+      <w:r>
+        <w:rPr>
+          <w:lang w:val="en-US" w:bidi="ar-OM"/>
+        </w:rPr>
+        <w:t xml:space="preserve"> click edit </w:t>
       </w:r>
     </w:p>
     <w:p>

--- a/SQL.docx
+++ b/SQL.docx
@@ -4,19 +4,1511 @@
   <w:body>
     <w:p>
       <w:pPr>
-        <w:rPr>
-          <w:lang w:val="en-US"/>
-        </w:rPr>
-      </w:pPr>
-      <w:r>
-        <w:rPr>
-          <w:lang w:val="en-US"/>
-        </w:rPr>
-        <w:t xml:space="preserve">Database : </w:t>
+        <w:tabs>
+          <w:tab w:val="left" w:pos="1740"/>
+        </w:tabs>
+        <w:jc w:val="center"/>
+        <w:rPr>
+          <w:b/>
+          <w:bCs/>
+          <w:color w:val="7030A0"/>
+          <w:sz w:val="28"/>
+          <w:szCs w:val="28"/>
+          <w:lang w:val="en-US" w:bidi="ar-OM"/>
+        </w:rPr>
+      </w:pPr>
+      <w:r>
+        <w:rPr>
+          <w:b/>
+          <w:bCs/>
+          <w:color w:val="7030A0"/>
+          <w:sz w:val="28"/>
+          <w:szCs w:val="28"/>
+          <w:lang w:val="en-US" w:bidi="ar-OM"/>
+        </w:rPr>
+        <w:t>ANSI SQL (American National standard institute)</w:t>
+      </w:r>
+    </w:p>
+    <w:p>
+      <w:pPr>
+        <w:tabs>
+          <w:tab w:val="left" w:pos="1740"/>
+        </w:tabs>
+        <w:jc w:val="center"/>
+        <w:rPr>
+          <w:b/>
+          <w:bCs/>
+          <w:sz w:val="28"/>
+          <w:szCs w:val="28"/>
+          <w:lang w:val="en-US" w:bidi="ar-OM"/>
+        </w:rPr>
+      </w:pPr>
+    </w:p>
+    <w:p>
+      <w:pPr>
+        <w:pStyle w:val="ListParagraph"/>
+        <w:numPr>
+          <w:ilvl w:val="0"/>
+          <w:numId w:val="10"/>
+        </w:numPr>
+        <w:tabs>
+          <w:tab w:val="left" w:pos="1740"/>
+        </w:tabs>
+        <w:rPr>
+          <w:sz w:val="24"/>
+          <w:szCs w:val="24"/>
+          <w:lang w:bidi="ar-OM"/>
+        </w:rPr>
+      </w:pPr>
+      <w:r>
+        <w:rPr>
+          <w:b/>
+          <w:bCs/>
+          <w:color w:val="FF0000"/>
+          <w:sz w:val="28"/>
+          <w:szCs w:val="28"/>
+          <w:lang w:bidi="ar-OM"/>
+        </w:rPr>
+        <w:t>Microsoft:</w:t>
+      </w:r>
+      <w:r>
+        <w:rPr>
+          <w:color w:val="FF0000"/>
+          <w:sz w:val="28"/>
+          <w:szCs w:val="28"/>
+          <w:lang w:bidi="ar-OM"/>
+        </w:rPr>
+        <w:t xml:space="preserve"> </w:t>
+      </w:r>
+      <w:r>
+        <w:rPr>
+          <w:sz w:val="24"/>
+          <w:szCs w:val="24"/>
+          <w:lang w:bidi="ar-OM"/>
+        </w:rPr>
+        <w:t>Transact SQL</w:t>
+      </w:r>
+    </w:p>
+    <w:p>
+      <w:pPr>
+        <w:pStyle w:val="ListParagraph"/>
+        <w:numPr>
+          <w:ilvl w:val="0"/>
+          <w:numId w:val="11"/>
+        </w:numPr>
+        <w:tabs>
+          <w:tab w:val="left" w:pos="1740"/>
+        </w:tabs>
+        <w:rPr>
+          <w:sz w:val="24"/>
+          <w:szCs w:val="24"/>
+          <w:lang w:bidi="ar-OM"/>
+        </w:rPr>
+      </w:pPr>
+      <w:r>
+        <w:rPr>
+          <w:sz w:val="24"/>
+          <w:szCs w:val="24"/>
+          <w:lang w:bidi="ar-OM"/>
+        </w:rPr>
+        <w:t>RDBMS (tools)</w:t>
+      </w:r>
+      <w:r>
+        <w:rPr>
+          <w:sz w:val="24"/>
+          <w:szCs w:val="24"/>
+          <w:lang w:bidi="ar-OM"/>
+        </w:rPr>
+        <w:sym w:font="Wingdings" w:char="F0E0"/>
+      </w:r>
+      <w:r>
+        <w:rPr>
+          <w:sz w:val="24"/>
+          <w:szCs w:val="24"/>
+          <w:lang w:bidi="ar-OM"/>
+        </w:rPr>
+        <w:t xml:space="preserve">Access, </w:t>
       </w:r>
       <w:proofErr w:type="spellStart"/>
       <w:r>
         <w:rPr>
+          <w:sz w:val="24"/>
+          <w:szCs w:val="24"/>
+          <w:lang w:bidi="ar-OM"/>
+        </w:rPr>
+        <w:t>SQLServe</w:t>
+      </w:r>
+      <w:proofErr w:type="spellEnd"/>
+    </w:p>
+    <w:p>
+      <w:pPr>
+        <w:pStyle w:val="ListParagraph"/>
+        <w:numPr>
+          <w:ilvl w:val="0"/>
+          <w:numId w:val="12"/>
+        </w:numPr>
+        <w:tabs>
+          <w:tab w:val="left" w:pos="1740"/>
+        </w:tabs>
+        <w:rPr>
+          <w:sz w:val="24"/>
+          <w:szCs w:val="24"/>
+          <w:lang w:bidi="ar-OM"/>
+        </w:rPr>
+      </w:pPr>
+      <w:r>
+        <w:rPr>
+          <w:sz w:val="24"/>
+          <w:szCs w:val="24"/>
+          <w:lang w:bidi="ar-OM"/>
+        </w:rPr>
+        <w:t xml:space="preserve">DDL </w:t>
+      </w:r>
+      <w:r>
+        <w:rPr>
+          <w:sz w:val="24"/>
+          <w:szCs w:val="24"/>
+          <w:lang w:bidi="ar-OM"/>
+        </w:rPr>
+        <w:sym w:font="Wingdings" w:char="F0E0"/>
+      </w:r>
+      <w:r>
+        <w:rPr>
+          <w:sz w:val="24"/>
+          <w:szCs w:val="24"/>
+          <w:lang w:bidi="ar-OM"/>
+        </w:rPr>
+        <w:t xml:space="preserve"> Structure</w:t>
+      </w:r>
+    </w:p>
+    <w:p>
+      <w:pPr>
+        <w:pStyle w:val="ListParagraph"/>
+        <w:numPr>
+          <w:ilvl w:val="0"/>
+          <w:numId w:val="13"/>
+        </w:numPr>
+        <w:tabs>
+          <w:tab w:val="left" w:pos="1740"/>
+        </w:tabs>
+        <w:rPr>
+          <w:sz w:val="24"/>
+          <w:szCs w:val="24"/>
+          <w:lang w:bidi="ar-OM"/>
+        </w:rPr>
+      </w:pPr>
+      <w:r>
+        <w:rPr>
+          <w:sz w:val="24"/>
+          <w:szCs w:val="24"/>
+          <w:lang w:bidi="ar-OM"/>
+        </w:rPr>
+        <w:t>Create table</w:t>
+      </w:r>
+    </w:p>
+    <w:p>
+      <w:pPr>
+        <w:pStyle w:val="ListParagraph"/>
+        <w:numPr>
+          <w:ilvl w:val="0"/>
+          <w:numId w:val="13"/>
+        </w:numPr>
+        <w:tabs>
+          <w:tab w:val="left" w:pos="1740"/>
+        </w:tabs>
+        <w:rPr>
+          <w:sz w:val="24"/>
+          <w:szCs w:val="24"/>
+          <w:lang w:bidi="ar-OM"/>
+        </w:rPr>
+      </w:pPr>
+      <w:r>
+        <w:rPr>
+          <w:sz w:val="24"/>
+          <w:szCs w:val="24"/>
+          <w:lang w:bidi="ar-OM"/>
+        </w:rPr>
+        <w:t>Create function,</w:t>
+      </w:r>
+    </w:p>
+    <w:p>
+      <w:pPr>
+        <w:pStyle w:val="ListParagraph"/>
+        <w:numPr>
+          <w:ilvl w:val="0"/>
+          <w:numId w:val="13"/>
+        </w:numPr>
+        <w:tabs>
+          <w:tab w:val="left" w:pos="1740"/>
+        </w:tabs>
+        <w:rPr>
+          <w:sz w:val="24"/>
+          <w:szCs w:val="24"/>
+          <w:lang w:bidi="ar-OM"/>
+        </w:rPr>
+      </w:pPr>
+      <w:r>
+        <w:rPr>
+          <w:sz w:val="24"/>
+          <w:szCs w:val="24"/>
+          <w:lang w:bidi="ar-OM"/>
+        </w:rPr>
+        <w:t>Create view</w:t>
+      </w:r>
+    </w:p>
+    <w:p>
+      <w:pPr>
+        <w:pStyle w:val="ListParagraph"/>
+        <w:numPr>
+          <w:ilvl w:val="0"/>
+          <w:numId w:val="13"/>
+        </w:numPr>
+        <w:tabs>
+          <w:tab w:val="left" w:pos="1740"/>
+        </w:tabs>
+        <w:rPr>
+          <w:sz w:val="24"/>
+          <w:szCs w:val="24"/>
+          <w:lang w:bidi="ar-OM"/>
+        </w:rPr>
+      </w:pPr>
+      <w:r>
+        <w:rPr>
+          <w:sz w:val="24"/>
+          <w:szCs w:val="24"/>
+          <w:lang w:bidi="ar-OM"/>
+        </w:rPr>
+        <w:t xml:space="preserve"> Alter</w:t>
+      </w:r>
+    </w:p>
+    <w:p>
+      <w:pPr>
+        <w:pStyle w:val="ListParagraph"/>
+        <w:numPr>
+          <w:ilvl w:val="0"/>
+          <w:numId w:val="13"/>
+        </w:numPr>
+        <w:tabs>
+          <w:tab w:val="left" w:pos="1740"/>
+        </w:tabs>
+        <w:rPr>
+          <w:sz w:val="24"/>
+          <w:szCs w:val="24"/>
+          <w:lang w:bidi="ar-OM"/>
+        </w:rPr>
+      </w:pPr>
+      <w:r>
+        <w:rPr>
+          <w:sz w:val="24"/>
+          <w:szCs w:val="24"/>
+          <w:lang w:bidi="ar-OM"/>
+        </w:rPr>
+        <w:t>Drop</w:t>
+      </w:r>
+    </w:p>
+    <w:p>
+      <w:pPr>
+        <w:pStyle w:val="ListParagraph"/>
+        <w:numPr>
+          <w:ilvl w:val="0"/>
+          <w:numId w:val="13"/>
+        </w:numPr>
+        <w:tabs>
+          <w:tab w:val="left" w:pos="1740"/>
+        </w:tabs>
+        <w:rPr>
+          <w:sz w:val="24"/>
+          <w:szCs w:val="24"/>
+          <w:lang w:bidi="ar-OM"/>
+        </w:rPr>
+      </w:pPr>
+      <w:r>
+        <w:rPr>
+          <w:sz w:val="24"/>
+          <w:szCs w:val="24"/>
+          <w:lang w:bidi="ar-OM"/>
+        </w:rPr>
+        <w:t xml:space="preserve"> Select into</w:t>
+      </w:r>
+    </w:p>
+    <w:p>
+      <w:pPr>
+        <w:pStyle w:val="ListParagraph"/>
+        <w:numPr>
+          <w:ilvl w:val="0"/>
+          <w:numId w:val="12"/>
+        </w:numPr>
+        <w:tabs>
+          <w:tab w:val="left" w:pos="1740"/>
+        </w:tabs>
+        <w:rPr>
+          <w:sz w:val="24"/>
+          <w:szCs w:val="24"/>
+          <w:lang w:bidi="ar-OM"/>
+        </w:rPr>
+      </w:pPr>
+      <w:r>
+        <w:rPr>
+          <w:sz w:val="24"/>
+          <w:szCs w:val="24"/>
+          <w:lang w:bidi="ar-OM"/>
+        </w:rPr>
+        <w:t>DML</w:t>
+      </w:r>
+      <w:r>
+        <w:rPr>
+          <w:sz w:val="24"/>
+          <w:szCs w:val="24"/>
+          <w:lang w:bidi="ar-OM"/>
+        </w:rPr>
+        <w:sym w:font="Wingdings" w:char="F0E0"/>
+      </w:r>
+      <w:r>
+        <w:rPr>
+          <w:sz w:val="24"/>
+          <w:szCs w:val="24"/>
+          <w:lang w:bidi="ar-OM"/>
+        </w:rPr>
+        <w:t xml:space="preserve"> Data</w:t>
+      </w:r>
+    </w:p>
+    <w:p>
+      <w:pPr>
+        <w:pStyle w:val="ListParagraph"/>
+        <w:numPr>
+          <w:ilvl w:val="0"/>
+          <w:numId w:val="14"/>
+        </w:numPr>
+        <w:tabs>
+          <w:tab w:val="left" w:pos="1740"/>
+        </w:tabs>
+        <w:rPr>
+          <w:sz w:val="24"/>
+          <w:szCs w:val="24"/>
+          <w:lang w:bidi="ar-OM"/>
+        </w:rPr>
+      </w:pPr>
+      <w:r>
+        <w:rPr>
+          <w:sz w:val="24"/>
+          <w:szCs w:val="24"/>
+          <w:lang w:bidi="ar-OM"/>
+        </w:rPr>
+        <w:t>Insert</w:t>
+      </w:r>
+    </w:p>
+    <w:p>
+      <w:pPr>
+        <w:pStyle w:val="ListParagraph"/>
+        <w:numPr>
+          <w:ilvl w:val="0"/>
+          <w:numId w:val="14"/>
+        </w:numPr>
+        <w:tabs>
+          <w:tab w:val="left" w:pos="1740"/>
+        </w:tabs>
+        <w:rPr>
+          <w:sz w:val="24"/>
+          <w:szCs w:val="24"/>
+          <w:lang w:bidi="ar-OM"/>
+        </w:rPr>
+      </w:pPr>
+      <w:r>
+        <w:rPr>
+          <w:sz w:val="24"/>
+          <w:szCs w:val="24"/>
+          <w:lang w:bidi="ar-OM"/>
+        </w:rPr>
+        <w:t>Update</w:t>
+      </w:r>
+    </w:p>
+    <w:p>
+      <w:pPr>
+        <w:pStyle w:val="ListParagraph"/>
+        <w:numPr>
+          <w:ilvl w:val="0"/>
+          <w:numId w:val="14"/>
+        </w:numPr>
+        <w:tabs>
+          <w:tab w:val="left" w:pos="1740"/>
+        </w:tabs>
+        <w:rPr>
+          <w:sz w:val="24"/>
+          <w:szCs w:val="24"/>
+          <w:lang w:bidi="ar-OM"/>
+        </w:rPr>
+      </w:pPr>
+      <w:r>
+        <w:rPr>
+          <w:sz w:val="24"/>
+          <w:szCs w:val="24"/>
+          <w:lang w:bidi="ar-OM"/>
+        </w:rPr>
+        <w:t>Delete</w:t>
+      </w:r>
+    </w:p>
+    <w:p>
+      <w:pPr>
+        <w:pStyle w:val="ListParagraph"/>
+        <w:numPr>
+          <w:ilvl w:val="0"/>
+          <w:numId w:val="14"/>
+        </w:numPr>
+        <w:tabs>
+          <w:tab w:val="left" w:pos="1740"/>
+        </w:tabs>
+        <w:rPr>
+          <w:sz w:val="24"/>
+          <w:szCs w:val="24"/>
+          <w:lang w:bidi="ar-OM"/>
+        </w:rPr>
+      </w:pPr>
+      <w:r>
+        <w:rPr>
+          <w:sz w:val="24"/>
+          <w:szCs w:val="24"/>
+          <w:lang w:bidi="ar-OM"/>
+        </w:rPr>
+        <w:t>merge</w:t>
+      </w:r>
+    </w:p>
+    <w:p>
+      <w:pPr>
+        <w:pStyle w:val="ListParagraph"/>
+        <w:numPr>
+          <w:ilvl w:val="0"/>
+          <w:numId w:val="12"/>
+        </w:numPr>
+        <w:tabs>
+          <w:tab w:val="left" w:pos="1740"/>
+        </w:tabs>
+        <w:rPr>
+          <w:sz w:val="24"/>
+          <w:szCs w:val="24"/>
+          <w:lang w:bidi="ar-OM"/>
+        </w:rPr>
+      </w:pPr>
+      <w:r>
+        <w:rPr>
+          <w:sz w:val="24"/>
+          <w:szCs w:val="24"/>
+          <w:lang w:bidi="ar-OM"/>
+        </w:rPr>
+        <w:t>DCL</w:t>
+      </w:r>
+      <w:r>
+        <w:rPr>
+          <w:sz w:val="24"/>
+          <w:szCs w:val="24"/>
+          <w:lang w:bidi="ar-OM"/>
+        </w:rPr>
+        <w:sym w:font="Wingdings" w:char="F0E0"/>
+      </w:r>
+      <w:r>
+        <w:rPr>
+          <w:sz w:val="24"/>
+          <w:szCs w:val="24"/>
+          <w:lang w:bidi="ar-OM"/>
+        </w:rPr>
+        <w:t>permission</w:t>
+      </w:r>
+    </w:p>
+    <w:p>
+      <w:pPr>
+        <w:pStyle w:val="ListParagraph"/>
+        <w:numPr>
+          <w:ilvl w:val="0"/>
+          <w:numId w:val="15"/>
+        </w:numPr>
+        <w:tabs>
+          <w:tab w:val="left" w:pos="1740"/>
+        </w:tabs>
+        <w:rPr>
+          <w:sz w:val="24"/>
+          <w:szCs w:val="24"/>
+          <w:lang w:bidi="ar-OM"/>
+        </w:rPr>
+      </w:pPr>
+      <w:r>
+        <w:rPr>
+          <w:sz w:val="24"/>
+          <w:szCs w:val="24"/>
+          <w:lang w:bidi="ar-OM"/>
+        </w:rPr>
+        <w:t>Grant</w:t>
+      </w:r>
+    </w:p>
+    <w:p>
+      <w:pPr>
+        <w:pStyle w:val="ListParagraph"/>
+        <w:numPr>
+          <w:ilvl w:val="0"/>
+          <w:numId w:val="15"/>
+        </w:numPr>
+        <w:tabs>
+          <w:tab w:val="left" w:pos="1740"/>
+        </w:tabs>
+        <w:rPr>
+          <w:sz w:val="24"/>
+          <w:szCs w:val="24"/>
+          <w:lang w:bidi="ar-OM"/>
+        </w:rPr>
+      </w:pPr>
+      <w:r>
+        <w:rPr>
+          <w:sz w:val="24"/>
+          <w:szCs w:val="24"/>
+          <w:lang w:bidi="ar-OM"/>
+        </w:rPr>
+        <w:t>Deny</w:t>
+      </w:r>
+    </w:p>
+    <w:p>
+      <w:pPr>
+        <w:pStyle w:val="ListParagraph"/>
+        <w:numPr>
+          <w:ilvl w:val="0"/>
+          <w:numId w:val="15"/>
+        </w:numPr>
+        <w:tabs>
+          <w:tab w:val="left" w:pos="1740"/>
+        </w:tabs>
+        <w:rPr>
+          <w:sz w:val="24"/>
+          <w:szCs w:val="24"/>
+          <w:lang w:bidi="ar-OM"/>
+        </w:rPr>
+      </w:pPr>
+      <w:r>
+        <w:rPr>
+          <w:sz w:val="24"/>
+          <w:szCs w:val="24"/>
+          <w:lang w:bidi="ar-OM"/>
+        </w:rPr>
+        <w:t>Revoke</w:t>
+      </w:r>
+    </w:p>
+    <w:p>
+      <w:pPr>
+        <w:pStyle w:val="ListParagraph"/>
+        <w:numPr>
+          <w:ilvl w:val="0"/>
+          <w:numId w:val="12"/>
+        </w:numPr>
+        <w:tabs>
+          <w:tab w:val="left" w:pos="1740"/>
+        </w:tabs>
+        <w:rPr>
+          <w:sz w:val="24"/>
+          <w:szCs w:val="24"/>
+          <w:lang w:bidi="ar-OM"/>
+        </w:rPr>
+      </w:pPr>
+      <w:r>
+        <w:rPr>
+          <w:sz w:val="24"/>
+          <w:szCs w:val="24"/>
+          <w:lang w:bidi="ar-OM"/>
+        </w:rPr>
+        <w:t>DQL</w:t>
+      </w:r>
+      <w:r>
+        <w:rPr>
+          <w:sz w:val="24"/>
+          <w:szCs w:val="24"/>
+          <w:lang w:bidi="ar-OM"/>
+        </w:rPr>
+        <w:sym w:font="Wingdings" w:char="F0E0"/>
+      </w:r>
+      <w:r>
+        <w:rPr>
+          <w:sz w:val="24"/>
+          <w:szCs w:val="24"/>
+          <w:lang w:bidi="ar-OM"/>
+        </w:rPr>
+        <w:t>display</w:t>
+      </w:r>
+    </w:p>
+    <w:p>
+      <w:pPr>
+        <w:pStyle w:val="ListParagraph"/>
+        <w:numPr>
+          <w:ilvl w:val="0"/>
+          <w:numId w:val="16"/>
+        </w:numPr>
+        <w:tabs>
+          <w:tab w:val="left" w:pos="1740"/>
+        </w:tabs>
+        <w:rPr>
+          <w:sz w:val="24"/>
+          <w:szCs w:val="24"/>
+          <w:lang w:bidi="ar-OM"/>
+        </w:rPr>
+      </w:pPr>
+      <w:r>
+        <w:rPr>
+          <w:sz w:val="24"/>
+          <w:szCs w:val="24"/>
+          <w:lang w:bidi="ar-OM"/>
+        </w:rPr>
+        <w:t>Select</w:t>
+      </w:r>
+    </w:p>
+    <w:p>
+      <w:pPr>
+        <w:pStyle w:val="ListParagraph"/>
+        <w:numPr>
+          <w:ilvl w:val="0"/>
+          <w:numId w:val="16"/>
+        </w:numPr>
+        <w:tabs>
+          <w:tab w:val="left" w:pos="1740"/>
+        </w:tabs>
+        <w:rPr>
+          <w:sz w:val="24"/>
+          <w:szCs w:val="24"/>
+          <w:lang w:bidi="ar-OM"/>
+        </w:rPr>
+      </w:pPr>
+      <w:r>
+        <w:rPr>
+          <w:sz w:val="24"/>
+          <w:szCs w:val="24"/>
+          <w:lang w:bidi="ar-OM"/>
+        </w:rPr>
+        <w:t>Joins</w:t>
+      </w:r>
+    </w:p>
+    <w:p>
+      <w:pPr>
+        <w:pStyle w:val="ListParagraph"/>
+        <w:numPr>
+          <w:ilvl w:val="0"/>
+          <w:numId w:val="16"/>
+        </w:numPr>
+        <w:tabs>
+          <w:tab w:val="left" w:pos="1740"/>
+        </w:tabs>
+        <w:rPr>
+          <w:sz w:val="24"/>
+          <w:szCs w:val="24"/>
+          <w:lang w:bidi="ar-OM"/>
+        </w:rPr>
+      </w:pPr>
+      <w:r>
+        <w:rPr>
+          <w:sz w:val="24"/>
+          <w:szCs w:val="24"/>
+          <w:lang w:bidi="ar-OM"/>
+        </w:rPr>
+        <w:t>Union</w:t>
+      </w:r>
+    </w:p>
+    <w:p>
+      <w:pPr>
+        <w:pStyle w:val="ListParagraph"/>
+        <w:numPr>
+          <w:ilvl w:val="0"/>
+          <w:numId w:val="16"/>
+        </w:numPr>
+        <w:tabs>
+          <w:tab w:val="left" w:pos="1740"/>
+        </w:tabs>
+        <w:rPr>
+          <w:sz w:val="24"/>
+          <w:szCs w:val="24"/>
+          <w:lang w:bidi="ar-OM"/>
+        </w:rPr>
+      </w:pPr>
+      <w:r>
+        <w:rPr>
+          <w:sz w:val="24"/>
+          <w:szCs w:val="24"/>
+          <w:lang w:bidi="ar-OM"/>
+        </w:rPr>
+        <w:t>Subquery</w:t>
+      </w:r>
+    </w:p>
+    <w:p>
+      <w:pPr>
+        <w:pStyle w:val="ListParagraph"/>
+        <w:numPr>
+          <w:ilvl w:val="0"/>
+          <w:numId w:val="16"/>
+        </w:numPr>
+        <w:tabs>
+          <w:tab w:val="left" w:pos="1740"/>
+        </w:tabs>
+        <w:rPr>
+          <w:sz w:val="24"/>
+          <w:szCs w:val="24"/>
+          <w:lang w:bidi="ar-OM"/>
+        </w:rPr>
+      </w:pPr>
+      <w:r>
+        <w:rPr>
+          <w:sz w:val="24"/>
+          <w:szCs w:val="24"/>
+          <w:lang w:bidi="ar-OM"/>
+        </w:rPr>
+        <w:t>Grouping</w:t>
+      </w:r>
+    </w:p>
+    <w:p>
+      <w:pPr>
+        <w:pStyle w:val="ListParagraph"/>
+        <w:numPr>
+          <w:ilvl w:val="0"/>
+          <w:numId w:val="16"/>
+        </w:numPr>
+        <w:tabs>
+          <w:tab w:val="left" w:pos="1740"/>
+        </w:tabs>
+        <w:rPr>
+          <w:sz w:val="24"/>
+          <w:szCs w:val="24"/>
+          <w:lang w:bidi="ar-OM"/>
+        </w:rPr>
+      </w:pPr>
+      <w:r>
+        <w:rPr>
+          <w:sz w:val="24"/>
+          <w:szCs w:val="24"/>
+          <w:lang w:bidi="ar-OM"/>
+        </w:rPr>
+        <w:t>Aggregation function</w:t>
+      </w:r>
+    </w:p>
+    <w:p>
+      <w:pPr>
+        <w:pStyle w:val="ListParagraph"/>
+        <w:numPr>
+          <w:ilvl w:val="0"/>
+          <w:numId w:val="12"/>
+        </w:numPr>
+        <w:tabs>
+          <w:tab w:val="left" w:pos="1740"/>
+        </w:tabs>
+        <w:rPr>
+          <w:sz w:val="24"/>
+          <w:szCs w:val="24"/>
+          <w:lang w:bidi="ar-OM"/>
+        </w:rPr>
+      </w:pPr>
+      <w:r>
+        <w:rPr>
+          <w:sz w:val="24"/>
+          <w:szCs w:val="24"/>
+          <w:lang w:bidi="ar-OM"/>
+        </w:rPr>
+        <w:t>TCL</w:t>
+      </w:r>
+      <w:r>
+        <w:rPr>
+          <w:sz w:val="24"/>
+          <w:szCs w:val="24"/>
+          <w:lang w:bidi="ar-OM"/>
+        </w:rPr>
+        <w:sym w:font="Wingdings" w:char="F0E0"/>
+      </w:r>
+      <w:r>
+        <w:rPr>
+          <w:sz w:val="24"/>
+          <w:szCs w:val="24"/>
+          <w:lang w:bidi="ar-OM"/>
+        </w:rPr>
+        <w:t>DB consistency</w:t>
+      </w:r>
+    </w:p>
+    <w:p>
+      <w:pPr>
+        <w:pStyle w:val="ListParagraph"/>
+        <w:numPr>
+          <w:ilvl w:val="0"/>
+          <w:numId w:val="17"/>
+        </w:numPr>
+        <w:tabs>
+          <w:tab w:val="left" w:pos="1740"/>
+        </w:tabs>
+        <w:rPr>
+          <w:sz w:val="24"/>
+          <w:szCs w:val="24"/>
+          <w:lang w:bidi="ar-OM"/>
+        </w:rPr>
+      </w:pPr>
+      <w:r>
+        <w:rPr>
+          <w:sz w:val="24"/>
+          <w:szCs w:val="24"/>
+          <w:lang w:bidi="ar-OM"/>
+        </w:rPr>
+        <w:t>Begin Transaction</w:t>
+      </w:r>
+    </w:p>
+    <w:p>
+      <w:pPr>
+        <w:pStyle w:val="ListParagraph"/>
+        <w:numPr>
+          <w:ilvl w:val="0"/>
+          <w:numId w:val="17"/>
+        </w:numPr>
+        <w:tabs>
+          <w:tab w:val="left" w:pos="1740"/>
+        </w:tabs>
+        <w:rPr>
+          <w:sz w:val="24"/>
+          <w:szCs w:val="24"/>
+          <w:lang w:bidi="ar-OM"/>
+        </w:rPr>
+      </w:pPr>
+      <w:r>
+        <w:rPr>
+          <w:sz w:val="24"/>
+          <w:szCs w:val="24"/>
+          <w:lang w:bidi="ar-OM"/>
+        </w:rPr>
+        <w:t>Commit</w:t>
+      </w:r>
+    </w:p>
+    <w:p>
+      <w:pPr>
+        <w:pStyle w:val="ListParagraph"/>
+        <w:numPr>
+          <w:ilvl w:val="0"/>
+          <w:numId w:val="17"/>
+        </w:numPr>
+        <w:tabs>
+          <w:tab w:val="left" w:pos="1740"/>
+        </w:tabs>
+        <w:rPr>
+          <w:sz w:val="24"/>
+          <w:szCs w:val="24"/>
+          <w:lang w:bidi="ar-OM"/>
+        </w:rPr>
+      </w:pPr>
+      <w:r>
+        <w:rPr>
+          <w:sz w:val="24"/>
+          <w:szCs w:val="24"/>
+          <w:lang w:bidi="ar-OM"/>
+        </w:rPr>
+        <w:t>Rollback</w:t>
+      </w:r>
+    </w:p>
+    <w:p>
+      <w:pPr>
+        <w:pStyle w:val="ListParagraph"/>
+        <w:numPr>
+          <w:ilvl w:val="0"/>
+          <w:numId w:val="10"/>
+        </w:numPr>
+        <w:tabs>
+          <w:tab w:val="left" w:pos="1740"/>
+        </w:tabs>
+        <w:rPr>
+          <w:sz w:val="24"/>
+          <w:szCs w:val="24"/>
+          <w:lang w:bidi="ar-OM"/>
+        </w:rPr>
+      </w:pPr>
+      <w:r>
+        <w:rPr>
+          <w:b/>
+          <w:bCs/>
+          <w:color w:val="FF0000"/>
+          <w:sz w:val="28"/>
+          <w:szCs w:val="28"/>
+          <w:lang w:bidi="ar-OM"/>
+        </w:rPr>
+        <w:t>Oracle</w:t>
+      </w:r>
+      <w:r>
+        <w:rPr>
+          <w:sz w:val="24"/>
+          <w:szCs w:val="24"/>
+          <w:lang w:bidi="ar-OM"/>
+        </w:rPr>
+        <w:t>: PL SQL</w:t>
+      </w:r>
+    </w:p>
+    <w:p>
+      <w:pPr>
+        <w:pStyle w:val="ListParagraph"/>
+        <w:numPr>
+          <w:ilvl w:val="0"/>
+          <w:numId w:val="10"/>
+        </w:numPr>
+        <w:tabs>
+          <w:tab w:val="left" w:pos="1740"/>
+        </w:tabs>
+        <w:rPr>
+          <w:sz w:val="24"/>
+          <w:szCs w:val="24"/>
+          <w:lang w:val="en-US" w:bidi="ar-OM"/>
+        </w:rPr>
+      </w:pPr>
+      <w:r>
+        <w:rPr>
+          <w:b/>
+          <w:bCs/>
+          <w:color w:val="FF0000"/>
+          <w:sz w:val="28"/>
+          <w:szCs w:val="28"/>
+          <w:lang w:val="en-US" w:bidi="ar-OM"/>
+        </w:rPr>
+        <w:t>IBM</w:t>
+      </w:r>
+      <w:r>
+        <w:rPr>
+          <w:sz w:val="24"/>
+          <w:szCs w:val="24"/>
+          <w:lang w:val="en-US" w:bidi="ar-OM"/>
+        </w:rPr>
+        <w:t>: IBM PI-SQL</w:t>
+      </w:r>
+    </w:p>
+    <w:p>
+      <w:pPr>
+        <w:pStyle w:val="ListParagraph"/>
+        <w:numPr>
+          <w:ilvl w:val="0"/>
+          <w:numId w:val="10"/>
+        </w:numPr>
+        <w:tabs>
+          <w:tab w:val="left" w:pos="1740"/>
+        </w:tabs>
+        <w:rPr>
+          <w:sz w:val="24"/>
+          <w:szCs w:val="24"/>
+          <w:lang w:val="en-US" w:bidi="ar-OM"/>
+        </w:rPr>
+      </w:pPr>
+      <w:r>
+        <w:rPr>
+          <w:b/>
+          <w:bCs/>
+          <w:color w:val="FF0000"/>
+          <w:sz w:val="24"/>
+          <w:szCs w:val="24"/>
+          <w:lang w:val="en-US" w:bidi="ar-OM"/>
+        </w:rPr>
+        <w:t>MySQL</w:t>
+      </w:r>
+      <w:r>
+        <w:rPr>
+          <w:sz w:val="24"/>
+          <w:szCs w:val="24"/>
+          <w:lang w:val="en-US" w:bidi="ar-OM"/>
+        </w:rPr>
+        <w:t xml:space="preserve">: Open source </w:t>
+      </w:r>
+    </w:p>
+    <w:p>
+      <w:pPr>
+        <w:tabs>
+          <w:tab w:val="left" w:pos="1740"/>
+        </w:tabs>
+        <w:rPr>
+          <w:sz w:val="28"/>
+          <w:szCs w:val="28"/>
+          <w:lang w:val="en-US" w:bidi="ar-OM"/>
+        </w:rPr>
+      </w:pPr>
+    </w:p>
+    <w:p>
+      <w:pPr>
+        <w:rPr>
+          <w:b/>
+          <w:bCs/>
+        </w:rPr>
+      </w:pPr>
+    </w:p>
+    <w:p>
+      <w:pPr>
+        <w:rPr>
+          <w:b/>
+          <w:bCs/>
+        </w:rPr>
+      </w:pPr>
+    </w:p>
+    <w:p>
+      <w:pPr>
+        <w:rPr>
+          <w:b/>
+          <w:bCs/>
+        </w:rPr>
+      </w:pPr>
+    </w:p>
+    <w:p>
+      <w:pPr>
+        <w:rPr>
+          <w:b/>
+          <w:bCs/>
+        </w:rPr>
+      </w:pPr>
+    </w:p>
+    <w:p>
+      <w:pPr>
+        <w:rPr>
+          <w:b/>
+          <w:bCs/>
+        </w:rPr>
+      </w:pPr>
+    </w:p>
+    <w:p>
+      <w:pPr>
+        <w:pStyle w:val="ListParagraph"/>
+        <w:numPr>
+          <w:ilvl w:val="0"/>
+          <w:numId w:val="11"/>
+        </w:numPr>
+      </w:pPr>
+      <w:r>
+        <w:rPr>
+          <w:b/>
+          <w:bCs/>
+        </w:rPr>
+        <w:t>SQL</w:t>
+      </w:r>
+      <w:r>
+        <w:t xml:space="preserve"> is the language used to interact with databases.</w:t>
+      </w:r>
+    </w:p>
+    <w:p>
+      <w:pPr>
+        <w:pStyle w:val="ListParagraph"/>
+        <w:numPr>
+          <w:ilvl w:val="0"/>
+          <w:numId w:val="11"/>
+        </w:numPr>
+      </w:pPr>
+      <w:r>
+        <w:rPr>
+          <w:b/>
+          <w:bCs/>
+        </w:rPr>
+        <w:t>SQL Server</w:t>
+      </w:r>
+      <w:r>
+        <w:t xml:space="preserve"> is a database management system that stores, manages, and retrieves data. </w:t>
+      </w:r>
+    </w:p>
+    <w:p>
+      <w:pPr>
+        <w:pStyle w:val="ListParagraph"/>
+        <w:numPr>
+          <w:ilvl w:val="0"/>
+          <w:numId w:val="11"/>
+        </w:numPr>
+        <w:rPr>
+          <w:lang w:val="en-US"/>
+        </w:rPr>
+      </w:pPr>
+      <w:r>
+        <w:rPr>
+          <w:b/>
+          <w:bCs/>
+        </w:rPr>
+        <w:t>SQL Server Management Studio</w:t>
+      </w:r>
+      <w:r>
+        <w:t xml:space="preserve"> (SSMS) is a tool for managing SQL Server instances and.</w:t>
+      </w:r>
+    </w:p>
+    <w:p>
+      <w:pPr>
+        <w:rPr>
+          <w:b/>
+          <w:bCs/>
+          <w:color w:val="7030A0"/>
+          <w:sz w:val="24"/>
+          <w:szCs w:val="24"/>
+          <w:lang w:val="en-US"/>
+        </w:rPr>
+      </w:pPr>
+      <w:r>
+        <w:rPr>
+          <w:b/>
+          <w:bCs/>
+          <w:color w:val="7030A0"/>
+          <w:sz w:val="24"/>
+          <w:szCs w:val="24"/>
+          <w:lang w:val="en-US"/>
+        </w:rPr>
+        <w:t xml:space="preserve">Let’s do it practically </w:t>
+      </w:r>
+      <w:r>
+        <w:rPr>
+          <mc:AlternateContent>
+            <mc:Choice Requires="w16se"/>
+            <mc:Fallback>
+              <w:rFonts w:ascii="Segoe UI Emoji" w:eastAsia="Segoe UI Emoji" w:hAnsi="Segoe UI Emoji" w:cs="Segoe UI Emoji"/>
+            </mc:Fallback>
+          </mc:AlternateContent>
+          <w:b/>
+          <w:bCs/>
+          <w:color w:val="7030A0"/>
+          <w:sz w:val="24"/>
+          <w:szCs w:val="24"/>
+          <w:lang w:val="en-US"/>
+        </w:rPr>
+        <mc:AlternateContent>
+          <mc:Choice Requires="w16se">
+            <w16se:symEx w16se:font="Segoe UI Emoji" w16se:char="1F60A"/>
+          </mc:Choice>
+          <mc:Fallback>
+            <w:t>😊</w:t>
+          </mc:Fallback>
+        </mc:AlternateContent>
+      </w:r>
+    </w:p>
+    <w:p>
+      <w:pPr>
+        <w:rPr>
+          <w:lang w:val="en-US"/>
+        </w:rPr>
+      </w:pPr>
+      <w:r>
+        <w:rPr>
+          <w:b/>
+          <w:bCs/>
+          <w:lang w:val="en-US"/>
+        </w:rPr>
+        <w:t>Database</w:t>
+      </w:r>
+      <w:r>
+        <w:rPr>
+          <w:lang w:val="en-US"/>
+        </w:rPr>
+        <w:t>:</w:t>
+      </w:r>
+      <w:r>
+        <w:rPr>
+          <w:lang w:val="en-US"/>
+        </w:rPr>
+        <w:t xml:space="preserve"> </w:t>
+      </w:r>
+      <w:r>
+        <w:rPr>
+          <w:lang w:val="en-US"/>
+        </w:rPr>
+        <w:t>it’s</w:t>
+      </w:r>
+      <w:r>
+        <w:rPr>
+          <w:lang w:val="en-US"/>
+        </w:rPr>
+        <w:t xml:space="preserve"> a page on hard disk </w:t>
+      </w:r>
+    </w:p>
+    <w:p>
+      <w:pPr>
+        <w:rPr>
+          <w:lang w:val="en-US"/>
+        </w:rPr>
+      </w:pPr>
+      <w:r>
+        <w:rPr>
+          <w:lang w:val="en-US"/>
+        </w:rPr>
+        <w:t xml:space="preserve">What is the tool that will help me to create the database </w:t>
+      </w:r>
+      <w:r>
+        <w:rPr>
+          <w:lang w:val="en-US"/>
+        </w:rPr>
+        <w:sym w:font="Wingdings" w:char="F0E0"/>
+      </w:r>
+      <w:r>
+        <w:rPr>
+          <w:lang w:val="en-US"/>
+        </w:rPr>
+        <w:t xml:space="preserve"> management studio </w:t>
+      </w:r>
+    </w:p>
+    <w:p>
+      <w:pPr>
+        <w:pStyle w:val="ListParagraph"/>
+        <w:numPr>
+          <w:ilvl w:val="0"/>
+          <w:numId w:val="3"/>
+        </w:numPr>
+        <w:rPr>
+          <w:b/>
+          <w:bCs/>
+          <w:lang w:val="en-US"/>
+        </w:rPr>
+      </w:pPr>
+      <w:r>
+        <w:rPr>
+          <w:b/>
+          <w:bCs/>
+          <w:lang w:val="en-US"/>
+        </w:rPr>
+        <w:t xml:space="preserve">Open any place you want </w:t>
+      </w:r>
+    </w:p>
+    <w:p>
+      <w:pPr>
+        <w:rPr>
+          <w:lang w:val="en-US"/>
+        </w:rPr>
+      </w:pPr>
+      <w:r>
+        <w:rPr>
+          <w:lang w:val="en-US"/>
+        </w:rPr>
+        <w:t>Create new folder with name database on it</w:t>
+      </w:r>
+    </w:p>
+    <w:p>
+      <w:pPr>
+        <w:pStyle w:val="ListParagraph"/>
+        <w:numPr>
+          <w:ilvl w:val="0"/>
+          <w:numId w:val="2"/>
+        </w:numPr>
+        <w:rPr>
+          <w:b/>
+          <w:bCs/>
+          <w:lang w:val="en-US"/>
+        </w:rPr>
+      </w:pPr>
+      <w:r>
+        <w:rPr>
+          <w:b/>
+          <w:bCs/>
+          <w:lang w:val="en-US"/>
+        </w:rPr>
+        <w:t xml:space="preserve">Copy the path of that folder </w:t>
+      </w:r>
+      <w:r>
+        <w:rPr>
+          <w:b/>
+          <w:bCs/>
+          <w:lang w:val="en-US"/>
+        </w:rPr>
+        <w:sym w:font="Wingdings" w:char="F0E0"/>
+      </w:r>
+      <w:r>
+        <w:rPr>
+          <w:b/>
+          <w:bCs/>
+          <w:lang w:val="en-US"/>
+        </w:rPr>
+        <w:t xml:space="preserve"> because I want to save all the database </w:t>
+      </w:r>
+    </w:p>
+    <w:p>
+      <w:pPr>
+        <w:pStyle w:val="ListParagraph"/>
+        <w:numPr>
+          <w:ilvl w:val="0"/>
+          <w:numId w:val="2"/>
+        </w:numPr>
+        <w:rPr>
+          <w:b/>
+          <w:bCs/>
+          <w:lang w:val="en-US"/>
+        </w:rPr>
+      </w:pPr>
+      <w:r>
+        <w:rPr>
+          <w:b/>
+          <w:bCs/>
+          <w:lang w:val="en-US"/>
+        </w:rPr>
+        <w:t xml:space="preserve">Click on the Database </w:t>
+      </w:r>
+      <w:r>
+        <w:rPr>
+          <w:b/>
+          <w:bCs/>
+          <w:lang w:val="en-US"/>
+        </w:rPr>
+        <w:sym w:font="Wingdings" w:char="F0E0"/>
+      </w:r>
+      <w:r>
+        <w:rPr>
+          <w:b/>
+          <w:bCs/>
+          <w:lang w:val="en-US"/>
+        </w:rPr>
+        <w:t xml:space="preserve"> create new database </w:t>
+      </w:r>
+      <w:r>
+        <w:rPr>
+          <w:b/>
+          <w:bCs/>
+          <w:lang w:val="en-US"/>
+        </w:rPr>
+        <w:sym w:font="Wingdings" w:char="F0E0"/>
+      </w:r>
+      <w:r>
+        <w:rPr>
+          <w:b/>
+          <w:bCs/>
+          <w:lang w:val="en-US"/>
+        </w:rPr>
+        <w:t xml:space="preserve"> give it name </w:t>
+      </w:r>
+    </w:p>
+    <w:p>
+      <w:pPr>
+        <w:rPr>
+          <w:b/>
+          <w:bCs/>
+          <w:lang w:val="en-US"/>
+        </w:rPr>
+      </w:pPr>
+      <w:r>
+        <w:rPr>
+          <w:b/>
+          <w:bCs/>
+          <w:highlight w:val="yellow"/>
+          <w:lang w:val="en-US"/>
+        </w:rPr>
+        <w:t xml:space="preserve">The database has 2 fille </w:t>
+      </w:r>
+      <w:r>
+        <w:rPr>
+          <w:b/>
+          <w:bCs/>
+          <w:highlight w:val="yellow"/>
+          <w:lang w:val="en-US"/>
+        </w:rPr>
+        <w:sym w:font="Wingdings" w:char="F0E0"/>
+      </w:r>
+      <w:r>
+        <w:rPr>
+          <w:b/>
+          <w:bCs/>
+          <w:highlight w:val="yellow"/>
+          <w:lang w:val="en-US"/>
+        </w:rPr>
+        <w:t xml:space="preserve"> </w:t>
+      </w:r>
+      <w:proofErr w:type="spellStart"/>
+      <w:r>
+        <w:rPr>
+          <w:b/>
+          <w:bCs/>
+          <w:highlight w:val="yellow"/>
+          <w:lang w:val="en-US"/>
+        </w:rPr>
+        <w:t>mdf</w:t>
+      </w:r>
+      <w:proofErr w:type="spellEnd"/>
+      <w:r>
+        <w:rPr>
+          <w:b/>
+          <w:bCs/>
+          <w:highlight w:val="yellow"/>
+          <w:lang w:val="en-US"/>
+        </w:rPr>
+        <w:t xml:space="preserve"> and log file</w:t>
+      </w:r>
+      <w:r>
+        <w:rPr>
+          <w:b/>
+          <w:bCs/>
+          <w:lang w:val="en-US"/>
+        </w:rPr>
+        <w:t xml:space="preserve"> </w:t>
+      </w:r>
+    </w:p>
+    <w:p>
+      <w:pPr>
+        <w:rPr>
+          <w:lang w:val="en-US"/>
+        </w:rPr>
+      </w:pPr>
+      <w:proofErr w:type="spellStart"/>
+      <w:r>
+        <w:rPr>
+          <w:b/>
+          <w:bCs/>
+          <w:lang w:val="en-US"/>
+        </w:rPr>
+        <w:t>Mdf</w:t>
+      </w:r>
+      <w:proofErr w:type="spellEnd"/>
+      <w:r>
+        <w:rPr>
+          <w:lang w:val="en-US"/>
+        </w:rPr>
+        <w:sym w:font="Wingdings" w:char="F0E0"/>
+      </w:r>
+      <w:r>
+        <w:rPr>
+          <w:lang w:val="en-US"/>
+        </w:rPr>
+        <w:t xml:space="preserve"> all our database and the relationship will be here</w:t>
+      </w:r>
+    </w:p>
+    <w:p>
+      <w:pPr>
+        <w:rPr>
+          <w:lang w:val="en-US"/>
+        </w:rPr>
+      </w:pPr>
+      <w:r>
+        <w:rPr>
+          <w:b/>
+          <w:bCs/>
+          <w:lang w:val="en-US"/>
+        </w:rPr>
+        <w:t>Log</w:t>
+      </w:r>
+      <w:r>
+        <w:rPr>
+          <w:lang w:val="en-US"/>
+        </w:rPr>
+        <w:sym w:font="Wingdings" w:char="F0E0"/>
+      </w:r>
+      <w:r>
+        <w:rPr>
+          <w:lang w:val="en-US"/>
+        </w:rPr>
+        <w:t xml:space="preserve"> actions and transaction that happened to database for example </w:t>
+      </w:r>
+      <w:proofErr w:type="spellStart"/>
+      <w:r>
+        <w:rPr>
+          <w:lang w:val="en-US"/>
+        </w:rPr>
+        <w:t>some one</w:t>
+      </w:r>
+      <w:proofErr w:type="spellEnd"/>
+      <w:r>
+        <w:rPr>
+          <w:lang w:val="en-US"/>
+        </w:rPr>
+        <w:t xml:space="preserve"> insert one row, this file will register this action </w:t>
+      </w:r>
+      <w:proofErr w:type="gramStart"/>
+      <w:r>
+        <w:rPr>
+          <w:lang w:val="en-US"/>
+        </w:rPr>
+        <w:t>“ fatm</w:t>
+      </w:r>
+      <w:r>
+        <w:rPr>
+          <w:lang w:val="en-US"/>
+        </w:rPr>
+        <w:t>a</w:t>
+      </w:r>
+      <w:proofErr w:type="gramEnd"/>
+      <w:r>
+        <w:rPr>
+          <w:lang w:val="en-US"/>
+        </w:rPr>
+        <w:t xml:space="preserve"> insert row in table x and this is the insertion that happen ….”</w:t>
+      </w:r>
+      <w:proofErr w:type="spellStart"/>
+      <w:r>
+        <w:rPr>
           <w:lang w:val="en-US"/>
         </w:rPr>
         <w:t>its</w:t>
@@ -26,20 +1518,131 @@
         <w:rPr>
           <w:lang w:val="en-US"/>
         </w:rPr>
-        <w:t xml:space="preserve"> a page on hard disk </w:t>
-      </w:r>
-    </w:p>
-    <w:p>
-      <w:pPr>
-        <w:rPr>
-          <w:lang w:val="en-US"/>
-        </w:rPr>
-      </w:pPr>
-      <w:r>
-        <w:rPr>
-          <w:lang w:val="en-US"/>
-        </w:rPr>
-        <w:t xml:space="preserve">What is the tool that will help me to create the database </w:t>
+        <w:t xml:space="preserve"> like archive file </w:t>
+      </w:r>
+    </w:p>
+    <w:p>
+      <w:pPr>
+        <w:pStyle w:val="ListParagraph"/>
+        <w:numPr>
+          <w:ilvl w:val="0"/>
+          <w:numId w:val="4"/>
+        </w:numPr>
+        <w:rPr>
+          <w:b/>
+          <w:bCs/>
+          <w:lang w:val="en-US"/>
+        </w:rPr>
+      </w:pPr>
+      <w:r>
+        <w:rPr>
+          <w:b/>
+          <w:bCs/>
+          <w:lang w:val="en-US"/>
+        </w:rPr>
+        <w:t xml:space="preserve">Write the path of the folder that you created on the path section </w:t>
+      </w:r>
+    </w:p>
+    <w:p>
+      <w:pPr>
+        <w:pStyle w:val="ListParagraph"/>
+        <w:numPr>
+          <w:ilvl w:val="0"/>
+          <w:numId w:val="4"/>
+        </w:numPr>
+        <w:rPr>
+          <w:b/>
+          <w:bCs/>
+          <w:lang w:val="en-US"/>
+        </w:rPr>
+      </w:pPr>
+      <w:r>
+        <w:rPr>
+          <w:b/>
+          <w:bCs/>
+          <w:lang w:val="en-US"/>
+        </w:rPr>
+        <w:t xml:space="preserve">Check the place you create the database </w:t>
+      </w:r>
+    </w:p>
+    <w:p>
+      <w:pPr>
+        <w:pStyle w:val="ListParagraph"/>
+        <w:rPr>
+          <w:b/>
+          <w:bCs/>
+          <w:lang w:val="en-US"/>
+        </w:rPr>
+      </w:pPr>
+    </w:p>
+    <w:p>
+      <w:pPr>
+        <w:rPr>
+          <w:lang w:val="en-US"/>
+        </w:rPr>
+      </w:pPr>
+      <w:r>
+        <w:rPr>
+          <w:lang w:val="en-US"/>
+        </w:rPr>
+        <w:t xml:space="preserve">All the previous step to create the new database </w:t>
+      </w:r>
+    </w:p>
+    <w:p>
+      <w:pPr>
+        <w:rPr>
+          <w:b/>
+          <w:bCs/>
+          <w:lang w:val="en-US"/>
+        </w:rPr>
+      </w:pPr>
+      <w:r>
+        <w:rPr>
+          <w:b/>
+          <w:bCs/>
+          <w:highlight w:val="yellow"/>
+          <w:lang w:val="en-US"/>
+        </w:rPr>
+        <w:t xml:space="preserve">But what </w:t>
+      </w:r>
+      <w:r>
+        <w:rPr>
+          <w:b/>
+          <w:bCs/>
+          <w:highlight w:val="yellow"/>
+          <w:lang w:val="en-US"/>
+        </w:rPr>
+        <w:t>if we want to bring our database?</w:t>
+      </w:r>
+      <w:r>
+        <w:rPr>
+          <w:b/>
+          <w:bCs/>
+          <w:lang w:val="en-US"/>
+        </w:rPr>
+        <w:t xml:space="preserve"> </w:t>
+      </w:r>
+    </w:p>
+    <w:p>
+      <w:pPr>
+        <w:pStyle w:val="ListParagraph"/>
+        <w:numPr>
+          <w:ilvl w:val="0"/>
+          <w:numId w:val="5"/>
+        </w:numPr>
+        <w:rPr>
+          <w:b/>
+          <w:bCs/>
+          <w:lang w:val="en-US"/>
+        </w:rPr>
+      </w:pPr>
+      <w:r>
+        <w:rPr>
+          <w:b/>
+          <w:bCs/>
+          <w:lang w:val="en-US"/>
+        </w:rPr>
+        <w:t xml:space="preserve">Right click on the database </w:t>
       </w:r>
       <w:r>
         <w:rPr>
@@ -49,48 +1652,11 @@
       </w:r>
       <w:r>
         <w:rPr>
-          <w:lang w:val="en-US"/>
-        </w:rPr>
-        <w:t xml:space="preserve"> management studio </w:t>
-      </w:r>
-    </w:p>
-    <w:p>
-      <w:pPr>
-        <w:rPr>
-          <w:lang w:val="en-US"/>
-        </w:rPr>
-      </w:pPr>
-      <w:r>
-        <w:rPr>
-          <w:lang w:val="en-US"/>
-        </w:rPr>
-        <w:t xml:space="preserve">Open any place you want </w:t>
-      </w:r>
-    </w:p>
-    <w:p>
-      <w:pPr>
-        <w:rPr>
-          <w:lang w:val="en-US"/>
-        </w:rPr>
-      </w:pPr>
-      <w:r>
-        <w:rPr>
-          <w:lang w:val="en-US"/>
-        </w:rPr>
-        <w:t>Create new folder with name database on it</w:t>
-      </w:r>
-    </w:p>
-    <w:p>
-      <w:pPr>
-        <w:rPr>
-          <w:lang w:val="en-US"/>
-        </w:rPr>
-      </w:pPr>
-      <w:r>
-        <w:rPr>
-          <w:lang w:val="en-US"/>
-        </w:rPr>
-        <w:t xml:space="preserve">Copy the path of that folder </w:t>
+          <w:b/>
+          <w:bCs/>
+          <w:lang w:val="en-US"/>
+        </w:rPr>
+        <w:t>task</w:t>
       </w:r>
       <w:r>
         <w:rPr>
@@ -100,22 +1666,19 @@
       </w:r>
       <w:r>
         <w:rPr>
-          <w:lang w:val="en-US"/>
-        </w:rPr>
-        <w:t xml:space="preserve"> because I want to save all the database </w:t>
-      </w:r>
-    </w:p>
-    <w:p>
-      <w:pPr>
-        <w:rPr>
-          <w:lang w:val="en-US"/>
-        </w:rPr>
-      </w:pPr>
-      <w:r>
-        <w:rPr>
-          <w:lang w:val="en-US"/>
-        </w:rPr>
-        <w:t xml:space="preserve">Click on the Database </w:t>
+          <w:b/>
+          <w:bCs/>
+          <w:lang w:val="en-US"/>
+        </w:rPr>
+        <w:t>backup</w:t>
+      </w:r>
+      <w:r>
+        <w:rPr>
+          <w:b/>
+          <w:bCs/>
+          <w:lang w:val="en-US"/>
+        </w:rPr>
+        <w:t xml:space="preserve"> </w:t>
       </w:r>
       <w:r>
         <w:rPr>
@@ -125,9 +1688,11 @@
       </w:r>
       <w:r>
         <w:rPr>
-          <w:lang w:val="en-US"/>
-        </w:rPr>
-        <w:t xml:space="preserve"> create new database </w:t>
+          <w:b/>
+          <w:bCs/>
+          <w:lang w:val="en-US"/>
+        </w:rPr>
+        <w:t xml:space="preserve"> remove the default path </w:t>
       </w:r>
       <w:r>
         <w:rPr>
@@ -137,22 +1702,11 @@
       </w:r>
       <w:r>
         <w:rPr>
-          <w:lang w:val="en-US"/>
-        </w:rPr>
-        <w:t xml:space="preserve"> give it name </w:t>
-      </w:r>
-    </w:p>
-    <w:p>
-      <w:pPr>
-        <w:rPr>
-          <w:lang w:val="en-US"/>
-        </w:rPr>
-      </w:pPr>
-      <w:r>
-        <w:rPr>
-          <w:lang w:val="en-US"/>
-        </w:rPr>
-        <w:t xml:space="preserve">The database has 2 fille </w:t>
+          <w:b/>
+          <w:bCs/>
+          <w:lang w:val="en-US"/>
+        </w:rPr>
+        <w:t xml:space="preserve"> add </w:t>
       </w:r>
       <w:r>
         <w:rPr>
@@ -162,6 +1716,36 @@
       </w:r>
       <w:r>
         <w:rPr>
+          <w:b/>
+          <w:bCs/>
+          <w:lang w:val="en-US"/>
+        </w:rPr>
+        <w:t xml:space="preserve"> select the file </w:t>
+      </w:r>
+      <w:r>
+        <w:rPr>
+          <w:lang w:val="en-US"/>
+        </w:rPr>
+        <w:sym w:font="Wingdings" w:char="F0E0"/>
+      </w:r>
+      <w:r>
+        <w:rPr>
+          <w:b/>
+          <w:bCs/>
+          <w:lang w:val="en-US"/>
+        </w:rPr>
+        <w:t xml:space="preserve"> write the name of the database </w:t>
+      </w:r>
+      <w:r>
+        <w:rPr>
+          <w:lang w:val="en-US"/>
+        </w:rPr>
+        <w:sym w:font="Wingdings" w:char="F0E0"/>
+      </w:r>
+      <w:r>
+        <w:rPr>
+          <w:b/>
+          <w:bCs/>
           <w:lang w:val="en-US"/>
         </w:rPr>
         <w:t xml:space="preserve"> </w:t>
@@ -169,56 +1753,332 @@
       <w:proofErr w:type="spellStart"/>
       <w:r>
         <w:rPr>
-          <w:lang w:val="en-US"/>
-        </w:rPr>
-        <w:t>mdf</w:t>
+          <w:b/>
+          <w:bCs/>
+          <w:lang w:val="en-US"/>
+        </w:rPr>
+        <w:t>name.bak</w:t>
       </w:r>
       <w:proofErr w:type="spellEnd"/>
-      <w:r>
-        <w:rPr>
-          <w:lang w:val="en-US"/>
-        </w:rPr>
-        <w:t xml:space="preserve"> and log file </w:t>
-      </w:r>
-    </w:p>
-    <w:p>
-      <w:pPr>
-        <w:rPr>
-          <w:lang w:val="en-US"/>
-        </w:rPr>
-      </w:pPr>
+    </w:p>
+    <w:p>
+      <w:pPr>
+        <w:pStyle w:val="ListParagraph"/>
+        <w:numPr>
+          <w:ilvl w:val="0"/>
+          <w:numId w:val="5"/>
+        </w:numPr>
+        <w:rPr>
+          <w:b/>
+          <w:bCs/>
+          <w:lang w:val="en-US"/>
+        </w:rPr>
+      </w:pPr>
+      <w:r>
+        <w:rPr>
+          <w:b/>
+          <w:bCs/>
+          <w:lang w:val="en-US"/>
+        </w:rPr>
+        <w:t xml:space="preserve">To restore the </w:t>
+      </w:r>
+      <w:r>
+        <w:rPr>
+          <w:b/>
+          <w:bCs/>
+          <w:lang w:val="en-US"/>
+        </w:rPr>
+        <w:t>database,</w:t>
+      </w:r>
+      <w:r>
+        <w:rPr>
+          <w:b/>
+          <w:bCs/>
+          <w:lang w:val="en-US"/>
+        </w:rPr>
+        <w:t xml:space="preserve"> go again to the data</w:t>
+      </w:r>
+      <w:r>
+        <w:rPr>
+          <w:b/>
+          <w:bCs/>
+          <w:lang w:val="en-US"/>
+        </w:rPr>
+        <w:t xml:space="preserve">base click and chose </w:t>
+      </w:r>
+      <w:proofErr w:type="gramStart"/>
+      <w:r>
+        <w:rPr>
+          <w:b/>
+          <w:bCs/>
+          <w:lang w:val="en-US"/>
+        </w:rPr>
+        <w:t>restore</w:t>
+      </w:r>
+      <w:proofErr w:type="gramEnd"/>
+      <w:r>
+        <w:rPr>
+          <w:b/>
+          <w:bCs/>
+          <w:lang w:val="en-US"/>
+        </w:rPr>
+        <w:t xml:space="preserve"> </w:t>
+      </w:r>
+      <w:r>
+        <w:rPr>
+          <w:lang w:val="en-US"/>
+        </w:rPr>
+        <w:sym w:font="Wingdings" w:char="F0E0"/>
+      </w:r>
+      <w:r>
+        <w:rPr>
+          <w:b/>
+          <w:bCs/>
+          <w:lang w:val="en-US"/>
+        </w:rPr>
+        <w:t xml:space="preserve"> from device </w:t>
+      </w:r>
+      <w:r>
+        <w:rPr>
+          <w:lang w:val="en-US"/>
+        </w:rPr>
+        <w:sym w:font="Wingdings" w:char="F0E0"/>
+      </w:r>
+      <w:r>
+        <w:rPr>
+          <w:b/>
+          <w:bCs/>
+          <w:lang w:val="en-US"/>
+        </w:rPr>
+        <w:t xml:space="preserve"> choose the database </w:t>
+      </w:r>
+      <w:r>
+        <w:rPr>
+          <w:lang w:val="en-US"/>
+        </w:rPr>
+        <w:sym w:font="Wingdings" w:char="F0E0"/>
+      </w:r>
+      <w:r>
+        <w:rPr>
+          <w:b/>
+          <w:bCs/>
+          <w:lang w:val="en-US"/>
+        </w:rPr>
+        <w:t xml:space="preserve"> add</w:t>
+      </w:r>
+      <w:r>
+        <w:rPr>
+          <w:lang w:val="en-US"/>
+        </w:rPr>
+        <w:sym w:font="Wingdings" w:char="F0E0"/>
+      </w:r>
+      <w:r>
+        <w:rPr>
+          <w:b/>
+          <w:bCs/>
+          <w:lang w:val="en-US"/>
+        </w:rPr>
+        <w:t xml:space="preserve"> ok </w:t>
+      </w:r>
+    </w:p>
+    <w:p>
+      <w:pPr>
+        <w:rPr>
+          <w:b/>
+          <w:bCs/>
+          <w:lang w:val="en-US"/>
+        </w:rPr>
+      </w:pPr>
+      <w:r>
+        <w:rPr>
+          <w:b/>
+          <w:bCs/>
+          <w:highlight w:val="yellow"/>
+          <w:lang w:val="en-US"/>
+        </w:rPr>
+        <w:t xml:space="preserve">Is it okay </w:t>
+      </w:r>
+      <w:proofErr w:type="gramStart"/>
+      <w:r>
+        <w:rPr>
+          <w:b/>
+          <w:bCs/>
+          <w:highlight w:val="yellow"/>
+          <w:lang w:val="en-US"/>
+        </w:rPr>
+        <w:t>to do</w:t>
+      </w:r>
+      <w:proofErr w:type="gramEnd"/>
+      <w:r>
+        <w:rPr>
+          <w:b/>
+          <w:bCs/>
+          <w:highlight w:val="yellow"/>
+          <w:lang w:val="en-US"/>
+        </w:rPr>
+        <w:t xml:space="preserve"> copy and </w:t>
+      </w:r>
+      <w:proofErr w:type="gramStart"/>
+      <w:r>
+        <w:rPr>
+          <w:b/>
+          <w:bCs/>
+          <w:highlight w:val="yellow"/>
+          <w:lang w:val="en-US"/>
+        </w:rPr>
+        <w:t>paste ?</w:t>
+      </w:r>
+      <w:proofErr w:type="gramEnd"/>
+    </w:p>
+    <w:p>
+      <w:pPr>
+        <w:rPr>
+          <w:lang w:val="en-US"/>
+        </w:rPr>
+      </w:pPr>
+      <w:r>
+        <w:rPr>
+          <w:lang w:val="en-US"/>
+        </w:rPr>
+        <w:t>No!</w:t>
+      </w:r>
+      <w:r>
+        <w:rPr>
+          <w:lang w:val="en-US"/>
+        </w:rPr>
+        <w:t xml:space="preserve"> why</w:t>
+      </w:r>
+      <w:r>
+        <w:rPr>
+          <w:lang w:val="en-US"/>
+        </w:rPr>
+        <w:t xml:space="preserve"> </w:t>
+      </w:r>
+      <w:r>
+        <w:rPr>
+          <w:lang w:val="en-US"/>
+        </w:rPr>
+        <w:sym w:font="Wingdings" w:char="F0E0"/>
+      </w:r>
+      <w:r>
+        <w:rPr>
+          <w:lang w:val="en-US"/>
+        </w:rPr>
+        <w:t xml:space="preserve"> service </w:t>
+      </w:r>
+    </w:p>
+    <w:p>
+      <w:pPr>
+        <w:rPr>
+          <w:lang w:val="en-US"/>
+        </w:rPr>
+      </w:pPr>
+      <w:r>
+        <w:rPr>
+          <w:lang w:val="en-US"/>
+        </w:rPr>
+        <w:t>Let’s</w:t>
+      </w:r>
+      <w:r>
+        <w:rPr>
+          <w:lang w:val="en-US"/>
+        </w:rPr>
+        <w:t xml:space="preserve"> try on </w:t>
+      </w:r>
+      <w:r>
+        <w:rPr>
+          <w:lang w:val="en-US"/>
+        </w:rPr>
+        <w:t>excel,</w:t>
+      </w:r>
+      <w:r>
+        <w:rPr>
+          <w:lang w:val="en-US"/>
+        </w:rPr>
+        <w:t xml:space="preserve"> CMD </w:t>
+      </w:r>
+      <w:r>
+        <w:rPr>
+          <w:lang w:val="en-US"/>
+        </w:rPr>
+        <w:sym w:font="Wingdings" w:char="F0E0"/>
+      </w:r>
+      <w:r>
+        <w:rPr>
+          <w:lang w:val="en-US"/>
+        </w:rPr>
+        <w:t xml:space="preserve"> </w:t>
+      </w:r>
       <w:proofErr w:type="spellStart"/>
       <w:r>
         <w:rPr>
           <w:lang w:val="en-US"/>
         </w:rPr>
-        <w:t>Mdf</w:t>
+        <w:t>sqlcmd</w:t>
       </w:r>
       <w:proofErr w:type="spellEnd"/>
       <w:r>
         <w:rPr>
           <w:lang w:val="en-US"/>
         </w:rPr>
+        <w:t xml:space="preserve"> -s “.” -d “ITI” GO select …. </w:t>
+      </w:r>
+      <w:proofErr w:type="spellStart"/>
+      <w:r>
+        <w:rPr>
+          <w:lang w:val="en-US"/>
+        </w:rPr>
+        <w:t>E</w:t>
+      </w:r>
+      <w:r>
+        <w:rPr>
+          <w:lang w:val="en-US"/>
+        </w:rPr>
+        <w:t>tc</w:t>
+      </w:r>
+      <w:proofErr w:type="spellEnd"/>
+    </w:p>
+    <w:p>
+      <w:pPr>
+        <w:rPr>
+          <w:lang w:val="en-US"/>
+        </w:rPr>
+      </w:pPr>
+    </w:p>
+    <w:p>
+      <w:pPr>
+        <w:pStyle w:val="ListParagraph"/>
+        <w:numPr>
+          <w:ilvl w:val="0"/>
+          <w:numId w:val="7"/>
+        </w:numPr>
+        <w:rPr>
+          <w:b/>
+          <w:bCs/>
+          <w:lang w:val="en-US"/>
+        </w:rPr>
+      </w:pPr>
+      <w:r>
+        <w:rPr>
+          <w:b/>
+          <w:bCs/>
+          <w:lang w:val="en-US"/>
+        </w:rPr>
+        <w:t xml:space="preserve">Create table </w:t>
+      </w:r>
+      <w:r>
+        <w:rPr>
+          <w:lang w:val="en-US"/>
+        </w:rPr>
         <w:sym w:font="Wingdings" w:char="F0E0"/>
       </w:r>
       <w:r>
         <w:rPr>
-          <w:lang w:val="en-US"/>
-        </w:rPr>
-        <w:t xml:space="preserve"> all our database and the relationship will be here</w:t>
-      </w:r>
-    </w:p>
-    <w:p>
-      <w:pPr>
-        <w:rPr>
-          <w:lang w:val="en-US"/>
-        </w:rPr>
-      </w:pPr>
-      <w:r>
-        <w:rPr>
-          <w:lang w:val="en-US"/>
-        </w:rPr>
-        <w:t>Log</w:t>
+          <w:b/>
+          <w:bCs/>
+          <w:lang w:val="en-US"/>
+        </w:rPr>
+        <w:t xml:space="preserve"> new table </w:t>
       </w:r>
       <w:r>
         <w:rPr>
@@ -228,122 +2088,11 @@
       </w:r>
       <w:r>
         <w:rPr>
-          <w:lang w:val="en-US"/>
-        </w:rPr>
-        <w:t xml:space="preserve"> actions and transaction that happened to database for example </w:t>
-      </w:r>
-      <w:proofErr w:type="spellStart"/>
-      <w:r>
-        <w:rPr>
-          <w:lang w:val="en-US"/>
-        </w:rPr>
-        <w:t>some one</w:t>
-      </w:r>
-      <w:proofErr w:type="spellEnd"/>
-      <w:r>
-        <w:rPr>
-          <w:lang w:val="en-US"/>
-        </w:rPr>
-        <w:t xml:space="preserve"> insert one row, this file will register this action “ </w:t>
-      </w:r>
-      <w:proofErr w:type="spellStart"/>
-      <w:r>
-        <w:rPr>
-          <w:lang w:val="en-US"/>
-        </w:rPr>
-        <w:t>fatam</w:t>
-      </w:r>
-      <w:proofErr w:type="spellEnd"/>
-      <w:r>
-        <w:rPr>
-          <w:lang w:val="en-US"/>
-        </w:rPr>
-        <w:t xml:space="preserve"> insert row in table x and this is the insertion that happen ….”</w:t>
-      </w:r>
-      <w:proofErr w:type="spellStart"/>
-      <w:r>
-        <w:rPr>
-          <w:lang w:val="en-US"/>
-        </w:rPr>
-        <w:t>its</w:t>
-      </w:r>
-      <w:proofErr w:type="spellEnd"/>
-      <w:r>
-        <w:rPr>
-          <w:lang w:val="en-US"/>
-        </w:rPr>
-        <w:t xml:space="preserve"> like archive file </w:t>
-      </w:r>
-    </w:p>
-    <w:p>
-      <w:pPr>
-        <w:rPr>
-          <w:lang w:val="en-US"/>
-        </w:rPr>
-      </w:pPr>
-      <w:r>
-        <w:rPr>
-          <w:lang w:val="en-US"/>
-        </w:rPr>
-        <w:t xml:space="preserve">Write the path of the folder that you created on the path section </w:t>
-      </w:r>
-    </w:p>
-    <w:p>
-      <w:pPr>
-        <w:rPr>
-          <w:lang w:val="en-US"/>
-        </w:rPr>
-      </w:pPr>
-      <w:r>
-        <w:rPr>
-          <w:lang w:val="en-US"/>
-        </w:rPr>
-        <w:t xml:space="preserve">Check the place you create the database </w:t>
-      </w:r>
-    </w:p>
-    <w:p>
-      <w:pPr>
-        <w:rPr>
-          <w:lang w:val="en-US"/>
-        </w:rPr>
-      </w:pPr>
-      <w:r>
-        <w:rPr>
-          <w:lang w:val="en-US"/>
-        </w:rPr>
-        <w:t xml:space="preserve">All the previous step to create the new database </w:t>
-      </w:r>
-    </w:p>
-    <w:p>
-      <w:pPr>
-        <w:rPr>
-          <w:lang w:val="en-US"/>
-        </w:rPr>
-      </w:pPr>
-      <w:r>
-        <w:rPr>
-          <w:lang w:val="en-US"/>
-        </w:rPr>
-        <w:t xml:space="preserve">But what </w:t>
-      </w:r>
-      <w:r>
-        <w:rPr>
-          <w:lang w:val="en-US"/>
-        </w:rPr>
-        <w:t xml:space="preserve">if we want to bring our database? </w:t>
-      </w:r>
-    </w:p>
-    <w:p>
-      <w:pPr>
-        <w:rPr>
-          <w:lang w:val="en-US"/>
-        </w:rPr>
-      </w:pPr>
-      <w:r>
-        <w:rPr>
-          <w:lang w:val="en-US"/>
-        </w:rPr>
-        <w:t xml:space="preserve">Right click on the database </w:t>
+          <w:b/>
+          <w:bCs/>
+          <w:lang w:val="en-US"/>
+        </w:rPr>
+        <w:t xml:space="preserve"> right click to PK </w:t>
       </w:r>
       <w:r>
         <w:rPr>
@@ -353,325 +2102,8 @@
       </w:r>
       <w:r>
         <w:rPr>
-          <w:lang w:val="en-US"/>
-        </w:rPr>
-        <w:t>task</w:t>
-      </w:r>
-      <w:r>
-        <w:rPr>
-          <w:lang w:val="en-US"/>
-        </w:rPr>
-        <w:sym w:font="Wingdings" w:char="F0E0"/>
-      </w:r>
-      <w:r>
-        <w:rPr>
-          <w:lang w:val="en-US"/>
-        </w:rPr>
-        <w:t>backup</w:t>
-      </w:r>
-      <w:r>
-        <w:rPr>
-          <w:lang w:val="en-US"/>
-        </w:rPr>
-        <w:t xml:space="preserve"> </w:t>
-      </w:r>
-      <w:r>
-        <w:rPr>
-          <w:lang w:val="en-US"/>
-        </w:rPr>
-        <w:sym w:font="Wingdings" w:char="F0E0"/>
-      </w:r>
-      <w:r>
-        <w:rPr>
-          <w:lang w:val="en-US"/>
-        </w:rPr>
-        <w:t xml:space="preserve"> remove the default path </w:t>
-      </w:r>
-      <w:r>
-        <w:rPr>
-          <w:lang w:val="en-US"/>
-        </w:rPr>
-        <w:sym w:font="Wingdings" w:char="F0E0"/>
-      </w:r>
-      <w:r>
-        <w:rPr>
-          <w:lang w:val="en-US"/>
-        </w:rPr>
-        <w:t xml:space="preserve"> add </w:t>
-      </w:r>
-      <w:r>
-        <w:rPr>
-          <w:lang w:val="en-US"/>
-        </w:rPr>
-        <w:sym w:font="Wingdings" w:char="F0E0"/>
-      </w:r>
-      <w:r>
-        <w:rPr>
-          <w:lang w:val="en-US"/>
-        </w:rPr>
-        <w:t xml:space="preserve"> select the file </w:t>
-      </w:r>
-      <w:r>
-        <w:rPr>
-          <w:lang w:val="en-US"/>
-        </w:rPr>
-        <w:sym w:font="Wingdings" w:char="F0E0"/>
-      </w:r>
-      <w:r>
-        <w:rPr>
-          <w:lang w:val="en-US"/>
-        </w:rPr>
-        <w:t xml:space="preserve"> write the name of the database </w:t>
-      </w:r>
-      <w:r>
-        <w:rPr>
-          <w:lang w:val="en-US"/>
-        </w:rPr>
-        <w:sym w:font="Wingdings" w:char="F0E0"/>
-      </w:r>
-      <w:r>
-        <w:rPr>
-          <w:lang w:val="en-US"/>
-        </w:rPr>
-        <w:t xml:space="preserve"> </w:t>
-      </w:r>
-      <w:proofErr w:type="spellStart"/>
-      <w:r>
-        <w:rPr>
-          <w:lang w:val="en-US"/>
-        </w:rPr>
-        <w:t>name.bak</w:t>
-      </w:r>
-      <w:proofErr w:type="spellEnd"/>
-    </w:p>
-    <w:p>
-      <w:pPr>
-        <w:rPr>
-          <w:lang w:val="en-US"/>
-        </w:rPr>
-      </w:pPr>
-      <w:r>
-        <w:rPr>
-          <w:lang w:val="en-US"/>
-        </w:rPr>
-        <w:t>To restore the database go again to the data</w:t>
-      </w:r>
-      <w:r>
-        <w:rPr>
-          <w:lang w:val="en-US"/>
-        </w:rPr>
-        <w:t xml:space="preserve">base click and chose </w:t>
-      </w:r>
-      <w:r>
-        <w:rPr>
-          <w:lang w:val="en-US"/>
-        </w:rPr>
-        <w:t>restore</w:t>
-      </w:r>
-      <w:r>
-        <w:rPr>
-          <w:lang w:val="en-US"/>
-        </w:rPr>
-        <w:t xml:space="preserve"> </w:t>
-      </w:r>
-      <w:r>
-        <w:rPr>
-          <w:lang w:val="en-US"/>
-        </w:rPr>
-        <w:sym w:font="Wingdings" w:char="F0E0"/>
-      </w:r>
-      <w:r>
-        <w:rPr>
-          <w:lang w:val="en-US"/>
-        </w:rPr>
-        <w:t xml:space="preserve"> from device </w:t>
-      </w:r>
-      <w:r>
-        <w:rPr>
-          <w:lang w:val="en-US"/>
-        </w:rPr>
-        <w:sym w:font="Wingdings" w:char="F0E0"/>
-      </w:r>
-      <w:r>
-        <w:rPr>
-          <w:lang w:val="en-US"/>
-        </w:rPr>
-        <w:t xml:space="preserve"> choose the database </w:t>
-      </w:r>
-      <w:r>
-        <w:rPr>
-          <w:lang w:val="en-US"/>
-        </w:rPr>
-        <w:sym w:font="Wingdings" w:char="F0E0"/>
-      </w:r>
-      <w:r>
-        <w:rPr>
-          <w:lang w:val="en-US"/>
-        </w:rPr>
-        <w:t xml:space="preserve"> add</w:t>
-      </w:r>
-      <w:r>
-        <w:rPr>
-          <w:lang w:val="en-US"/>
-        </w:rPr>
-        <w:sym w:font="Wingdings" w:char="F0E0"/>
-      </w:r>
-      <w:r>
-        <w:rPr>
-          <w:lang w:val="en-US"/>
-        </w:rPr>
-        <w:t xml:space="preserve"> ok </w:t>
-      </w:r>
-    </w:p>
-    <w:p>
-      <w:pPr>
-        <w:rPr>
-          <w:lang w:val="en-US"/>
-        </w:rPr>
-      </w:pPr>
-      <w:r>
-        <w:rPr>
-          <w:lang w:val="en-US"/>
-        </w:rPr>
-        <w:t>Is it okay to do copy and paste ?</w:t>
-      </w:r>
-    </w:p>
-    <w:p>
-      <w:pPr>
-        <w:rPr>
-          <w:lang w:val="en-US"/>
-        </w:rPr>
-      </w:pPr>
-      <w:r>
-        <w:rPr>
-          <w:lang w:val="en-US"/>
-        </w:rPr>
-        <w:t>No ! why</w:t>
-      </w:r>
-      <w:r>
-        <w:rPr>
-          <w:lang w:val="en-US"/>
-        </w:rPr>
-        <w:t xml:space="preserve"> </w:t>
-      </w:r>
-      <w:r>
-        <w:rPr>
-          <w:lang w:val="en-US"/>
-        </w:rPr>
-        <w:sym w:font="Wingdings" w:char="F0E0"/>
-      </w:r>
-      <w:r>
-        <w:rPr>
-          <w:lang w:val="en-US"/>
-        </w:rPr>
-        <w:t xml:space="preserve"> service </w:t>
-      </w:r>
-    </w:p>
-    <w:p>
-      <w:pPr>
-        <w:rPr>
-          <w:lang w:val="en-US"/>
-        </w:rPr>
-      </w:pPr>
-      <w:proofErr w:type="spellStart"/>
-      <w:r>
-        <w:rPr>
-          <w:lang w:val="en-US"/>
-        </w:rPr>
-        <w:t>Lets</w:t>
-      </w:r>
-      <w:proofErr w:type="spellEnd"/>
-      <w:r>
-        <w:rPr>
-          <w:lang w:val="en-US"/>
-        </w:rPr>
-        <w:t xml:space="preserve"> try on excel , CMD </w:t>
-      </w:r>
-      <w:r>
-        <w:rPr>
-          <w:lang w:val="en-US"/>
-        </w:rPr>
-        <w:sym w:font="Wingdings" w:char="F0E0"/>
-      </w:r>
-      <w:r>
-        <w:rPr>
-          <w:lang w:val="en-US"/>
-        </w:rPr>
-        <w:t xml:space="preserve"> </w:t>
-      </w:r>
-      <w:proofErr w:type="spellStart"/>
-      <w:r>
-        <w:rPr>
-          <w:lang w:val="en-US"/>
-        </w:rPr>
-        <w:t>sqlcmd</w:t>
-      </w:r>
-      <w:proofErr w:type="spellEnd"/>
-      <w:r>
-        <w:rPr>
-          <w:lang w:val="en-US"/>
-        </w:rPr>
-        <w:t xml:space="preserve"> -s “.” -d “ITI” GO select …. </w:t>
-      </w:r>
-      <w:proofErr w:type="spellStart"/>
-      <w:r>
-        <w:rPr>
-          <w:lang w:val="en-US"/>
-        </w:rPr>
-        <w:t>E</w:t>
-      </w:r>
-      <w:r>
-        <w:rPr>
-          <w:lang w:val="en-US"/>
-        </w:rPr>
-        <w:t>tc</w:t>
-      </w:r>
-      <w:proofErr w:type="spellEnd"/>
-    </w:p>
-    <w:p>
-      <w:pPr>
-        <w:rPr>
-          <w:lang w:val="en-US"/>
-        </w:rPr>
-      </w:pPr>
-      <w:r>
-        <w:rPr>
-          <w:lang w:val="en-US"/>
-        </w:rPr>
-        <w:t xml:space="preserve">Create table </w:t>
-      </w:r>
-      <w:r>
-        <w:rPr>
-          <w:lang w:val="en-US"/>
-        </w:rPr>
-        <w:sym w:font="Wingdings" w:char="F0E0"/>
-      </w:r>
-      <w:r>
-        <w:rPr>
-          <w:lang w:val="en-US"/>
-        </w:rPr>
-        <w:t xml:space="preserve"> new table </w:t>
-      </w:r>
-      <w:r>
-        <w:rPr>
-          <w:lang w:val="en-US"/>
-        </w:rPr>
-        <w:sym w:font="Wingdings" w:char="F0E0"/>
-      </w:r>
-      <w:r>
-        <w:rPr>
-          <w:lang w:val="en-US"/>
-        </w:rPr>
-        <w:t xml:space="preserve"> right click to PK </w:t>
-      </w:r>
-      <w:r>
-        <w:rPr>
-          <w:lang w:val="en-US"/>
-        </w:rPr>
-        <w:sym w:font="Wingdings" w:char="F0E0"/>
-      </w:r>
-      <w:r>
-        <w:rPr>
+          <w:b/>
+          <w:bCs/>
           <w:lang w:val="en-US"/>
         </w:rPr>
         <w:t xml:space="preserve"> if you forgot to add PK click design </w:t>
@@ -679,26 +2111,37 @@
     </w:p>
     <w:p>
       <w:pPr>
-        <w:rPr>
-          <w:lang w:val="en-US"/>
-        </w:rPr>
-      </w:pPr>
-      <w:r>
-        <w:rPr>
+        <w:pStyle w:val="ListParagraph"/>
+        <w:numPr>
+          <w:ilvl w:val="0"/>
+          <w:numId w:val="6"/>
+        </w:numPr>
+        <w:rPr>
+          <w:b/>
+          <w:bCs/>
+          <w:lang w:val="en-US"/>
+        </w:rPr>
+      </w:pPr>
+      <w:r>
+        <w:rPr>
+          <w:b/>
+          <w:bCs/>
           <w:lang w:val="en-US"/>
         </w:rPr>
         <w:t xml:space="preserve">If </w:t>
       </w:r>
-      <w:proofErr w:type="spellStart"/>
-      <w:r>
-        <w:rPr>
-          <w:lang w:val="en-US"/>
-        </w:rPr>
-        <w:t>composit</w:t>
-      </w:r>
-      <w:proofErr w:type="spellEnd"/>
-      <w:r>
-        <w:rPr>
+      <w:r>
+        <w:rPr>
+          <w:b/>
+          <w:bCs/>
+          <w:lang w:val="en-US"/>
+        </w:rPr>
+        <w:t>composite</w:t>
+      </w:r>
+      <w:r>
+        <w:rPr>
+          <w:b/>
+          <w:bCs/>
           <w:lang w:val="en-US"/>
         </w:rPr>
         <w:t xml:space="preserve"> PK click ctrl to highlight </w:t>
@@ -706,12 +2149,21 @@
     </w:p>
     <w:p>
       <w:pPr>
-        <w:rPr>
-          <w:lang w:val="en-US"/>
-        </w:rPr>
-      </w:pPr>
-      <w:r>
-        <w:rPr>
+        <w:pStyle w:val="ListParagraph"/>
+        <w:numPr>
+          <w:ilvl w:val="0"/>
+          <w:numId w:val="6"/>
+        </w:numPr>
+        <w:rPr>
+          <w:b/>
+          <w:bCs/>
+          <w:lang w:val="en-US"/>
+        </w:rPr>
+      </w:pPr>
+      <w:r>
+        <w:rPr>
+          <w:b/>
+          <w:bCs/>
           <w:lang w:val="en-US"/>
         </w:rPr>
         <w:t>Ctrl + s to save the table</w:t>
@@ -719,79 +2171,71 @@
     </w:p>
     <w:p>
       <w:pPr>
-        <w:rPr>
-          <w:lang w:val="en-US"/>
-        </w:rPr>
-      </w:pPr>
-    </w:p>
-    <w:p>
-      <w:pPr>
-        <w:rPr>
-          <w:rtl/>
-          <w:lang w:val="en-US" w:bidi="ar-OM"/>
-        </w:rPr>
-      </w:pPr>
-      <w:r>
+        <w:jc w:val="center"/>
+        <w:rPr>
+          <w:lang w:val="en-US"/>
+        </w:rPr>
+      </w:pPr>
+    </w:p>
+    <w:p>
+      <w:pPr>
+        <w:jc w:val="center"/>
         <w:rPr>
           <w:rFonts w:hint="cs"/>
           <w:rtl/>
           <w:lang w:val="en-US" w:bidi="ar-OM"/>
         </w:rPr>
-        <w:t xml:space="preserve">اذا نسينا مثلا كولوم ونريد نضيفه ، م مسموح </w:t>
-      </w:r>
-      <w:proofErr w:type="spellStart"/>
+      </w:pPr>
+      <w:proofErr w:type="gramStart"/>
       <w:r>
         <w:rPr>
           <w:rFonts w:hint="cs"/>
           <w:rtl/>
           <w:lang w:val="en-US" w:bidi="ar-OM"/>
         </w:rPr>
-        <w:t>لانه</w:t>
-      </w:r>
-      <w:proofErr w:type="spellEnd"/>
+        <w:lastRenderedPageBreak/>
+        <w:t>اذا</w:t>
+      </w:r>
+      <w:proofErr w:type="gramEnd"/>
       <w:r>
         <w:rPr>
           <w:rFonts w:hint="cs"/>
           <w:rtl/>
           <w:lang w:val="en-US" w:bidi="ar-OM"/>
         </w:rPr>
-        <w:t xml:space="preserve"> انت تغير في </w:t>
-      </w:r>
-      <w:proofErr w:type="spellStart"/>
+        <w:t xml:space="preserve"> نسينا مثلا كولوم ونريد </w:t>
+      </w:r>
       <w:r>
         <w:rPr>
           <w:rFonts w:hint="cs"/>
           <w:rtl/>
           <w:lang w:val="en-US" w:bidi="ar-OM"/>
         </w:rPr>
-        <w:t>الستركتشر</w:t>
-      </w:r>
-      <w:proofErr w:type="spellEnd"/>
+        <w:t>نضيفه،</w:t>
+      </w:r>
       <w:r>
         <w:rPr>
           <w:rFonts w:hint="cs"/>
           <w:rtl/>
           <w:lang w:val="en-US" w:bidi="ar-OM"/>
         </w:rPr>
-        <w:t xml:space="preserve"> تبع </w:t>
-      </w:r>
-      <w:proofErr w:type="spellStart"/>
+        <w:t xml:space="preserve"> م مسموح </w:t>
+      </w:r>
       <w:r>
         <w:rPr>
           <w:rFonts w:hint="cs"/>
           <w:rtl/>
           <w:lang w:val="en-US" w:bidi="ar-OM"/>
         </w:rPr>
-        <w:t>التيبل</w:t>
-      </w:r>
-      <w:proofErr w:type="spellEnd"/>
+        <w:t>لأنه</w:t>
+      </w:r>
       <w:r>
         <w:rPr>
           <w:rFonts w:hint="cs"/>
           <w:rtl/>
           <w:lang w:val="en-US" w:bidi="ar-OM"/>
         </w:rPr>
-        <w:t xml:space="preserve"> بس بما انه نحن نتعلم لازم نفعل </w:t>
+        <w:t xml:space="preserve"> انت تغير في </w:t>
       </w:r>
       <w:proofErr w:type="spellStart"/>
       <w:r>
@@ -800,7 +2244,7 @@
           <w:rtl/>
           <w:lang w:val="en-US" w:bidi="ar-OM"/>
         </w:rPr>
-        <w:t>الخاصيه</w:t>
+        <w:t>الستركتشر</w:t>
       </w:r>
       <w:proofErr w:type="spellEnd"/>
       <w:r>
@@ -809,53 +2253,135 @@
           <w:rtl/>
           <w:lang w:val="en-US" w:bidi="ar-OM"/>
         </w:rPr>
+        <w:t xml:space="preserve"> تبع </w:t>
+      </w:r>
+      <w:r>
+        <w:rPr>
+          <w:rFonts w:hint="cs"/>
+          <w:rtl/>
+          <w:lang w:val="en-US" w:bidi="ar-OM"/>
+        </w:rPr>
+        <w:t>الجدول،</w:t>
+      </w:r>
+      <w:r>
+        <w:rPr>
+          <w:rFonts w:hint="cs"/>
+          <w:rtl/>
+          <w:lang w:val="en-US" w:bidi="ar-OM"/>
+        </w:rPr>
+        <w:t xml:space="preserve"> بس بما انه نحن نتعلم لازم نفعل </w:t>
+      </w:r>
+      <w:r>
+        <w:rPr>
+          <w:rFonts w:hint="cs"/>
+          <w:rtl/>
+          <w:lang w:val="en-US" w:bidi="ar-OM"/>
+        </w:rPr>
+        <w:t>الخاصية</w:t>
+      </w:r>
+      <w:r>
+        <w:rPr>
+          <w:rFonts w:hint="cs"/>
+          <w:rtl/>
+          <w:lang w:val="en-US" w:bidi="ar-OM"/>
+        </w:rPr>
         <w:t xml:space="preserve"> الي تخلينا نغلط ونجرب</w:t>
       </w:r>
-    </w:p>
-    <w:p>
-      <w:pPr>
-        <w:rPr>
-          <w:lang w:val="en-US" w:bidi="ar-OM"/>
-        </w:rPr>
-      </w:pPr>
-      <w:r>
-        <w:rPr>
+      <w:r>
+        <w:rPr>
+          <w:rFonts w:hint="cs"/>
+          <w:rtl/>
+          <w:lang w:val="en-US" w:bidi="ar-OM"/>
+        </w:rPr>
+        <w:t xml:space="preserve"> </w:t>
+      </w:r>
+      <w:r>
+        <w:rPr>
+          <mc:AlternateContent>
+            <mc:Choice Requires="w16se"/>
+            <mc:Fallback>
+              <w:rFonts w:ascii="Segoe UI Emoji" w:eastAsia="Segoe UI Emoji" w:hAnsi="Segoe UI Emoji" w:cs="Segoe UI Emoji"/>
+            </mc:Fallback>
+          </mc:AlternateContent>
+          <w:lang w:val="en-US" w:bidi="ar-OM"/>
+        </w:rPr>
+        <mc:AlternateContent>
+          <mc:Choice Requires="w16se">
+            <w16se:symEx w16se:font="Segoe UI Emoji" w16se:char="1F60A"/>
+          </mc:Choice>
+          <mc:Fallback>
+            <w:t>😊</w:t>
+          </mc:Fallback>
+        </mc:AlternateContent>
+      </w:r>
+    </w:p>
+    <w:p>
+      <w:pPr>
+        <w:rPr>
+          <w:b/>
+          <w:bCs/>
+          <w:lang w:val="en-US" w:bidi="ar-OM"/>
+        </w:rPr>
+      </w:pPr>
+      <w:r>
+        <w:rPr>
+          <w:b/>
+          <w:bCs/>
+          <w:highlight w:val="yellow"/>
           <w:lang w:val="en-US" w:bidi="ar-OM"/>
         </w:rPr>
         <w:t>Tool</w:t>
       </w:r>
       <w:r>
         <w:rPr>
+          <w:b/>
+          <w:bCs/>
+          <w:highlight w:val="yellow"/>
           <w:lang w:val="en-US" w:bidi="ar-OM"/>
         </w:rPr>
         <w:sym w:font="Wingdings" w:char="F0E0"/>
       </w:r>
       <w:r>
         <w:rPr>
+          <w:b/>
+          <w:bCs/>
+          <w:highlight w:val="yellow"/>
           <w:lang w:val="en-US" w:bidi="ar-OM"/>
         </w:rPr>
         <w:t xml:space="preserve"> options </w:t>
       </w:r>
       <w:r>
         <w:rPr>
+          <w:b/>
+          <w:bCs/>
+          <w:highlight w:val="yellow"/>
           <w:lang w:val="en-US" w:bidi="ar-OM"/>
         </w:rPr>
         <w:sym w:font="Wingdings" w:char="F0E0"/>
       </w:r>
       <w:r>
         <w:rPr>
+          <w:b/>
+          <w:bCs/>
+          <w:highlight w:val="yellow"/>
           <w:lang w:val="en-US" w:bidi="ar-OM"/>
         </w:rPr>
         <w:t xml:space="preserve">designer </w:t>
       </w:r>
       <w:r>
         <w:rPr>
+          <w:b/>
+          <w:bCs/>
+          <w:highlight w:val="yellow"/>
           <w:lang w:val="en-US" w:bidi="ar-OM"/>
         </w:rPr>
         <w:sym w:font="Wingdings" w:char="F0E0"/>
       </w:r>
       <w:r>
         <w:rPr>
+          <w:b/>
+          <w:bCs/>
+          <w:highlight w:val="yellow"/>
           <w:lang w:val="en-US" w:bidi="ar-OM"/>
         </w:rPr>
         <w:t xml:space="preserve"> remove the prevent saving change</w:t>
@@ -870,12 +2396,21 @@
     </w:p>
     <w:p>
       <w:pPr>
-        <w:rPr>
-          <w:lang w:val="en-US" w:bidi="ar-OM"/>
-        </w:rPr>
-      </w:pPr>
-      <w:r>
-        <w:rPr>
+        <w:pStyle w:val="ListParagraph"/>
+        <w:numPr>
+          <w:ilvl w:val="0"/>
+          <w:numId w:val="8"/>
+        </w:numPr>
+        <w:rPr>
+          <w:b/>
+          <w:bCs/>
+          <w:lang w:val="en-US" w:bidi="ar-OM"/>
+        </w:rPr>
+      </w:pPr>
+      <w:r>
+        <w:rPr>
+          <w:b/>
+          <w:bCs/>
           <w:lang w:val="en-US" w:bidi="ar-OM"/>
         </w:rPr>
         <w:t xml:space="preserve">For the FK </w:t>
@@ -888,6 +2423,8 @@
       </w:r>
       <w:r>
         <w:rPr>
+          <w:b/>
+          <w:bCs/>
           <w:lang w:val="en-US" w:bidi="ar-OM"/>
         </w:rPr>
         <w:t xml:space="preserve"> click on DB diagram </w:t>
@@ -900,6 +2437,8 @@
       </w:r>
       <w:r>
         <w:rPr>
+          <w:b/>
+          <w:bCs/>
           <w:lang w:val="en-US" w:bidi="ar-OM"/>
         </w:rPr>
         <w:t xml:space="preserve">new diagram </w:t>
@@ -912,6 +2451,8 @@
       </w:r>
       <w:r>
         <w:rPr>
+          <w:b/>
+          <w:bCs/>
           <w:lang w:val="en-US" w:bidi="ar-OM"/>
         </w:rPr>
         <w:t xml:space="preserve">select all table </w:t>
@@ -919,12 +2460,21 @@
     </w:p>
     <w:p>
       <w:pPr>
-        <w:rPr>
-          <w:lang w:val="en-US" w:bidi="ar-OM"/>
-        </w:rPr>
-      </w:pPr>
-      <w:r>
-        <w:rPr>
+        <w:pStyle w:val="ListParagraph"/>
+        <w:numPr>
+          <w:ilvl w:val="0"/>
+          <w:numId w:val="8"/>
+        </w:numPr>
+        <w:rPr>
+          <w:b/>
+          <w:bCs/>
+          <w:lang w:val="en-US" w:bidi="ar-OM"/>
+        </w:rPr>
+      </w:pPr>
+      <w:r>
+        <w:rPr>
+          <w:b/>
+          <w:bCs/>
           <w:lang w:val="en-US" w:bidi="ar-OM"/>
         </w:rPr>
         <w:t>Drag PK to FK</w:t>
@@ -933,17 +2483,37 @@
     <w:p>
       <w:pPr>
         <w:rPr>
-          <w:lang w:val="en-US" w:bidi="ar-OM"/>
-        </w:rPr>
-      </w:pPr>
-      <w:r>
-        <w:rPr>
+          <w:b/>
+          <w:bCs/>
+          <w:lang w:val="en-US" w:bidi="ar-OM"/>
+        </w:rPr>
+      </w:pPr>
+    </w:p>
+    <w:p>
+      <w:pPr>
+        <w:pStyle w:val="ListParagraph"/>
+        <w:numPr>
+          <w:ilvl w:val="0"/>
+          <w:numId w:val="8"/>
+        </w:numPr>
+        <w:rPr>
+          <w:b/>
+          <w:bCs/>
+          <w:lang w:val="en-US" w:bidi="ar-OM"/>
+        </w:rPr>
+      </w:pPr>
+      <w:r>
+        <w:rPr>
+          <w:b/>
+          <w:bCs/>
           <w:lang w:val="en-US" w:bidi="ar-OM"/>
         </w:rPr>
         <w:t xml:space="preserve">This </w:t>
       </w:r>
       <w:r>
         <w:rPr>
+          <w:b/>
+          <w:bCs/>
           <w:lang w:val="en-US" w:bidi="ar-OM"/>
         </w:rPr>
         <w:t xml:space="preserve">is not ERD this is </w:t>
@@ -956,6 +2526,8 @@
       </w:r>
       <w:r>
         <w:rPr>
+          <w:b/>
+          <w:bCs/>
           <w:lang w:val="en-US" w:bidi="ar-OM"/>
         </w:rPr>
         <w:t xml:space="preserve">DB diagram </w:t>
@@ -963,17 +2535,154 @@
     </w:p>
     <w:p>
       <w:pPr>
+        <w:pStyle w:val="ListParagraph"/>
+        <w:numPr>
+          <w:ilvl w:val="0"/>
+          <w:numId w:val="8"/>
+        </w:numPr>
+        <w:rPr>
+          <w:b/>
+          <w:bCs/>
+          <w:lang w:val="en-US" w:bidi="ar-OM"/>
+        </w:rPr>
+      </w:pPr>
+      <w:r>
+        <w:rPr>
+          <w:b/>
+          <w:bCs/>
+          <w:lang w:val="en-US" w:bidi="ar-OM"/>
+        </w:rPr>
+        <w:t xml:space="preserve">To add data </w:t>
+      </w:r>
+      <w:r>
+        <w:rPr>
+          <w:lang w:val="en-US" w:bidi="ar-OM"/>
+        </w:rPr>
+        <w:sym w:font="Wingdings" w:char="F0E0"/>
+      </w:r>
+      <w:r>
+        <w:rPr>
+          <w:b/>
+          <w:bCs/>
+          <w:lang w:val="en-US" w:bidi="ar-OM"/>
+        </w:rPr>
+        <w:t xml:space="preserve"> click edit </w:t>
+      </w:r>
+    </w:p>
+    <w:p>
+      <w:pPr>
+        <w:jc w:val="center"/>
+        <w:rPr>
+          <w:rtl/>
+          <w:lang w:val="en-US" w:bidi="ar-OM"/>
+        </w:rPr>
+      </w:pPr>
+      <w:r>
         <w:rPr>
           <w:rFonts w:hint="cs"/>
-          <w:lang w:val="en-US" w:bidi="ar-OM"/>
-        </w:rPr>
-      </w:pPr>
-      <w:r>
-        <w:rPr>
-          <w:lang w:val="en-US" w:bidi="ar-OM"/>
-        </w:rPr>
-        <w:lastRenderedPageBreak/>
-        <w:t xml:space="preserve">To add data </w:t>
+          <w:rtl/>
+          <w:lang w:val="en-US" w:bidi="ar-OM"/>
+        </w:rPr>
+        <w:t xml:space="preserve">طبعا لازم اعرف اكتب الكود تبع انشاء الجداول </w:t>
+      </w:r>
+      <w:r>
+        <w:rPr>
+          <w:rFonts w:hint="cs"/>
+          <w:rtl/>
+          <w:lang w:val="en-US" w:bidi="ar-OM"/>
+        </w:rPr>
+        <w:t>لأنه</w:t>
+      </w:r>
+      <w:r>
+        <w:rPr>
+          <w:rFonts w:hint="cs"/>
+          <w:rtl/>
+          <w:lang w:val="en-US" w:bidi="ar-OM"/>
+        </w:rPr>
+        <w:t xml:space="preserve"> </w:t>
+      </w:r>
+      <w:proofErr w:type="spellStart"/>
+      <w:r>
+        <w:rPr>
+          <w:rFonts w:hint="cs"/>
+          <w:rtl/>
+          <w:lang w:val="en-US" w:bidi="ar-OM"/>
+        </w:rPr>
+        <w:t>بحتا</w:t>
+      </w:r>
+      <w:r>
+        <w:rPr>
+          <w:rFonts w:hint="cs"/>
+          <w:rtl/>
+          <w:lang w:val="en-US" w:bidi="ar-OM"/>
+        </w:rPr>
+        <w:t>ج</w:t>
+      </w:r>
+      <w:proofErr w:type="spellEnd"/>
+      <w:r>
+        <w:rPr>
+          <w:rFonts w:hint="cs"/>
+          <w:rtl/>
+          <w:lang w:val="en-US" w:bidi="ar-OM"/>
+        </w:rPr>
+        <w:t xml:space="preserve"> بعدين</w:t>
+      </w:r>
+      <w:r>
+        <w:rPr>
+          <w:rFonts w:hint="cs"/>
+          <w:rtl/>
+          <w:lang w:val="en-US" w:bidi="ar-OM"/>
+        </w:rPr>
+        <w:t xml:space="preserve"> اكتبهم</w:t>
+      </w:r>
+      <w:r>
+        <w:rPr>
+          <w:rFonts w:hint="cs"/>
+          <w:rtl/>
+          <w:lang w:val="en-US" w:bidi="ar-OM"/>
+        </w:rPr>
+        <w:t xml:space="preserve"> باستخدام الجافا الحين انا م معي </w:t>
+      </w:r>
+      <w:proofErr w:type="spellStart"/>
+      <w:r>
+        <w:rPr>
+          <w:rFonts w:hint="cs"/>
+          <w:rtl/>
+          <w:lang w:val="en-US" w:bidi="ar-OM"/>
+        </w:rPr>
+        <w:t>الابلكيشن</w:t>
+      </w:r>
+      <w:proofErr w:type="spellEnd"/>
+      <w:r>
+        <w:rPr>
+          <w:rFonts w:hint="cs"/>
+          <w:rtl/>
+          <w:lang w:val="en-US" w:bidi="ar-OM"/>
+        </w:rPr>
+        <w:t xml:space="preserve"> ف عشان كدا افتح</w:t>
+      </w:r>
+    </w:p>
+    <w:p>
+      <w:pPr>
+        <w:rPr>
+          <w:rtl/>
+          <w:lang w:val="en-US" w:bidi="ar-OM"/>
+        </w:rPr>
+      </w:pPr>
+      <w:r>
+        <w:rPr>
+          <w:b/>
+          <w:bCs/>
+          <w:highlight w:val="yellow"/>
+          <w:lang w:val="en-US" w:bidi="ar-OM"/>
+        </w:rPr>
+        <w:t>New query</w:t>
+      </w:r>
+      <w:r>
+        <w:rPr>
+          <w:lang w:val="en-US" w:bidi="ar-OM"/>
+        </w:rPr>
+        <w:t xml:space="preserve"> </w:t>
       </w:r>
       <w:r>
         <w:rPr>
@@ -985,28 +2694,279 @@
         <w:rPr>
           <w:lang w:val="en-US" w:bidi="ar-OM"/>
         </w:rPr>
-        <w:t xml:space="preserve"> click edit </w:t>
-      </w:r>
-    </w:p>
-    <w:p>
-      <w:pPr>
-        <w:rPr>
-          <w:lang w:val="en-US"/>
-        </w:rPr>
-      </w:pPr>
-    </w:p>
-    <w:p>
-      <w:pPr>
-        <w:rPr>
-          <w:lang w:val="en-US"/>
-        </w:rPr>
-      </w:pPr>
-      <w:r>
-        <w:rPr>
-          <w:lang w:val="en-US"/>
-        </w:rPr>
         <w:t xml:space="preserve"> </w:t>
       </w:r>
+      <w:r>
+        <w:rPr>
+          <w:lang w:val="en-US" w:bidi="ar-OM"/>
+        </w:rPr>
+        <w:t>clint</w:t>
+      </w:r>
+      <w:r>
+        <w:rPr>
+          <w:lang w:val="en-US" w:bidi="ar-OM"/>
+        </w:rPr>
+        <w:sym w:font="Wingdings" w:char="F0E0"/>
+      </w:r>
+      <w:r>
+        <w:rPr>
+          <w:lang w:val="en-US" w:bidi="ar-OM"/>
+        </w:rPr>
+        <w:t xml:space="preserve"> </w:t>
+      </w:r>
+      <w:r>
+        <w:rPr>
+          <w:rFonts w:hint="cs"/>
+          <w:rtl/>
+          <w:lang w:val="en-US" w:bidi="ar-OM"/>
+        </w:rPr>
+        <w:t>وهذا شخص ثاني معنا مطور في الشركة</w:t>
+      </w:r>
+    </w:p>
+    <w:p>
+      <w:pPr>
+        <w:rPr>
+          <w:rtl/>
+          <w:lang w:val="en-US" w:bidi="ar-OM"/>
+        </w:rPr>
+      </w:pPr>
+      <w:r>
+        <w:rPr>
+          <w:rFonts w:hint="cs"/>
+          <w:rtl/>
+          <w:lang w:val="en-US" w:bidi="ar-OM"/>
+        </w:rPr>
+        <w:t xml:space="preserve">يكتب كوري عشان يتعامل مع </w:t>
+      </w:r>
+      <w:proofErr w:type="spellStart"/>
+      <w:r>
+        <w:rPr>
+          <w:rFonts w:hint="cs"/>
+          <w:rtl/>
+          <w:lang w:val="en-US" w:bidi="ar-OM"/>
+        </w:rPr>
+        <w:t>الداتابيس</w:t>
+      </w:r>
+      <w:proofErr w:type="spellEnd"/>
+      <w:r>
+        <w:rPr>
+          <w:rFonts w:hint="cs"/>
+          <w:rtl/>
+          <w:lang w:val="en-US" w:bidi="ar-OM"/>
+        </w:rPr>
+        <w:t xml:space="preserve"> </w:t>
+      </w:r>
+    </w:p>
+    <w:p>
+      <w:pPr>
+        <w:rPr>
+          <w:lang w:val="en-US" w:bidi="ar-OM"/>
+        </w:rPr>
+      </w:pPr>
+    </w:p>
+    <w:p>
+      <w:pPr>
+        <w:pStyle w:val="ListParagraph"/>
+        <w:numPr>
+          <w:ilvl w:val="0"/>
+          <w:numId w:val="9"/>
+        </w:numPr>
+        <w:rPr>
+          <w:b/>
+          <w:bCs/>
+          <w:color w:val="FF0000"/>
+          <w:lang w:val="en-US" w:bidi="ar-OM"/>
+        </w:rPr>
+      </w:pPr>
+      <w:r>
+        <w:rPr>
+          <w:b/>
+          <w:bCs/>
+          <w:color w:val="FF0000"/>
+          <w:lang w:val="en-US" w:bidi="ar-OM"/>
+        </w:rPr>
+        <w:t xml:space="preserve">Select * from Emp </w:t>
+      </w:r>
+    </w:p>
+    <w:p>
+      <w:pPr>
+        <w:rPr>
+          <w:rtl/>
+          <w:lang w:val="en-US" w:bidi="ar-OM"/>
+        </w:rPr>
+      </w:pPr>
+      <w:r>
+        <w:rPr>
+          <w:rFonts w:hint="cs"/>
+          <w:rtl/>
+          <w:lang w:val="en-US" w:bidi="ar-OM"/>
+        </w:rPr>
+        <w:t xml:space="preserve">لكن قبلها لازم </w:t>
+      </w:r>
+    </w:p>
+    <w:p>
+      <w:pPr>
+        <w:pStyle w:val="ListParagraph"/>
+        <w:numPr>
+          <w:ilvl w:val="0"/>
+          <w:numId w:val="9"/>
+        </w:numPr>
+        <w:rPr>
+          <w:b/>
+          <w:bCs/>
+          <w:color w:val="FF0000"/>
+          <w:lang w:val="en-US" w:bidi="ar-OM"/>
+        </w:rPr>
+      </w:pPr>
+      <w:r>
+        <w:rPr>
+          <w:b/>
+          <w:bCs/>
+          <w:color w:val="FF0000"/>
+          <w:lang w:val="en-US" w:bidi="ar-OM"/>
+        </w:rPr>
+        <w:t>Use [name of the DB]</w:t>
+      </w:r>
+    </w:p>
+    <w:p>
+      <w:pPr>
+        <w:rPr>
+          <w:b/>
+          <w:bCs/>
+          <w:color w:val="FF0000"/>
+          <w:lang w:val="en-US" w:bidi="ar-OM"/>
+        </w:rPr>
+      </w:pPr>
+    </w:p>
+    <w:p>
+      <w:pPr>
+        <w:rPr>
+          <w:b/>
+          <w:bCs/>
+          <w:color w:val="FF0000"/>
+          <w:lang w:val="en-US" w:bidi="ar-OM"/>
+        </w:rPr>
+      </w:pPr>
+    </w:p>
+    <w:p>
+      <w:pPr>
+        <w:rPr>
+          <w:b/>
+          <w:bCs/>
+          <w:color w:val="FF0000"/>
+          <w:lang w:val="en-US" w:bidi="ar-OM"/>
+        </w:rPr>
+      </w:pPr>
+    </w:p>
+    <w:p>
+      <w:pPr>
+        <w:rPr>
+          <w:b/>
+          <w:bCs/>
+          <w:color w:val="FF0000"/>
+          <w:lang w:val="en-US" w:bidi="ar-OM"/>
+        </w:rPr>
+      </w:pPr>
+    </w:p>
+    <w:p>
+      <w:pPr>
+        <w:rPr>
+          <w:b/>
+          <w:bCs/>
+          <w:color w:val="FF0000"/>
+          <w:lang w:val="en-US" w:bidi="ar-OM"/>
+        </w:rPr>
+      </w:pPr>
+    </w:p>
+    <w:p>
+      <w:pPr>
+        <w:rPr>
+          <w:b/>
+          <w:bCs/>
+          <w:color w:val="FF0000"/>
+          <w:lang w:val="en-US" w:bidi="ar-OM"/>
+        </w:rPr>
+      </w:pPr>
+    </w:p>
+    <w:p>
+      <w:pPr>
+        <w:rPr>
+          <w:b/>
+          <w:bCs/>
+          <w:color w:val="FF0000"/>
+          <w:lang w:val="en-US" w:bidi="ar-OM"/>
+        </w:rPr>
+      </w:pPr>
+    </w:p>
+    <w:p>
+      <w:pPr>
+        <w:rPr>
+          <w:b/>
+          <w:bCs/>
+          <w:color w:val="FF0000"/>
+          <w:lang w:val="en-US" w:bidi="ar-OM"/>
+        </w:rPr>
+      </w:pPr>
+    </w:p>
+    <w:p>
+      <w:pPr>
+        <w:rPr>
+          <w:b/>
+          <w:bCs/>
+          <w:color w:val="FF0000"/>
+          <w:lang w:val="en-US" w:bidi="ar-OM"/>
+        </w:rPr>
+      </w:pPr>
+    </w:p>
+    <w:p>
+      <w:pPr>
+        <w:rPr>
+          <w:b/>
+          <w:bCs/>
+          <w:color w:val="FF0000"/>
+          <w:lang w:val="en-US" w:bidi="ar-OM"/>
+        </w:rPr>
+      </w:pPr>
+    </w:p>
+    <w:p>
+      <w:pPr>
+        <w:rPr>
+          <w:b/>
+          <w:bCs/>
+          <w:color w:val="FF0000"/>
+          <w:lang w:val="en-US" w:bidi="ar-OM"/>
+        </w:rPr>
+      </w:pPr>
+    </w:p>
+    <w:p>
+      <w:pPr>
+        <w:rPr>
+          <w:b/>
+          <w:bCs/>
+          <w:color w:val="FF0000"/>
+          <w:lang w:val="en-US" w:bidi="ar-OM"/>
+        </w:rPr>
+      </w:pPr>
+    </w:p>
+    <w:p>
+      <w:pPr>
+        <w:rPr>
+          <w:b/>
+          <w:bCs/>
+          <w:color w:val="FF0000"/>
+          <w:lang w:val="en-US" w:bidi="ar-OM"/>
+        </w:rPr>
+      </w:pPr>
+    </w:p>
+    <w:p>
+      <w:pPr>
+        <w:rPr>
+          <w:b/>
+          <w:bCs/>
+          <w:color w:val="FF0000"/>
+          <w:lang w:val="en-US" w:bidi="ar-OM"/>
+        </w:rPr>
+      </w:pPr>
     </w:p>
     <w:p>
       <w:pPr>
@@ -1018,11 +2978,1919 @@
     <w:sectPr>
       <w:pgSz w:w="11906" w:h="16838"/>
       <w:pgMar w:top="1440" w:right="1440" w:bottom="1440" w:left="1440" w:header="708" w:footer="708" w:gutter="0"/>
+      <w:pgBorders w:offsetFrom="page">
+        <w:top w:val="double" w:sz="4" w:space="24" w:color="auto"/>
+        <w:left w:val="double" w:sz="4" w:space="24" w:color="auto"/>
+        <w:bottom w:val="double" w:sz="4" w:space="24" w:color="auto"/>
+        <w:right w:val="double" w:sz="4" w:space="24" w:color="auto"/>
+      </w:pgBorders>
       <w:cols w:space="708"/>
       <w:docGrid w:linePitch="360"/>
     </w:sectPr>
   </w:body>
 </w:document>
+</file>
+
+<file path=word/numbering.xml><?xml version="1.0" encoding="utf-8"?>
+<w:numbering xmlns:wpc="http://schemas.microsoft.com/office/word/2010/wordprocessingCanvas" xmlns:cx="http://schemas.microsoft.com/office/drawing/2014/chartex" xmlns:cx1="http://schemas.microsoft.com/office/drawing/2015/9/8/chartex" xmlns:cx2="http://schemas.microsoft.com/office/drawing/2015/10/21/chartex" xmlns:cx3="http://schemas.microsoft.com/office/drawing/2016/5/9/chartex" xmlns:cx4="http://schemas.microsoft.com/office/drawing/2016/5/10/chartex" xmlns:cx5="http://schemas.microsoft.com/office/drawing/2016/5/11/chartex" xmlns:cx6="http://schemas.microsoft.com/office/drawing/2016/5/12/chartex" xmlns:cx7="http://schemas.microsoft.com/office/drawing/2016/5/13/chartex" xmlns:cx8="http://schemas.microsoft.com/office/drawing/2016/5/14/chartex" xmlns:mc="http://schemas.openxmlformats.org/markup-compatibility/2006" xmlns:aink="http://schemas.microsoft.com/office/drawing/2016/ink" xmlns:am3d="http://schemas.microsoft.com/office/drawing/2017/model3d" xmlns:o="urn:schemas-microsoft-com:office:office" xmlns:oel="http://schemas.microsoft.com/office/2019/extlst" xmlns:r="http://schemas.openxmlformats.org/officeDocument/2006/relationships" xmlns:m="http://schemas.openxmlformats.org/officeDocument/2006/math" xmlns:v="urn:schemas-microsoft-com:vml" xmlns:wp14="http://schemas.microsoft.com/office/word/2010/wordprocessingDrawing" xmlns:wp="http://schemas.openxmlformats.org/drawingml/2006/wordprocessingDrawing" xmlns:w10="urn:schemas-microsoft-com:office:word" xmlns:w="http://schemas.openxmlformats.org/wordprocessingml/2006/main" xmlns:w14="http://schemas.microsoft.com/office/word/2010/wordml" xmlns:w15="http://schemas.microsoft.com/office/word/2012/wordml" xmlns:w16cex="http://schemas.microsoft.com/office/word/2018/wordml/cex" xmlns:w16cid="http://schemas.microsoft.com/office/word/2016/wordml/cid" xmlns:w16="http://schemas.microsoft.com/office/word/2018/wordml" xmlns:w16du="http://schemas.microsoft.com/office/word/2023/wordml/word16du" xmlns:w16sdtdh="http://schemas.microsoft.com/office/word/2020/wordml/sdtdatahash" xmlns:w16sdtfl="http://schemas.microsoft.com/office/word/2024/wordml/sdtformatlock" xmlns:w16se="http://schemas.microsoft.com/office/word/2015/wordml/symex" xmlns:wpg="http://schemas.microsoft.com/office/word/2010/wordprocessingGroup" xmlns:wpi="http://schemas.microsoft.com/office/word/2010/wordprocessingInk" xmlns:wne="http://schemas.microsoft.com/office/word/2006/wordml" xmlns:wps="http://schemas.microsoft.com/office/word/2010/wordprocessingShape" mc:Ignorable="w14 w15 w16se w16cid w16 w16cex w16sdtdh w16sdtfl w16du wp14">
+  <w:abstractNum w:abstractNumId="0" w15:restartNumberingAfterBreak="0">
+    <w:nsid w:val="019D218C"/>
+    <w:multiLevelType w:val="hybridMultilevel"/>
+    <w:tmpl w:val="814A72D2"/>
+    <w:lvl w:ilvl="0" w:tplc="4C09000D">
+      <w:start w:val="1"/>
+      <w:numFmt w:val="bullet"/>
+      <w:lvlText w:val=""/>
+      <w:lvlJc w:val="left"/>
+      <w:pPr>
+        <w:ind w:left="3030" w:hanging="360"/>
+      </w:pPr>
+      <w:rPr>
+        <w:rFonts w:ascii="Wingdings" w:hAnsi="Wingdings" w:hint="default"/>
+      </w:rPr>
+    </w:lvl>
+    <w:lvl w:ilvl="1" w:tplc="4C090003" w:tentative="1">
+      <w:start w:val="1"/>
+      <w:numFmt w:val="bullet"/>
+      <w:lvlText w:val="o"/>
+      <w:lvlJc w:val="left"/>
+      <w:pPr>
+        <w:ind w:left="3750" w:hanging="360"/>
+      </w:pPr>
+      <w:rPr>
+        <w:rFonts w:ascii="Courier New" w:hAnsi="Courier New" w:cs="Courier New" w:hint="default"/>
+      </w:rPr>
+    </w:lvl>
+    <w:lvl w:ilvl="2" w:tplc="4C090005" w:tentative="1">
+      <w:start w:val="1"/>
+      <w:numFmt w:val="bullet"/>
+      <w:lvlText w:val=""/>
+      <w:lvlJc w:val="left"/>
+      <w:pPr>
+        <w:ind w:left="4470" w:hanging="360"/>
+      </w:pPr>
+      <w:rPr>
+        <w:rFonts w:ascii="Wingdings" w:hAnsi="Wingdings" w:hint="default"/>
+      </w:rPr>
+    </w:lvl>
+    <w:lvl w:ilvl="3" w:tplc="4C090001" w:tentative="1">
+      <w:start w:val="1"/>
+      <w:numFmt w:val="bullet"/>
+      <w:lvlText w:val=""/>
+      <w:lvlJc w:val="left"/>
+      <w:pPr>
+        <w:ind w:left="5190" w:hanging="360"/>
+      </w:pPr>
+      <w:rPr>
+        <w:rFonts w:ascii="Symbol" w:hAnsi="Symbol" w:hint="default"/>
+      </w:rPr>
+    </w:lvl>
+    <w:lvl w:ilvl="4" w:tplc="4C090003" w:tentative="1">
+      <w:start w:val="1"/>
+      <w:numFmt w:val="bullet"/>
+      <w:lvlText w:val="o"/>
+      <w:lvlJc w:val="left"/>
+      <w:pPr>
+        <w:ind w:left="5910" w:hanging="360"/>
+      </w:pPr>
+      <w:rPr>
+        <w:rFonts w:ascii="Courier New" w:hAnsi="Courier New" w:cs="Courier New" w:hint="default"/>
+      </w:rPr>
+    </w:lvl>
+    <w:lvl w:ilvl="5" w:tplc="4C090005" w:tentative="1">
+      <w:start w:val="1"/>
+      <w:numFmt w:val="bullet"/>
+      <w:lvlText w:val=""/>
+      <w:lvlJc w:val="left"/>
+      <w:pPr>
+        <w:ind w:left="6630" w:hanging="360"/>
+      </w:pPr>
+      <w:rPr>
+        <w:rFonts w:ascii="Wingdings" w:hAnsi="Wingdings" w:hint="default"/>
+      </w:rPr>
+    </w:lvl>
+    <w:lvl w:ilvl="6" w:tplc="4C090001" w:tentative="1">
+      <w:start w:val="1"/>
+      <w:numFmt w:val="bullet"/>
+      <w:lvlText w:val=""/>
+      <w:lvlJc w:val="left"/>
+      <w:pPr>
+        <w:ind w:left="7350" w:hanging="360"/>
+      </w:pPr>
+      <w:rPr>
+        <w:rFonts w:ascii="Symbol" w:hAnsi="Symbol" w:hint="default"/>
+      </w:rPr>
+    </w:lvl>
+    <w:lvl w:ilvl="7" w:tplc="4C090003" w:tentative="1">
+      <w:start w:val="1"/>
+      <w:numFmt w:val="bullet"/>
+      <w:lvlText w:val="o"/>
+      <w:lvlJc w:val="left"/>
+      <w:pPr>
+        <w:ind w:left="8070" w:hanging="360"/>
+      </w:pPr>
+      <w:rPr>
+        <w:rFonts w:ascii="Courier New" w:hAnsi="Courier New" w:cs="Courier New" w:hint="default"/>
+      </w:rPr>
+    </w:lvl>
+    <w:lvl w:ilvl="8" w:tplc="4C090005" w:tentative="1">
+      <w:start w:val="1"/>
+      <w:numFmt w:val="bullet"/>
+      <w:lvlText w:val=""/>
+      <w:lvlJc w:val="left"/>
+      <w:pPr>
+        <w:ind w:left="8790" w:hanging="360"/>
+      </w:pPr>
+      <w:rPr>
+        <w:rFonts w:ascii="Wingdings" w:hAnsi="Wingdings" w:hint="default"/>
+      </w:rPr>
+    </w:lvl>
+  </w:abstractNum>
+  <w:abstractNum w:abstractNumId="1" w15:restartNumberingAfterBreak="0">
+    <w:nsid w:val="057925D3"/>
+    <w:multiLevelType w:val="hybridMultilevel"/>
+    <w:tmpl w:val="4F1A0F1A"/>
+    <w:lvl w:ilvl="0" w:tplc="4C090009">
+      <w:start w:val="1"/>
+      <w:numFmt w:val="bullet"/>
+      <w:lvlText w:val=""/>
+      <w:lvlJc w:val="left"/>
+      <w:pPr>
+        <w:ind w:left="720" w:hanging="360"/>
+      </w:pPr>
+      <w:rPr>
+        <w:rFonts w:ascii="Wingdings" w:hAnsi="Wingdings" w:hint="default"/>
+      </w:rPr>
+    </w:lvl>
+    <w:lvl w:ilvl="1" w:tplc="4C090003" w:tentative="1">
+      <w:start w:val="1"/>
+      <w:numFmt w:val="bullet"/>
+      <w:lvlText w:val="o"/>
+      <w:lvlJc w:val="left"/>
+      <w:pPr>
+        <w:ind w:left="1440" w:hanging="360"/>
+      </w:pPr>
+      <w:rPr>
+        <w:rFonts w:ascii="Courier New" w:hAnsi="Courier New" w:cs="Courier New" w:hint="default"/>
+      </w:rPr>
+    </w:lvl>
+    <w:lvl w:ilvl="2" w:tplc="4C090005" w:tentative="1">
+      <w:start w:val="1"/>
+      <w:numFmt w:val="bullet"/>
+      <w:lvlText w:val=""/>
+      <w:lvlJc w:val="left"/>
+      <w:pPr>
+        <w:ind w:left="2160" w:hanging="360"/>
+      </w:pPr>
+      <w:rPr>
+        <w:rFonts w:ascii="Wingdings" w:hAnsi="Wingdings" w:hint="default"/>
+      </w:rPr>
+    </w:lvl>
+    <w:lvl w:ilvl="3" w:tplc="4C090001" w:tentative="1">
+      <w:start w:val="1"/>
+      <w:numFmt w:val="bullet"/>
+      <w:lvlText w:val=""/>
+      <w:lvlJc w:val="left"/>
+      <w:pPr>
+        <w:ind w:left="2880" w:hanging="360"/>
+      </w:pPr>
+      <w:rPr>
+        <w:rFonts w:ascii="Symbol" w:hAnsi="Symbol" w:hint="default"/>
+      </w:rPr>
+    </w:lvl>
+    <w:lvl w:ilvl="4" w:tplc="4C090003" w:tentative="1">
+      <w:start w:val="1"/>
+      <w:numFmt w:val="bullet"/>
+      <w:lvlText w:val="o"/>
+      <w:lvlJc w:val="left"/>
+      <w:pPr>
+        <w:ind w:left="3600" w:hanging="360"/>
+      </w:pPr>
+      <w:rPr>
+        <w:rFonts w:ascii="Courier New" w:hAnsi="Courier New" w:cs="Courier New" w:hint="default"/>
+      </w:rPr>
+    </w:lvl>
+    <w:lvl w:ilvl="5" w:tplc="4C090005" w:tentative="1">
+      <w:start w:val="1"/>
+      <w:numFmt w:val="bullet"/>
+      <w:lvlText w:val=""/>
+      <w:lvlJc w:val="left"/>
+      <w:pPr>
+        <w:ind w:left="4320" w:hanging="360"/>
+      </w:pPr>
+      <w:rPr>
+        <w:rFonts w:ascii="Wingdings" w:hAnsi="Wingdings" w:hint="default"/>
+      </w:rPr>
+    </w:lvl>
+    <w:lvl w:ilvl="6" w:tplc="4C090001" w:tentative="1">
+      <w:start w:val="1"/>
+      <w:numFmt w:val="bullet"/>
+      <w:lvlText w:val=""/>
+      <w:lvlJc w:val="left"/>
+      <w:pPr>
+        <w:ind w:left="5040" w:hanging="360"/>
+      </w:pPr>
+      <w:rPr>
+        <w:rFonts w:ascii="Symbol" w:hAnsi="Symbol" w:hint="default"/>
+      </w:rPr>
+    </w:lvl>
+    <w:lvl w:ilvl="7" w:tplc="4C090003" w:tentative="1">
+      <w:start w:val="1"/>
+      <w:numFmt w:val="bullet"/>
+      <w:lvlText w:val="o"/>
+      <w:lvlJc w:val="left"/>
+      <w:pPr>
+        <w:ind w:left="5760" w:hanging="360"/>
+      </w:pPr>
+      <w:rPr>
+        <w:rFonts w:ascii="Courier New" w:hAnsi="Courier New" w:cs="Courier New" w:hint="default"/>
+      </w:rPr>
+    </w:lvl>
+    <w:lvl w:ilvl="8" w:tplc="4C090005" w:tentative="1">
+      <w:start w:val="1"/>
+      <w:numFmt w:val="bullet"/>
+      <w:lvlText w:val=""/>
+      <w:lvlJc w:val="left"/>
+      <w:pPr>
+        <w:ind w:left="6480" w:hanging="360"/>
+      </w:pPr>
+      <w:rPr>
+        <w:rFonts w:ascii="Wingdings" w:hAnsi="Wingdings" w:hint="default"/>
+      </w:rPr>
+    </w:lvl>
+  </w:abstractNum>
+  <w:abstractNum w:abstractNumId="2" w15:restartNumberingAfterBreak="0">
+    <w:nsid w:val="200C115F"/>
+    <w:multiLevelType w:val="hybridMultilevel"/>
+    <w:tmpl w:val="1F987594"/>
+    <w:lvl w:ilvl="0" w:tplc="4C09000D">
+      <w:start w:val="1"/>
+      <w:numFmt w:val="bullet"/>
+      <w:lvlText w:val=""/>
+      <w:lvlJc w:val="left"/>
+      <w:pPr>
+        <w:ind w:left="2880" w:hanging="360"/>
+      </w:pPr>
+      <w:rPr>
+        <w:rFonts w:ascii="Wingdings" w:hAnsi="Wingdings" w:hint="default"/>
+      </w:rPr>
+    </w:lvl>
+    <w:lvl w:ilvl="1" w:tplc="4C090003" w:tentative="1">
+      <w:start w:val="1"/>
+      <w:numFmt w:val="bullet"/>
+      <w:lvlText w:val="o"/>
+      <w:lvlJc w:val="left"/>
+      <w:pPr>
+        <w:ind w:left="3600" w:hanging="360"/>
+      </w:pPr>
+      <w:rPr>
+        <w:rFonts w:ascii="Courier New" w:hAnsi="Courier New" w:cs="Courier New" w:hint="default"/>
+      </w:rPr>
+    </w:lvl>
+    <w:lvl w:ilvl="2" w:tplc="4C090005" w:tentative="1">
+      <w:start w:val="1"/>
+      <w:numFmt w:val="bullet"/>
+      <w:lvlText w:val=""/>
+      <w:lvlJc w:val="left"/>
+      <w:pPr>
+        <w:ind w:left="4320" w:hanging="360"/>
+      </w:pPr>
+      <w:rPr>
+        <w:rFonts w:ascii="Wingdings" w:hAnsi="Wingdings" w:hint="default"/>
+      </w:rPr>
+    </w:lvl>
+    <w:lvl w:ilvl="3" w:tplc="4C090001" w:tentative="1">
+      <w:start w:val="1"/>
+      <w:numFmt w:val="bullet"/>
+      <w:lvlText w:val=""/>
+      <w:lvlJc w:val="left"/>
+      <w:pPr>
+        <w:ind w:left="5040" w:hanging="360"/>
+      </w:pPr>
+      <w:rPr>
+        <w:rFonts w:ascii="Symbol" w:hAnsi="Symbol" w:hint="default"/>
+      </w:rPr>
+    </w:lvl>
+    <w:lvl w:ilvl="4" w:tplc="4C090003" w:tentative="1">
+      <w:start w:val="1"/>
+      <w:numFmt w:val="bullet"/>
+      <w:lvlText w:val="o"/>
+      <w:lvlJc w:val="left"/>
+      <w:pPr>
+        <w:ind w:left="5760" w:hanging="360"/>
+      </w:pPr>
+      <w:rPr>
+        <w:rFonts w:ascii="Courier New" w:hAnsi="Courier New" w:cs="Courier New" w:hint="default"/>
+      </w:rPr>
+    </w:lvl>
+    <w:lvl w:ilvl="5" w:tplc="4C090005" w:tentative="1">
+      <w:start w:val="1"/>
+      <w:numFmt w:val="bullet"/>
+      <w:lvlText w:val=""/>
+      <w:lvlJc w:val="left"/>
+      <w:pPr>
+        <w:ind w:left="6480" w:hanging="360"/>
+      </w:pPr>
+      <w:rPr>
+        <w:rFonts w:ascii="Wingdings" w:hAnsi="Wingdings" w:hint="default"/>
+      </w:rPr>
+    </w:lvl>
+    <w:lvl w:ilvl="6" w:tplc="4C090001" w:tentative="1">
+      <w:start w:val="1"/>
+      <w:numFmt w:val="bullet"/>
+      <w:lvlText w:val=""/>
+      <w:lvlJc w:val="left"/>
+      <w:pPr>
+        <w:ind w:left="7200" w:hanging="360"/>
+      </w:pPr>
+      <w:rPr>
+        <w:rFonts w:ascii="Symbol" w:hAnsi="Symbol" w:hint="default"/>
+      </w:rPr>
+    </w:lvl>
+    <w:lvl w:ilvl="7" w:tplc="4C090003" w:tentative="1">
+      <w:start w:val="1"/>
+      <w:numFmt w:val="bullet"/>
+      <w:lvlText w:val="o"/>
+      <w:lvlJc w:val="left"/>
+      <w:pPr>
+        <w:ind w:left="7920" w:hanging="360"/>
+      </w:pPr>
+      <w:rPr>
+        <w:rFonts w:ascii="Courier New" w:hAnsi="Courier New" w:cs="Courier New" w:hint="default"/>
+      </w:rPr>
+    </w:lvl>
+    <w:lvl w:ilvl="8" w:tplc="4C090005" w:tentative="1">
+      <w:start w:val="1"/>
+      <w:numFmt w:val="bullet"/>
+      <w:lvlText w:val=""/>
+      <w:lvlJc w:val="left"/>
+      <w:pPr>
+        <w:ind w:left="8640" w:hanging="360"/>
+      </w:pPr>
+      <w:rPr>
+        <w:rFonts w:ascii="Wingdings" w:hAnsi="Wingdings" w:hint="default"/>
+      </w:rPr>
+    </w:lvl>
+  </w:abstractNum>
+  <w:abstractNum w:abstractNumId="3" w15:restartNumberingAfterBreak="0">
+    <w:nsid w:val="25CB095B"/>
+    <w:multiLevelType w:val="hybridMultilevel"/>
+    <w:tmpl w:val="55C2612A"/>
+    <w:lvl w:ilvl="0" w:tplc="4C090001">
+      <w:start w:val="1"/>
+      <w:numFmt w:val="bullet"/>
+      <w:lvlText w:val=""/>
+      <w:lvlJc w:val="left"/>
+      <w:pPr>
+        <w:ind w:left="720" w:hanging="360"/>
+      </w:pPr>
+      <w:rPr>
+        <w:rFonts w:ascii="Symbol" w:hAnsi="Symbol" w:hint="default"/>
+      </w:rPr>
+    </w:lvl>
+    <w:lvl w:ilvl="1" w:tplc="4C090003" w:tentative="1">
+      <w:start w:val="1"/>
+      <w:numFmt w:val="bullet"/>
+      <w:lvlText w:val="o"/>
+      <w:lvlJc w:val="left"/>
+      <w:pPr>
+        <w:ind w:left="1440" w:hanging="360"/>
+      </w:pPr>
+      <w:rPr>
+        <w:rFonts w:ascii="Courier New" w:hAnsi="Courier New" w:cs="Courier New" w:hint="default"/>
+      </w:rPr>
+    </w:lvl>
+    <w:lvl w:ilvl="2" w:tplc="4C090005" w:tentative="1">
+      <w:start w:val="1"/>
+      <w:numFmt w:val="bullet"/>
+      <w:lvlText w:val=""/>
+      <w:lvlJc w:val="left"/>
+      <w:pPr>
+        <w:ind w:left="2160" w:hanging="360"/>
+      </w:pPr>
+      <w:rPr>
+        <w:rFonts w:ascii="Wingdings" w:hAnsi="Wingdings" w:hint="default"/>
+      </w:rPr>
+    </w:lvl>
+    <w:lvl w:ilvl="3" w:tplc="4C090001" w:tentative="1">
+      <w:start w:val="1"/>
+      <w:numFmt w:val="bullet"/>
+      <w:lvlText w:val=""/>
+      <w:lvlJc w:val="left"/>
+      <w:pPr>
+        <w:ind w:left="2880" w:hanging="360"/>
+      </w:pPr>
+      <w:rPr>
+        <w:rFonts w:ascii="Symbol" w:hAnsi="Symbol" w:hint="default"/>
+      </w:rPr>
+    </w:lvl>
+    <w:lvl w:ilvl="4" w:tplc="4C090003" w:tentative="1">
+      <w:start w:val="1"/>
+      <w:numFmt w:val="bullet"/>
+      <w:lvlText w:val="o"/>
+      <w:lvlJc w:val="left"/>
+      <w:pPr>
+        <w:ind w:left="3600" w:hanging="360"/>
+      </w:pPr>
+      <w:rPr>
+        <w:rFonts w:ascii="Courier New" w:hAnsi="Courier New" w:cs="Courier New" w:hint="default"/>
+      </w:rPr>
+    </w:lvl>
+    <w:lvl w:ilvl="5" w:tplc="4C090005" w:tentative="1">
+      <w:start w:val="1"/>
+      <w:numFmt w:val="bullet"/>
+      <w:lvlText w:val=""/>
+      <w:lvlJc w:val="left"/>
+      <w:pPr>
+        <w:ind w:left="4320" w:hanging="360"/>
+      </w:pPr>
+      <w:rPr>
+        <w:rFonts w:ascii="Wingdings" w:hAnsi="Wingdings" w:hint="default"/>
+      </w:rPr>
+    </w:lvl>
+    <w:lvl w:ilvl="6" w:tplc="4C090001" w:tentative="1">
+      <w:start w:val="1"/>
+      <w:numFmt w:val="bullet"/>
+      <w:lvlText w:val=""/>
+      <w:lvlJc w:val="left"/>
+      <w:pPr>
+        <w:ind w:left="5040" w:hanging="360"/>
+      </w:pPr>
+      <w:rPr>
+        <w:rFonts w:ascii="Symbol" w:hAnsi="Symbol" w:hint="default"/>
+      </w:rPr>
+    </w:lvl>
+    <w:lvl w:ilvl="7" w:tplc="4C090003" w:tentative="1">
+      <w:start w:val="1"/>
+      <w:numFmt w:val="bullet"/>
+      <w:lvlText w:val="o"/>
+      <w:lvlJc w:val="left"/>
+      <w:pPr>
+        <w:ind w:left="5760" w:hanging="360"/>
+      </w:pPr>
+      <w:rPr>
+        <w:rFonts w:ascii="Courier New" w:hAnsi="Courier New" w:cs="Courier New" w:hint="default"/>
+      </w:rPr>
+    </w:lvl>
+    <w:lvl w:ilvl="8" w:tplc="4C090005" w:tentative="1">
+      <w:start w:val="1"/>
+      <w:numFmt w:val="bullet"/>
+      <w:lvlText w:val=""/>
+      <w:lvlJc w:val="left"/>
+      <w:pPr>
+        <w:ind w:left="6480" w:hanging="360"/>
+      </w:pPr>
+      <w:rPr>
+        <w:rFonts w:ascii="Wingdings" w:hAnsi="Wingdings" w:hint="default"/>
+      </w:rPr>
+    </w:lvl>
+  </w:abstractNum>
+  <w:abstractNum w:abstractNumId="4" w15:restartNumberingAfterBreak="0">
+    <w:nsid w:val="281A1546"/>
+    <w:multiLevelType w:val="hybridMultilevel"/>
+    <w:tmpl w:val="E938A920"/>
+    <w:lvl w:ilvl="0" w:tplc="4C090001">
+      <w:start w:val="1"/>
+      <w:numFmt w:val="bullet"/>
+      <w:lvlText w:val=""/>
+      <w:lvlJc w:val="left"/>
+      <w:pPr>
+        <w:ind w:left="720" w:hanging="360"/>
+      </w:pPr>
+      <w:rPr>
+        <w:rFonts w:ascii="Symbol" w:hAnsi="Symbol" w:hint="default"/>
+      </w:rPr>
+    </w:lvl>
+    <w:lvl w:ilvl="1" w:tplc="4C090003" w:tentative="1">
+      <w:start w:val="1"/>
+      <w:numFmt w:val="bullet"/>
+      <w:lvlText w:val="o"/>
+      <w:lvlJc w:val="left"/>
+      <w:pPr>
+        <w:ind w:left="1440" w:hanging="360"/>
+      </w:pPr>
+      <w:rPr>
+        <w:rFonts w:ascii="Courier New" w:hAnsi="Courier New" w:cs="Courier New" w:hint="default"/>
+      </w:rPr>
+    </w:lvl>
+    <w:lvl w:ilvl="2" w:tplc="4C090005" w:tentative="1">
+      <w:start w:val="1"/>
+      <w:numFmt w:val="bullet"/>
+      <w:lvlText w:val=""/>
+      <w:lvlJc w:val="left"/>
+      <w:pPr>
+        <w:ind w:left="2160" w:hanging="360"/>
+      </w:pPr>
+      <w:rPr>
+        <w:rFonts w:ascii="Wingdings" w:hAnsi="Wingdings" w:hint="default"/>
+      </w:rPr>
+    </w:lvl>
+    <w:lvl w:ilvl="3" w:tplc="4C090001" w:tentative="1">
+      <w:start w:val="1"/>
+      <w:numFmt w:val="bullet"/>
+      <w:lvlText w:val=""/>
+      <w:lvlJc w:val="left"/>
+      <w:pPr>
+        <w:ind w:left="2880" w:hanging="360"/>
+      </w:pPr>
+      <w:rPr>
+        <w:rFonts w:ascii="Symbol" w:hAnsi="Symbol" w:hint="default"/>
+      </w:rPr>
+    </w:lvl>
+    <w:lvl w:ilvl="4" w:tplc="4C090003" w:tentative="1">
+      <w:start w:val="1"/>
+      <w:numFmt w:val="bullet"/>
+      <w:lvlText w:val="o"/>
+      <w:lvlJc w:val="left"/>
+      <w:pPr>
+        <w:ind w:left="3600" w:hanging="360"/>
+      </w:pPr>
+      <w:rPr>
+        <w:rFonts w:ascii="Courier New" w:hAnsi="Courier New" w:cs="Courier New" w:hint="default"/>
+      </w:rPr>
+    </w:lvl>
+    <w:lvl w:ilvl="5" w:tplc="4C090005" w:tentative="1">
+      <w:start w:val="1"/>
+      <w:numFmt w:val="bullet"/>
+      <w:lvlText w:val=""/>
+      <w:lvlJc w:val="left"/>
+      <w:pPr>
+        <w:ind w:left="4320" w:hanging="360"/>
+      </w:pPr>
+      <w:rPr>
+        <w:rFonts w:ascii="Wingdings" w:hAnsi="Wingdings" w:hint="default"/>
+      </w:rPr>
+    </w:lvl>
+    <w:lvl w:ilvl="6" w:tplc="4C090001" w:tentative="1">
+      <w:start w:val="1"/>
+      <w:numFmt w:val="bullet"/>
+      <w:lvlText w:val=""/>
+      <w:lvlJc w:val="left"/>
+      <w:pPr>
+        <w:ind w:left="5040" w:hanging="360"/>
+      </w:pPr>
+      <w:rPr>
+        <w:rFonts w:ascii="Symbol" w:hAnsi="Symbol" w:hint="default"/>
+      </w:rPr>
+    </w:lvl>
+    <w:lvl w:ilvl="7" w:tplc="4C090003" w:tentative="1">
+      <w:start w:val="1"/>
+      <w:numFmt w:val="bullet"/>
+      <w:lvlText w:val="o"/>
+      <w:lvlJc w:val="left"/>
+      <w:pPr>
+        <w:ind w:left="5760" w:hanging="360"/>
+      </w:pPr>
+      <w:rPr>
+        <w:rFonts w:ascii="Courier New" w:hAnsi="Courier New" w:cs="Courier New" w:hint="default"/>
+      </w:rPr>
+    </w:lvl>
+    <w:lvl w:ilvl="8" w:tplc="4C090005" w:tentative="1">
+      <w:start w:val="1"/>
+      <w:numFmt w:val="bullet"/>
+      <w:lvlText w:val=""/>
+      <w:lvlJc w:val="left"/>
+      <w:pPr>
+        <w:ind w:left="6480" w:hanging="360"/>
+      </w:pPr>
+      <w:rPr>
+        <w:rFonts w:ascii="Wingdings" w:hAnsi="Wingdings" w:hint="default"/>
+      </w:rPr>
+    </w:lvl>
+  </w:abstractNum>
+  <w:abstractNum w:abstractNumId="5" w15:restartNumberingAfterBreak="0">
+    <w:nsid w:val="33767414"/>
+    <w:multiLevelType w:val="hybridMultilevel"/>
+    <w:tmpl w:val="195A0AB8"/>
+    <w:lvl w:ilvl="0" w:tplc="4C090001">
+      <w:start w:val="1"/>
+      <w:numFmt w:val="bullet"/>
+      <w:lvlText w:val=""/>
+      <w:lvlJc w:val="left"/>
+      <w:pPr>
+        <w:ind w:left="1440" w:hanging="360"/>
+      </w:pPr>
+      <w:rPr>
+        <w:rFonts w:ascii="Symbol" w:hAnsi="Symbol" w:hint="default"/>
+      </w:rPr>
+    </w:lvl>
+    <w:lvl w:ilvl="1" w:tplc="4C090003" w:tentative="1">
+      <w:start w:val="1"/>
+      <w:numFmt w:val="bullet"/>
+      <w:lvlText w:val="o"/>
+      <w:lvlJc w:val="left"/>
+      <w:pPr>
+        <w:ind w:left="2160" w:hanging="360"/>
+      </w:pPr>
+      <w:rPr>
+        <w:rFonts w:ascii="Courier New" w:hAnsi="Courier New" w:cs="Courier New" w:hint="default"/>
+      </w:rPr>
+    </w:lvl>
+    <w:lvl w:ilvl="2" w:tplc="4C090005" w:tentative="1">
+      <w:start w:val="1"/>
+      <w:numFmt w:val="bullet"/>
+      <w:lvlText w:val=""/>
+      <w:lvlJc w:val="left"/>
+      <w:pPr>
+        <w:ind w:left="2880" w:hanging="360"/>
+      </w:pPr>
+      <w:rPr>
+        <w:rFonts w:ascii="Wingdings" w:hAnsi="Wingdings" w:hint="default"/>
+      </w:rPr>
+    </w:lvl>
+    <w:lvl w:ilvl="3" w:tplc="4C090001" w:tentative="1">
+      <w:start w:val="1"/>
+      <w:numFmt w:val="bullet"/>
+      <w:lvlText w:val=""/>
+      <w:lvlJc w:val="left"/>
+      <w:pPr>
+        <w:ind w:left="3600" w:hanging="360"/>
+      </w:pPr>
+      <w:rPr>
+        <w:rFonts w:ascii="Symbol" w:hAnsi="Symbol" w:hint="default"/>
+      </w:rPr>
+    </w:lvl>
+    <w:lvl w:ilvl="4" w:tplc="4C090003" w:tentative="1">
+      <w:start w:val="1"/>
+      <w:numFmt w:val="bullet"/>
+      <w:lvlText w:val="o"/>
+      <w:lvlJc w:val="left"/>
+      <w:pPr>
+        <w:ind w:left="4320" w:hanging="360"/>
+      </w:pPr>
+      <w:rPr>
+        <w:rFonts w:ascii="Courier New" w:hAnsi="Courier New" w:cs="Courier New" w:hint="default"/>
+      </w:rPr>
+    </w:lvl>
+    <w:lvl w:ilvl="5" w:tplc="4C090005" w:tentative="1">
+      <w:start w:val="1"/>
+      <w:numFmt w:val="bullet"/>
+      <w:lvlText w:val=""/>
+      <w:lvlJc w:val="left"/>
+      <w:pPr>
+        <w:ind w:left="5040" w:hanging="360"/>
+      </w:pPr>
+      <w:rPr>
+        <w:rFonts w:ascii="Wingdings" w:hAnsi="Wingdings" w:hint="default"/>
+      </w:rPr>
+    </w:lvl>
+    <w:lvl w:ilvl="6" w:tplc="4C090001" w:tentative="1">
+      <w:start w:val="1"/>
+      <w:numFmt w:val="bullet"/>
+      <w:lvlText w:val=""/>
+      <w:lvlJc w:val="left"/>
+      <w:pPr>
+        <w:ind w:left="5760" w:hanging="360"/>
+      </w:pPr>
+      <w:rPr>
+        <w:rFonts w:ascii="Symbol" w:hAnsi="Symbol" w:hint="default"/>
+      </w:rPr>
+    </w:lvl>
+    <w:lvl w:ilvl="7" w:tplc="4C090003" w:tentative="1">
+      <w:start w:val="1"/>
+      <w:numFmt w:val="bullet"/>
+      <w:lvlText w:val="o"/>
+      <w:lvlJc w:val="left"/>
+      <w:pPr>
+        <w:ind w:left="6480" w:hanging="360"/>
+      </w:pPr>
+      <w:rPr>
+        <w:rFonts w:ascii="Courier New" w:hAnsi="Courier New" w:cs="Courier New" w:hint="default"/>
+      </w:rPr>
+    </w:lvl>
+    <w:lvl w:ilvl="8" w:tplc="4C090005" w:tentative="1">
+      <w:start w:val="1"/>
+      <w:numFmt w:val="bullet"/>
+      <w:lvlText w:val=""/>
+      <w:lvlJc w:val="left"/>
+      <w:pPr>
+        <w:ind w:left="7200" w:hanging="360"/>
+      </w:pPr>
+      <w:rPr>
+        <w:rFonts w:ascii="Wingdings" w:hAnsi="Wingdings" w:hint="default"/>
+      </w:rPr>
+    </w:lvl>
+  </w:abstractNum>
+  <w:abstractNum w:abstractNumId="6" w15:restartNumberingAfterBreak="0">
+    <w:nsid w:val="37765B76"/>
+    <w:multiLevelType w:val="hybridMultilevel"/>
+    <w:tmpl w:val="FC8E9FEE"/>
+    <w:lvl w:ilvl="0" w:tplc="4C090001">
+      <w:start w:val="1"/>
+      <w:numFmt w:val="bullet"/>
+      <w:lvlText w:val=""/>
+      <w:lvlJc w:val="left"/>
+      <w:pPr>
+        <w:ind w:left="720" w:hanging="360"/>
+      </w:pPr>
+      <w:rPr>
+        <w:rFonts w:ascii="Symbol" w:hAnsi="Symbol" w:hint="default"/>
+      </w:rPr>
+    </w:lvl>
+    <w:lvl w:ilvl="1" w:tplc="4C090003" w:tentative="1">
+      <w:start w:val="1"/>
+      <w:numFmt w:val="bullet"/>
+      <w:lvlText w:val="o"/>
+      <w:lvlJc w:val="left"/>
+      <w:pPr>
+        <w:ind w:left="1440" w:hanging="360"/>
+      </w:pPr>
+      <w:rPr>
+        <w:rFonts w:ascii="Courier New" w:hAnsi="Courier New" w:cs="Courier New" w:hint="default"/>
+      </w:rPr>
+    </w:lvl>
+    <w:lvl w:ilvl="2" w:tplc="4C090005" w:tentative="1">
+      <w:start w:val="1"/>
+      <w:numFmt w:val="bullet"/>
+      <w:lvlText w:val=""/>
+      <w:lvlJc w:val="left"/>
+      <w:pPr>
+        <w:ind w:left="2160" w:hanging="360"/>
+      </w:pPr>
+      <w:rPr>
+        <w:rFonts w:ascii="Wingdings" w:hAnsi="Wingdings" w:hint="default"/>
+      </w:rPr>
+    </w:lvl>
+    <w:lvl w:ilvl="3" w:tplc="4C090001" w:tentative="1">
+      <w:start w:val="1"/>
+      <w:numFmt w:val="bullet"/>
+      <w:lvlText w:val=""/>
+      <w:lvlJc w:val="left"/>
+      <w:pPr>
+        <w:ind w:left="2880" w:hanging="360"/>
+      </w:pPr>
+      <w:rPr>
+        <w:rFonts w:ascii="Symbol" w:hAnsi="Symbol" w:hint="default"/>
+      </w:rPr>
+    </w:lvl>
+    <w:lvl w:ilvl="4" w:tplc="4C090003" w:tentative="1">
+      <w:start w:val="1"/>
+      <w:numFmt w:val="bullet"/>
+      <w:lvlText w:val="o"/>
+      <w:lvlJc w:val="left"/>
+      <w:pPr>
+        <w:ind w:left="3600" w:hanging="360"/>
+      </w:pPr>
+      <w:rPr>
+        <w:rFonts w:ascii="Courier New" w:hAnsi="Courier New" w:cs="Courier New" w:hint="default"/>
+      </w:rPr>
+    </w:lvl>
+    <w:lvl w:ilvl="5" w:tplc="4C090005" w:tentative="1">
+      <w:start w:val="1"/>
+      <w:numFmt w:val="bullet"/>
+      <w:lvlText w:val=""/>
+      <w:lvlJc w:val="left"/>
+      <w:pPr>
+        <w:ind w:left="4320" w:hanging="360"/>
+      </w:pPr>
+      <w:rPr>
+        <w:rFonts w:ascii="Wingdings" w:hAnsi="Wingdings" w:hint="default"/>
+      </w:rPr>
+    </w:lvl>
+    <w:lvl w:ilvl="6" w:tplc="4C090001" w:tentative="1">
+      <w:start w:val="1"/>
+      <w:numFmt w:val="bullet"/>
+      <w:lvlText w:val=""/>
+      <w:lvlJc w:val="left"/>
+      <w:pPr>
+        <w:ind w:left="5040" w:hanging="360"/>
+      </w:pPr>
+      <w:rPr>
+        <w:rFonts w:ascii="Symbol" w:hAnsi="Symbol" w:hint="default"/>
+      </w:rPr>
+    </w:lvl>
+    <w:lvl w:ilvl="7" w:tplc="4C090003" w:tentative="1">
+      <w:start w:val="1"/>
+      <w:numFmt w:val="bullet"/>
+      <w:lvlText w:val="o"/>
+      <w:lvlJc w:val="left"/>
+      <w:pPr>
+        <w:ind w:left="5760" w:hanging="360"/>
+      </w:pPr>
+      <w:rPr>
+        <w:rFonts w:ascii="Courier New" w:hAnsi="Courier New" w:cs="Courier New" w:hint="default"/>
+      </w:rPr>
+    </w:lvl>
+    <w:lvl w:ilvl="8" w:tplc="4C090005" w:tentative="1">
+      <w:start w:val="1"/>
+      <w:numFmt w:val="bullet"/>
+      <w:lvlText w:val=""/>
+      <w:lvlJc w:val="left"/>
+      <w:pPr>
+        <w:ind w:left="6480" w:hanging="360"/>
+      </w:pPr>
+      <w:rPr>
+        <w:rFonts w:ascii="Wingdings" w:hAnsi="Wingdings" w:hint="default"/>
+      </w:rPr>
+    </w:lvl>
+  </w:abstractNum>
+  <w:abstractNum w:abstractNumId="7" w15:restartNumberingAfterBreak="0">
+    <w:nsid w:val="3816720E"/>
+    <w:multiLevelType w:val="hybridMultilevel"/>
+    <w:tmpl w:val="1E006E20"/>
+    <w:lvl w:ilvl="0" w:tplc="4C090001">
+      <w:start w:val="1"/>
+      <w:numFmt w:val="bullet"/>
+      <w:lvlText w:val=""/>
+      <w:lvlJc w:val="left"/>
+      <w:pPr>
+        <w:ind w:left="720" w:hanging="360"/>
+      </w:pPr>
+      <w:rPr>
+        <w:rFonts w:ascii="Symbol" w:hAnsi="Symbol" w:hint="default"/>
+      </w:rPr>
+    </w:lvl>
+    <w:lvl w:ilvl="1" w:tplc="4C090003" w:tentative="1">
+      <w:start w:val="1"/>
+      <w:numFmt w:val="bullet"/>
+      <w:lvlText w:val="o"/>
+      <w:lvlJc w:val="left"/>
+      <w:pPr>
+        <w:ind w:left="1440" w:hanging="360"/>
+      </w:pPr>
+      <w:rPr>
+        <w:rFonts w:ascii="Courier New" w:hAnsi="Courier New" w:cs="Courier New" w:hint="default"/>
+      </w:rPr>
+    </w:lvl>
+    <w:lvl w:ilvl="2" w:tplc="4C090005" w:tentative="1">
+      <w:start w:val="1"/>
+      <w:numFmt w:val="bullet"/>
+      <w:lvlText w:val=""/>
+      <w:lvlJc w:val="left"/>
+      <w:pPr>
+        <w:ind w:left="2160" w:hanging="360"/>
+      </w:pPr>
+      <w:rPr>
+        <w:rFonts w:ascii="Wingdings" w:hAnsi="Wingdings" w:hint="default"/>
+      </w:rPr>
+    </w:lvl>
+    <w:lvl w:ilvl="3" w:tplc="4C090001" w:tentative="1">
+      <w:start w:val="1"/>
+      <w:numFmt w:val="bullet"/>
+      <w:lvlText w:val=""/>
+      <w:lvlJc w:val="left"/>
+      <w:pPr>
+        <w:ind w:left="2880" w:hanging="360"/>
+      </w:pPr>
+      <w:rPr>
+        <w:rFonts w:ascii="Symbol" w:hAnsi="Symbol" w:hint="default"/>
+      </w:rPr>
+    </w:lvl>
+    <w:lvl w:ilvl="4" w:tplc="4C090003" w:tentative="1">
+      <w:start w:val="1"/>
+      <w:numFmt w:val="bullet"/>
+      <w:lvlText w:val="o"/>
+      <w:lvlJc w:val="left"/>
+      <w:pPr>
+        <w:ind w:left="3600" w:hanging="360"/>
+      </w:pPr>
+      <w:rPr>
+        <w:rFonts w:ascii="Courier New" w:hAnsi="Courier New" w:cs="Courier New" w:hint="default"/>
+      </w:rPr>
+    </w:lvl>
+    <w:lvl w:ilvl="5" w:tplc="4C090005" w:tentative="1">
+      <w:start w:val="1"/>
+      <w:numFmt w:val="bullet"/>
+      <w:lvlText w:val=""/>
+      <w:lvlJc w:val="left"/>
+      <w:pPr>
+        <w:ind w:left="4320" w:hanging="360"/>
+      </w:pPr>
+      <w:rPr>
+        <w:rFonts w:ascii="Wingdings" w:hAnsi="Wingdings" w:hint="default"/>
+      </w:rPr>
+    </w:lvl>
+    <w:lvl w:ilvl="6" w:tplc="4C090001" w:tentative="1">
+      <w:start w:val="1"/>
+      <w:numFmt w:val="bullet"/>
+      <w:lvlText w:val=""/>
+      <w:lvlJc w:val="left"/>
+      <w:pPr>
+        <w:ind w:left="5040" w:hanging="360"/>
+      </w:pPr>
+      <w:rPr>
+        <w:rFonts w:ascii="Symbol" w:hAnsi="Symbol" w:hint="default"/>
+      </w:rPr>
+    </w:lvl>
+    <w:lvl w:ilvl="7" w:tplc="4C090003" w:tentative="1">
+      <w:start w:val="1"/>
+      <w:numFmt w:val="bullet"/>
+      <w:lvlText w:val="o"/>
+      <w:lvlJc w:val="left"/>
+      <w:pPr>
+        <w:ind w:left="5760" w:hanging="360"/>
+      </w:pPr>
+      <w:rPr>
+        <w:rFonts w:ascii="Courier New" w:hAnsi="Courier New" w:cs="Courier New" w:hint="default"/>
+      </w:rPr>
+    </w:lvl>
+    <w:lvl w:ilvl="8" w:tplc="4C090005" w:tentative="1">
+      <w:start w:val="1"/>
+      <w:numFmt w:val="bullet"/>
+      <w:lvlText w:val=""/>
+      <w:lvlJc w:val="left"/>
+      <w:pPr>
+        <w:ind w:left="6480" w:hanging="360"/>
+      </w:pPr>
+      <w:rPr>
+        <w:rFonts w:ascii="Wingdings" w:hAnsi="Wingdings" w:hint="default"/>
+      </w:rPr>
+    </w:lvl>
+  </w:abstractNum>
+  <w:abstractNum w:abstractNumId="8" w15:restartNumberingAfterBreak="0">
+    <w:nsid w:val="3E224E2D"/>
+    <w:multiLevelType w:val="hybridMultilevel"/>
+    <w:tmpl w:val="385C86F8"/>
+    <w:lvl w:ilvl="0" w:tplc="4C090001">
+      <w:start w:val="1"/>
+      <w:numFmt w:val="bullet"/>
+      <w:lvlText w:val=""/>
+      <w:lvlJc w:val="left"/>
+      <w:pPr>
+        <w:ind w:left="720" w:hanging="360"/>
+      </w:pPr>
+      <w:rPr>
+        <w:rFonts w:ascii="Symbol" w:hAnsi="Symbol" w:hint="default"/>
+      </w:rPr>
+    </w:lvl>
+    <w:lvl w:ilvl="1" w:tplc="4C090003" w:tentative="1">
+      <w:start w:val="1"/>
+      <w:numFmt w:val="bullet"/>
+      <w:lvlText w:val="o"/>
+      <w:lvlJc w:val="left"/>
+      <w:pPr>
+        <w:ind w:left="1440" w:hanging="360"/>
+      </w:pPr>
+      <w:rPr>
+        <w:rFonts w:ascii="Courier New" w:hAnsi="Courier New" w:cs="Courier New" w:hint="default"/>
+      </w:rPr>
+    </w:lvl>
+    <w:lvl w:ilvl="2" w:tplc="4C090005" w:tentative="1">
+      <w:start w:val="1"/>
+      <w:numFmt w:val="bullet"/>
+      <w:lvlText w:val=""/>
+      <w:lvlJc w:val="left"/>
+      <w:pPr>
+        <w:ind w:left="2160" w:hanging="360"/>
+      </w:pPr>
+      <w:rPr>
+        <w:rFonts w:ascii="Wingdings" w:hAnsi="Wingdings" w:hint="default"/>
+      </w:rPr>
+    </w:lvl>
+    <w:lvl w:ilvl="3" w:tplc="4C090001" w:tentative="1">
+      <w:start w:val="1"/>
+      <w:numFmt w:val="bullet"/>
+      <w:lvlText w:val=""/>
+      <w:lvlJc w:val="left"/>
+      <w:pPr>
+        <w:ind w:left="2880" w:hanging="360"/>
+      </w:pPr>
+      <w:rPr>
+        <w:rFonts w:ascii="Symbol" w:hAnsi="Symbol" w:hint="default"/>
+      </w:rPr>
+    </w:lvl>
+    <w:lvl w:ilvl="4" w:tplc="4C090003" w:tentative="1">
+      <w:start w:val="1"/>
+      <w:numFmt w:val="bullet"/>
+      <w:lvlText w:val="o"/>
+      <w:lvlJc w:val="left"/>
+      <w:pPr>
+        <w:ind w:left="3600" w:hanging="360"/>
+      </w:pPr>
+      <w:rPr>
+        <w:rFonts w:ascii="Courier New" w:hAnsi="Courier New" w:cs="Courier New" w:hint="default"/>
+      </w:rPr>
+    </w:lvl>
+    <w:lvl w:ilvl="5" w:tplc="4C090005" w:tentative="1">
+      <w:start w:val="1"/>
+      <w:numFmt w:val="bullet"/>
+      <w:lvlText w:val=""/>
+      <w:lvlJc w:val="left"/>
+      <w:pPr>
+        <w:ind w:left="4320" w:hanging="360"/>
+      </w:pPr>
+      <w:rPr>
+        <w:rFonts w:ascii="Wingdings" w:hAnsi="Wingdings" w:hint="default"/>
+      </w:rPr>
+    </w:lvl>
+    <w:lvl w:ilvl="6" w:tplc="4C090001" w:tentative="1">
+      <w:start w:val="1"/>
+      <w:numFmt w:val="bullet"/>
+      <w:lvlText w:val=""/>
+      <w:lvlJc w:val="left"/>
+      <w:pPr>
+        <w:ind w:left="5040" w:hanging="360"/>
+      </w:pPr>
+      <w:rPr>
+        <w:rFonts w:ascii="Symbol" w:hAnsi="Symbol" w:hint="default"/>
+      </w:rPr>
+    </w:lvl>
+    <w:lvl w:ilvl="7" w:tplc="4C090003" w:tentative="1">
+      <w:start w:val="1"/>
+      <w:numFmt w:val="bullet"/>
+      <w:lvlText w:val="o"/>
+      <w:lvlJc w:val="left"/>
+      <w:pPr>
+        <w:ind w:left="5760" w:hanging="360"/>
+      </w:pPr>
+      <w:rPr>
+        <w:rFonts w:ascii="Courier New" w:hAnsi="Courier New" w:cs="Courier New" w:hint="default"/>
+      </w:rPr>
+    </w:lvl>
+    <w:lvl w:ilvl="8" w:tplc="4C090005" w:tentative="1">
+      <w:start w:val="1"/>
+      <w:numFmt w:val="bullet"/>
+      <w:lvlText w:val=""/>
+      <w:lvlJc w:val="left"/>
+      <w:pPr>
+        <w:ind w:left="6480" w:hanging="360"/>
+      </w:pPr>
+      <w:rPr>
+        <w:rFonts w:ascii="Wingdings" w:hAnsi="Wingdings" w:hint="default"/>
+      </w:rPr>
+    </w:lvl>
+  </w:abstractNum>
+  <w:abstractNum w:abstractNumId="9" w15:restartNumberingAfterBreak="0">
+    <w:nsid w:val="465326A5"/>
+    <w:multiLevelType w:val="hybridMultilevel"/>
+    <w:tmpl w:val="6DD61788"/>
+    <w:lvl w:ilvl="0" w:tplc="4C09000D">
+      <w:start w:val="1"/>
+      <w:numFmt w:val="bullet"/>
+      <w:lvlText w:val=""/>
+      <w:lvlJc w:val="left"/>
+      <w:pPr>
+        <w:ind w:left="2880" w:hanging="360"/>
+      </w:pPr>
+      <w:rPr>
+        <w:rFonts w:ascii="Wingdings" w:hAnsi="Wingdings" w:hint="default"/>
+      </w:rPr>
+    </w:lvl>
+    <w:lvl w:ilvl="1" w:tplc="4C090003" w:tentative="1">
+      <w:start w:val="1"/>
+      <w:numFmt w:val="bullet"/>
+      <w:lvlText w:val="o"/>
+      <w:lvlJc w:val="left"/>
+      <w:pPr>
+        <w:ind w:left="3600" w:hanging="360"/>
+      </w:pPr>
+      <w:rPr>
+        <w:rFonts w:ascii="Courier New" w:hAnsi="Courier New" w:cs="Courier New" w:hint="default"/>
+      </w:rPr>
+    </w:lvl>
+    <w:lvl w:ilvl="2" w:tplc="4C090005" w:tentative="1">
+      <w:start w:val="1"/>
+      <w:numFmt w:val="bullet"/>
+      <w:lvlText w:val=""/>
+      <w:lvlJc w:val="left"/>
+      <w:pPr>
+        <w:ind w:left="4320" w:hanging="360"/>
+      </w:pPr>
+      <w:rPr>
+        <w:rFonts w:ascii="Wingdings" w:hAnsi="Wingdings" w:hint="default"/>
+      </w:rPr>
+    </w:lvl>
+    <w:lvl w:ilvl="3" w:tplc="4C090001" w:tentative="1">
+      <w:start w:val="1"/>
+      <w:numFmt w:val="bullet"/>
+      <w:lvlText w:val=""/>
+      <w:lvlJc w:val="left"/>
+      <w:pPr>
+        <w:ind w:left="5040" w:hanging="360"/>
+      </w:pPr>
+      <w:rPr>
+        <w:rFonts w:ascii="Symbol" w:hAnsi="Symbol" w:hint="default"/>
+      </w:rPr>
+    </w:lvl>
+    <w:lvl w:ilvl="4" w:tplc="4C090003" w:tentative="1">
+      <w:start w:val="1"/>
+      <w:numFmt w:val="bullet"/>
+      <w:lvlText w:val="o"/>
+      <w:lvlJc w:val="left"/>
+      <w:pPr>
+        <w:ind w:left="5760" w:hanging="360"/>
+      </w:pPr>
+      <w:rPr>
+        <w:rFonts w:ascii="Courier New" w:hAnsi="Courier New" w:cs="Courier New" w:hint="default"/>
+      </w:rPr>
+    </w:lvl>
+    <w:lvl w:ilvl="5" w:tplc="4C090005" w:tentative="1">
+      <w:start w:val="1"/>
+      <w:numFmt w:val="bullet"/>
+      <w:lvlText w:val=""/>
+      <w:lvlJc w:val="left"/>
+      <w:pPr>
+        <w:ind w:left="6480" w:hanging="360"/>
+      </w:pPr>
+      <w:rPr>
+        <w:rFonts w:ascii="Wingdings" w:hAnsi="Wingdings" w:hint="default"/>
+      </w:rPr>
+    </w:lvl>
+    <w:lvl w:ilvl="6" w:tplc="4C090001" w:tentative="1">
+      <w:start w:val="1"/>
+      <w:numFmt w:val="bullet"/>
+      <w:lvlText w:val=""/>
+      <w:lvlJc w:val="left"/>
+      <w:pPr>
+        <w:ind w:left="7200" w:hanging="360"/>
+      </w:pPr>
+      <w:rPr>
+        <w:rFonts w:ascii="Symbol" w:hAnsi="Symbol" w:hint="default"/>
+      </w:rPr>
+    </w:lvl>
+    <w:lvl w:ilvl="7" w:tplc="4C090003" w:tentative="1">
+      <w:start w:val="1"/>
+      <w:numFmt w:val="bullet"/>
+      <w:lvlText w:val="o"/>
+      <w:lvlJc w:val="left"/>
+      <w:pPr>
+        <w:ind w:left="7920" w:hanging="360"/>
+      </w:pPr>
+      <w:rPr>
+        <w:rFonts w:ascii="Courier New" w:hAnsi="Courier New" w:cs="Courier New" w:hint="default"/>
+      </w:rPr>
+    </w:lvl>
+    <w:lvl w:ilvl="8" w:tplc="4C090005" w:tentative="1">
+      <w:start w:val="1"/>
+      <w:numFmt w:val="bullet"/>
+      <w:lvlText w:val=""/>
+      <w:lvlJc w:val="left"/>
+      <w:pPr>
+        <w:ind w:left="8640" w:hanging="360"/>
+      </w:pPr>
+      <w:rPr>
+        <w:rFonts w:ascii="Wingdings" w:hAnsi="Wingdings" w:hint="default"/>
+      </w:rPr>
+    </w:lvl>
+  </w:abstractNum>
+  <w:abstractNum w:abstractNumId="10" w15:restartNumberingAfterBreak="0">
+    <w:nsid w:val="4A090958"/>
+    <w:multiLevelType w:val="hybridMultilevel"/>
+    <w:tmpl w:val="FFA4C8F2"/>
+    <w:lvl w:ilvl="0" w:tplc="4C09000F">
+      <w:start w:val="1"/>
+      <w:numFmt w:val="decimal"/>
+      <w:lvlText w:val="%1."/>
+      <w:lvlJc w:val="left"/>
+      <w:pPr>
+        <w:ind w:left="720" w:hanging="360"/>
+      </w:pPr>
+    </w:lvl>
+    <w:lvl w:ilvl="1" w:tplc="4C090019" w:tentative="1">
+      <w:start w:val="1"/>
+      <w:numFmt w:val="lowerLetter"/>
+      <w:lvlText w:val="%2."/>
+      <w:lvlJc w:val="left"/>
+      <w:pPr>
+        <w:ind w:left="1440" w:hanging="360"/>
+      </w:pPr>
+    </w:lvl>
+    <w:lvl w:ilvl="2" w:tplc="4C09001B" w:tentative="1">
+      <w:start w:val="1"/>
+      <w:numFmt w:val="lowerRoman"/>
+      <w:lvlText w:val="%3."/>
+      <w:lvlJc w:val="right"/>
+      <w:pPr>
+        <w:ind w:left="2160" w:hanging="180"/>
+      </w:pPr>
+    </w:lvl>
+    <w:lvl w:ilvl="3" w:tplc="4C09000F" w:tentative="1">
+      <w:start w:val="1"/>
+      <w:numFmt w:val="decimal"/>
+      <w:lvlText w:val="%4."/>
+      <w:lvlJc w:val="left"/>
+      <w:pPr>
+        <w:ind w:left="2880" w:hanging="360"/>
+      </w:pPr>
+    </w:lvl>
+    <w:lvl w:ilvl="4" w:tplc="4C090019" w:tentative="1">
+      <w:start w:val="1"/>
+      <w:numFmt w:val="lowerLetter"/>
+      <w:lvlText w:val="%5."/>
+      <w:lvlJc w:val="left"/>
+      <w:pPr>
+        <w:ind w:left="3600" w:hanging="360"/>
+      </w:pPr>
+    </w:lvl>
+    <w:lvl w:ilvl="5" w:tplc="4C09001B" w:tentative="1">
+      <w:start w:val="1"/>
+      <w:numFmt w:val="lowerRoman"/>
+      <w:lvlText w:val="%6."/>
+      <w:lvlJc w:val="right"/>
+      <w:pPr>
+        <w:ind w:left="4320" w:hanging="180"/>
+      </w:pPr>
+    </w:lvl>
+    <w:lvl w:ilvl="6" w:tplc="4C09000F" w:tentative="1">
+      <w:start w:val="1"/>
+      <w:numFmt w:val="decimal"/>
+      <w:lvlText w:val="%7."/>
+      <w:lvlJc w:val="left"/>
+      <w:pPr>
+        <w:ind w:left="5040" w:hanging="360"/>
+      </w:pPr>
+    </w:lvl>
+    <w:lvl w:ilvl="7" w:tplc="4C090019" w:tentative="1">
+      <w:start w:val="1"/>
+      <w:numFmt w:val="lowerLetter"/>
+      <w:lvlText w:val="%8."/>
+      <w:lvlJc w:val="left"/>
+      <w:pPr>
+        <w:ind w:left="5760" w:hanging="360"/>
+      </w:pPr>
+    </w:lvl>
+    <w:lvl w:ilvl="8" w:tplc="4C09001B" w:tentative="1">
+      <w:start w:val="1"/>
+      <w:numFmt w:val="lowerRoman"/>
+      <w:lvlText w:val="%9."/>
+      <w:lvlJc w:val="right"/>
+      <w:pPr>
+        <w:ind w:left="6480" w:hanging="180"/>
+      </w:pPr>
+    </w:lvl>
+  </w:abstractNum>
+  <w:abstractNum w:abstractNumId="11" w15:restartNumberingAfterBreak="0">
+    <w:nsid w:val="523D46B2"/>
+    <w:multiLevelType w:val="hybridMultilevel"/>
+    <w:tmpl w:val="B20281E4"/>
+    <w:lvl w:ilvl="0" w:tplc="4C09000D">
+      <w:start w:val="1"/>
+      <w:numFmt w:val="bullet"/>
+      <w:lvlText w:val=""/>
+      <w:lvlJc w:val="left"/>
+      <w:pPr>
+        <w:ind w:left="2880" w:hanging="360"/>
+      </w:pPr>
+      <w:rPr>
+        <w:rFonts w:ascii="Wingdings" w:hAnsi="Wingdings" w:hint="default"/>
+      </w:rPr>
+    </w:lvl>
+    <w:lvl w:ilvl="1" w:tplc="4C090003" w:tentative="1">
+      <w:start w:val="1"/>
+      <w:numFmt w:val="bullet"/>
+      <w:lvlText w:val="o"/>
+      <w:lvlJc w:val="left"/>
+      <w:pPr>
+        <w:ind w:left="3600" w:hanging="360"/>
+      </w:pPr>
+      <w:rPr>
+        <w:rFonts w:ascii="Courier New" w:hAnsi="Courier New" w:cs="Courier New" w:hint="default"/>
+      </w:rPr>
+    </w:lvl>
+    <w:lvl w:ilvl="2" w:tplc="4C090005" w:tentative="1">
+      <w:start w:val="1"/>
+      <w:numFmt w:val="bullet"/>
+      <w:lvlText w:val=""/>
+      <w:lvlJc w:val="left"/>
+      <w:pPr>
+        <w:ind w:left="4320" w:hanging="360"/>
+      </w:pPr>
+      <w:rPr>
+        <w:rFonts w:ascii="Wingdings" w:hAnsi="Wingdings" w:hint="default"/>
+      </w:rPr>
+    </w:lvl>
+    <w:lvl w:ilvl="3" w:tplc="4C090001" w:tentative="1">
+      <w:start w:val="1"/>
+      <w:numFmt w:val="bullet"/>
+      <w:lvlText w:val=""/>
+      <w:lvlJc w:val="left"/>
+      <w:pPr>
+        <w:ind w:left="5040" w:hanging="360"/>
+      </w:pPr>
+      <w:rPr>
+        <w:rFonts w:ascii="Symbol" w:hAnsi="Symbol" w:hint="default"/>
+      </w:rPr>
+    </w:lvl>
+    <w:lvl w:ilvl="4" w:tplc="4C090003" w:tentative="1">
+      <w:start w:val="1"/>
+      <w:numFmt w:val="bullet"/>
+      <w:lvlText w:val="o"/>
+      <w:lvlJc w:val="left"/>
+      <w:pPr>
+        <w:ind w:left="5760" w:hanging="360"/>
+      </w:pPr>
+      <w:rPr>
+        <w:rFonts w:ascii="Courier New" w:hAnsi="Courier New" w:cs="Courier New" w:hint="default"/>
+      </w:rPr>
+    </w:lvl>
+    <w:lvl w:ilvl="5" w:tplc="4C090005" w:tentative="1">
+      <w:start w:val="1"/>
+      <w:numFmt w:val="bullet"/>
+      <w:lvlText w:val=""/>
+      <w:lvlJc w:val="left"/>
+      <w:pPr>
+        <w:ind w:left="6480" w:hanging="360"/>
+      </w:pPr>
+      <w:rPr>
+        <w:rFonts w:ascii="Wingdings" w:hAnsi="Wingdings" w:hint="default"/>
+      </w:rPr>
+    </w:lvl>
+    <w:lvl w:ilvl="6" w:tplc="4C090001" w:tentative="1">
+      <w:start w:val="1"/>
+      <w:numFmt w:val="bullet"/>
+      <w:lvlText w:val=""/>
+      <w:lvlJc w:val="left"/>
+      <w:pPr>
+        <w:ind w:left="7200" w:hanging="360"/>
+      </w:pPr>
+      <w:rPr>
+        <w:rFonts w:ascii="Symbol" w:hAnsi="Symbol" w:hint="default"/>
+      </w:rPr>
+    </w:lvl>
+    <w:lvl w:ilvl="7" w:tplc="4C090003" w:tentative="1">
+      <w:start w:val="1"/>
+      <w:numFmt w:val="bullet"/>
+      <w:lvlText w:val="o"/>
+      <w:lvlJc w:val="left"/>
+      <w:pPr>
+        <w:ind w:left="7920" w:hanging="360"/>
+      </w:pPr>
+      <w:rPr>
+        <w:rFonts w:ascii="Courier New" w:hAnsi="Courier New" w:cs="Courier New" w:hint="default"/>
+      </w:rPr>
+    </w:lvl>
+    <w:lvl w:ilvl="8" w:tplc="4C090005" w:tentative="1">
+      <w:start w:val="1"/>
+      <w:numFmt w:val="bullet"/>
+      <w:lvlText w:val=""/>
+      <w:lvlJc w:val="left"/>
+      <w:pPr>
+        <w:ind w:left="8640" w:hanging="360"/>
+      </w:pPr>
+      <w:rPr>
+        <w:rFonts w:ascii="Wingdings" w:hAnsi="Wingdings" w:hint="default"/>
+      </w:rPr>
+    </w:lvl>
+  </w:abstractNum>
+  <w:abstractNum w:abstractNumId="12" w15:restartNumberingAfterBreak="0">
+    <w:nsid w:val="53C90CED"/>
+    <w:multiLevelType w:val="hybridMultilevel"/>
+    <w:tmpl w:val="1EC00E3A"/>
+    <w:lvl w:ilvl="0" w:tplc="4C090005">
+      <w:start w:val="1"/>
+      <w:numFmt w:val="bullet"/>
+      <w:lvlText w:val=""/>
+      <w:lvlJc w:val="left"/>
+      <w:pPr>
+        <w:ind w:left="2160" w:hanging="360"/>
+      </w:pPr>
+      <w:rPr>
+        <w:rFonts w:ascii="Wingdings" w:hAnsi="Wingdings" w:hint="default"/>
+      </w:rPr>
+    </w:lvl>
+    <w:lvl w:ilvl="1" w:tplc="4C090003" w:tentative="1">
+      <w:start w:val="1"/>
+      <w:numFmt w:val="bullet"/>
+      <w:lvlText w:val="o"/>
+      <w:lvlJc w:val="left"/>
+      <w:pPr>
+        <w:ind w:left="2880" w:hanging="360"/>
+      </w:pPr>
+      <w:rPr>
+        <w:rFonts w:ascii="Courier New" w:hAnsi="Courier New" w:cs="Courier New" w:hint="default"/>
+      </w:rPr>
+    </w:lvl>
+    <w:lvl w:ilvl="2" w:tplc="4C090005" w:tentative="1">
+      <w:start w:val="1"/>
+      <w:numFmt w:val="bullet"/>
+      <w:lvlText w:val=""/>
+      <w:lvlJc w:val="left"/>
+      <w:pPr>
+        <w:ind w:left="3600" w:hanging="360"/>
+      </w:pPr>
+      <w:rPr>
+        <w:rFonts w:ascii="Wingdings" w:hAnsi="Wingdings" w:hint="default"/>
+      </w:rPr>
+    </w:lvl>
+    <w:lvl w:ilvl="3" w:tplc="4C090001" w:tentative="1">
+      <w:start w:val="1"/>
+      <w:numFmt w:val="bullet"/>
+      <w:lvlText w:val=""/>
+      <w:lvlJc w:val="left"/>
+      <w:pPr>
+        <w:ind w:left="4320" w:hanging="360"/>
+      </w:pPr>
+      <w:rPr>
+        <w:rFonts w:ascii="Symbol" w:hAnsi="Symbol" w:hint="default"/>
+      </w:rPr>
+    </w:lvl>
+    <w:lvl w:ilvl="4" w:tplc="4C090003" w:tentative="1">
+      <w:start w:val="1"/>
+      <w:numFmt w:val="bullet"/>
+      <w:lvlText w:val="o"/>
+      <w:lvlJc w:val="left"/>
+      <w:pPr>
+        <w:ind w:left="5040" w:hanging="360"/>
+      </w:pPr>
+      <w:rPr>
+        <w:rFonts w:ascii="Courier New" w:hAnsi="Courier New" w:cs="Courier New" w:hint="default"/>
+      </w:rPr>
+    </w:lvl>
+    <w:lvl w:ilvl="5" w:tplc="4C090005" w:tentative="1">
+      <w:start w:val="1"/>
+      <w:numFmt w:val="bullet"/>
+      <w:lvlText w:val=""/>
+      <w:lvlJc w:val="left"/>
+      <w:pPr>
+        <w:ind w:left="5760" w:hanging="360"/>
+      </w:pPr>
+      <w:rPr>
+        <w:rFonts w:ascii="Wingdings" w:hAnsi="Wingdings" w:hint="default"/>
+      </w:rPr>
+    </w:lvl>
+    <w:lvl w:ilvl="6" w:tplc="4C090001" w:tentative="1">
+      <w:start w:val="1"/>
+      <w:numFmt w:val="bullet"/>
+      <w:lvlText w:val=""/>
+      <w:lvlJc w:val="left"/>
+      <w:pPr>
+        <w:ind w:left="6480" w:hanging="360"/>
+      </w:pPr>
+      <w:rPr>
+        <w:rFonts w:ascii="Symbol" w:hAnsi="Symbol" w:hint="default"/>
+      </w:rPr>
+    </w:lvl>
+    <w:lvl w:ilvl="7" w:tplc="4C090003" w:tentative="1">
+      <w:start w:val="1"/>
+      <w:numFmt w:val="bullet"/>
+      <w:lvlText w:val="o"/>
+      <w:lvlJc w:val="left"/>
+      <w:pPr>
+        <w:ind w:left="7200" w:hanging="360"/>
+      </w:pPr>
+      <w:rPr>
+        <w:rFonts w:ascii="Courier New" w:hAnsi="Courier New" w:cs="Courier New" w:hint="default"/>
+      </w:rPr>
+    </w:lvl>
+    <w:lvl w:ilvl="8" w:tplc="4C090005" w:tentative="1">
+      <w:start w:val="1"/>
+      <w:numFmt w:val="bullet"/>
+      <w:lvlText w:val=""/>
+      <w:lvlJc w:val="left"/>
+      <w:pPr>
+        <w:ind w:left="7920" w:hanging="360"/>
+      </w:pPr>
+      <w:rPr>
+        <w:rFonts w:ascii="Wingdings" w:hAnsi="Wingdings" w:hint="default"/>
+      </w:rPr>
+    </w:lvl>
+  </w:abstractNum>
+  <w:abstractNum w:abstractNumId="13" w15:restartNumberingAfterBreak="0">
+    <w:nsid w:val="63341C25"/>
+    <w:multiLevelType w:val="hybridMultilevel"/>
+    <w:tmpl w:val="674C6D1A"/>
+    <w:lvl w:ilvl="0" w:tplc="4C090001">
+      <w:start w:val="1"/>
+      <w:numFmt w:val="bullet"/>
+      <w:lvlText w:val=""/>
+      <w:lvlJc w:val="left"/>
+      <w:pPr>
+        <w:ind w:left="720" w:hanging="360"/>
+      </w:pPr>
+      <w:rPr>
+        <w:rFonts w:ascii="Symbol" w:hAnsi="Symbol" w:hint="default"/>
+      </w:rPr>
+    </w:lvl>
+    <w:lvl w:ilvl="1" w:tplc="FFFFFFFF" w:tentative="1">
+      <w:start w:val="1"/>
+      <w:numFmt w:val="lowerLetter"/>
+      <w:lvlText w:val="%2."/>
+      <w:lvlJc w:val="left"/>
+      <w:pPr>
+        <w:ind w:left="1440" w:hanging="360"/>
+      </w:pPr>
+    </w:lvl>
+    <w:lvl w:ilvl="2" w:tplc="FFFFFFFF" w:tentative="1">
+      <w:start w:val="1"/>
+      <w:numFmt w:val="lowerRoman"/>
+      <w:lvlText w:val="%3."/>
+      <w:lvlJc w:val="right"/>
+      <w:pPr>
+        <w:ind w:left="2160" w:hanging="180"/>
+      </w:pPr>
+    </w:lvl>
+    <w:lvl w:ilvl="3" w:tplc="FFFFFFFF" w:tentative="1">
+      <w:start w:val="1"/>
+      <w:numFmt w:val="decimal"/>
+      <w:lvlText w:val="%4."/>
+      <w:lvlJc w:val="left"/>
+      <w:pPr>
+        <w:ind w:left="2880" w:hanging="360"/>
+      </w:pPr>
+    </w:lvl>
+    <w:lvl w:ilvl="4" w:tplc="FFFFFFFF" w:tentative="1">
+      <w:start w:val="1"/>
+      <w:numFmt w:val="lowerLetter"/>
+      <w:lvlText w:val="%5."/>
+      <w:lvlJc w:val="left"/>
+      <w:pPr>
+        <w:ind w:left="3600" w:hanging="360"/>
+      </w:pPr>
+    </w:lvl>
+    <w:lvl w:ilvl="5" w:tplc="FFFFFFFF" w:tentative="1">
+      <w:start w:val="1"/>
+      <w:numFmt w:val="lowerRoman"/>
+      <w:lvlText w:val="%6."/>
+      <w:lvlJc w:val="right"/>
+      <w:pPr>
+        <w:ind w:left="4320" w:hanging="180"/>
+      </w:pPr>
+    </w:lvl>
+    <w:lvl w:ilvl="6" w:tplc="FFFFFFFF" w:tentative="1">
+      <w:start w:val="1"/>
+      <w:numFmt w:val="decimal"/>
+      <w:lvlText w:val="%7."/>
+      <w:lvlJc w:val="left"/>
+      <w:pPr>
+        <w:ind w:left="5040" w:hanging="360"/>
+      </w:pPr>
+    </w:lvl>
+    <w:lvl w:ilvl="7" w:tplc="FFFFFFFF" w:tentative="1">
+      <w:start w:val="1"/>
+      <w:numFmt w:val="lowerLetter"/>
+      <w:lvlText w:val="%8."/>
+      <w:lvlJc w:val="left"/>
+      <w:pPr>
+        <w:ind w:left="5760" w:hanging="360"/>
+      </w:pPr>
+    </w:lvl>
+    <w:lvl w:ilvl="8" w:tplc="FFFFFFFF" w:tentative="1">
+      <w:start w:val="1"/>
+      <w:numFmt w:val="lowerRoman"/>
+      <w:lvlText w:val="%9."/>
+      <w:lvlJc w:val="right"/>
+      <w:pPr>
+        <w:ind w:left="6480" w:hanging="180"/>
+      </w:pPr>
+    </w:lvl>
+  </w:abstractNum>
+  <w:abstractNum w:abstractNumId="14" w15:restartNumberingAfterBreak="0">
+    <w:nsid w:val="6E5926A2"/>
+    <w:multiLevelType w:val="hybridMultilevel"/>
+    <w:tmpl w:val="4F1EB4DE"/>
+    <w:lvl w:ilvl="0" w:tplc="4C090001">
+      <w:start w:val="1"/>
+      <w:numFmt w:val="bullet"/>
+      <w:lvlText w:val=""/>
+      <w:lvlJc w:val="left"/>
+      <w:pPr>
+        <w:ind w:left="720" w:hanging="360"/>
+      </w:pPr>
+      <w:rPr>
+        <w:rFonts w:ascii="Symbol" w:hAnsi="Symbol" w:hint="default"/>
+      </w:rPr>
+    </w:lvl>
+    <w:lvl w:ilvl="1" w:tplc="4C090003" w:tentative="1">
+      <w:start w:val="1"/>
+      <w:numFmt w:val="bullet"/>
+      <w:lvlText w:val="o"/>
+      <w:lvlJc w:val="left"/>
+      <w:pPr>
+        <w:ind w:left="1440" w:hanging="360"/>
+      </w:pPr>
+      <w:rPr>
+        <w:rFonts w:ascii="Courier New" w:hAnsi="Courier New" w:cs="Courier New" w:hint="default"/>
+      </w:rPr>
+    </w:lvl>
+    <w:lvl w:ilvl="2" w:tplc="4C090005" w:tentative="1">
+      <w:start w:val="1"/>
+      <w:numFmt w:val="bullet"/>
+      <w:lvlText w:val=""/>
+      <w:lvlJc w:val="left"/>
+      <w:pPr>
+        <w:ind w:left="2160" w:hanging="360"/>
+      </w:pPr>
+      <w:rPr>
+        <w:rFonts w:ascii="Wingdings" w:hAnsi="Wingdings" w:hint="default"/>
+      </w:rPr>
+    </w:lvl>
+    <w:lvl w:ilvl="3" w:tplc="4C090001" w:tentative="1">
+      <w:start w:val="1"/>
+      <w:numFmt w:val="bullet"/>
+      <w:lvlText w:val=""/>
+      <w:lvlJc w:val="left"/>
+      <w:pPr>
+        <w:ind w:left="2880" w:hanging="360"/>
+      </w:pPr>
+      <w:rPr>
+        <w:rFonts w:ascii="Symbol" w:hAnsi="Symbol" w:hint="default"/>
+      </w:rPr>
+    </w:lvl>
+    <w:lvl w:ilvl="4" w:tplc="4C090003" w:tentative="1">
+      <w:start w:val="1"/>
+      <w:numFmt w:val="bullet"/>
+      <w:lvlText w:val="o"/>
+      <w:lvlJc w:val="left"/>
+      <w:pPr>
+        <w:ind w:left="3600" w:hanging="360"/>
+      </w:pPr>
+      <w:rPr>
+        <w:rFonts w:ascii="Courier New" w:hAnsi="Courier New" w:cs="Courier New" w:hint="default"/>
+      </w:rPr>
+    </w:lvl>
+    <w:lvl w:ilvl="5" w:tplc="4C090005" w:tentative="1">
+      <w:start w:val="1"/>
+      <w:numFmt w:val="bullet"/>
+      <w:lvlText w:val=""/>
+      <w:lvlJc w:val="left"/>
+      <w:pPr>
+        <w:ind w:left="4320" w:hanging="360"/>
+      </w:pPr>
+      <w:rPr>
+        <w:rFonts w:ascii="Wingdings" w:hAnsi="Wingdings" w:hint="default"/>
+      </w:rPr>
+    </w:lvl>
+    <w:lvl w:ilvl="6" w:tplc="4C090001" w:tentative="1">
+      <w:start w:val="1"/>
+      <w:numFmt w:val="bullet"/>
+      <w:lvlText w:val=""/>
+      <w:lvlJc w:val="left"/>
+      <w:pPr>
+        <w:ind w:left="5040" w:hanging="360"/>
+      </w:pPr>
+      <w:rPr>
+        <w:rFonts w:ascii="Symbol" w:hAnsi="Symbol" w:hint="default"/>
+      </w:rPr>
+    </w:lvl>
+    <w:lvl w:ilvl="7" w:tplc="4C090003" w:tentative="1">
+      <w:start w:val="1"/>
+      <w:numFmt w:val="bullet"/>
+      <w:lvlText w:val="o"/>
+      <w:lvlJc w:val="left"/>
+      <w:pPr>
+        <w:ind w:left="5760" w:hanging="360"/>
+      </w:pPr>
+      <w:rPr>
+        <w:rFonts w:ascii="Courier New" w:hAnsi="Courier New" w:cs="Courier New" w:hint="default"/>
+      </w:rPr>
+    </w:lvl>
+    <w:lvl w:ilvl="8" w:tplc="4C090005" w:tentative="1">
+      <w:start w:val="1"/>
+      <w:numFmt w:val="bullet"/>
+      <w:lvlText w:val=""/>
+      <w:lvlJc w:val="left"/>
+      <w:pPr>
+        <w:ind w:left="6480" w:hanging="360"/>
+      </w:pPr>
+      <w:rPr>
+        <w:rFonts w:ascii="Wingdings" w:hAnsi="Wingdings" w:hint="default"/>
+      </w:rPr>
+    </w:lvl>
+  </w:abstractNum>
+  <w:abstractNum w:abstractNumId="15" w15:restartNumberingAfterBreak="0">
+    <w:nsid w:val="74A76F31"/>
+    <w:multiLevelType w:val="hybridMultilevel"/>
+    <w:tmpl w:val="EA08BF4E"/>
+    <w:lvl w:ilvl="0" w:tplc="4C09000D">
+      <w:start w:val="1"/>
+      <w:numFmt w:val="bullet"/>
+      <w:lvlText w:val=""/>
+      <w:lvlJc w:val="left"/>
+      <w:pPr>
+        <w:ind w:left="2880" w:hanging="360"/>
+      </w:pPr>
+      <w:rPr>
+        <w:rFonts w:ascii="Wingdings" w:hAnsi="Wingdings" w:hint="default"/>
+      </w:rPr>
+    </w:lvl>
+    <w:lvl w:ilvl="1" w:tplc="4C090003" w:tentative="1">
+      <w:start w:val="1"/>
+      <w:numFmt w:val="bullet"/>
+      <w:lvlText w:val="o"/>
+      <w:lvlJc w:val="left"/>
+      <w:pPr>
+        <w:ind w:left="3600" w:hanging="360"/>
+      </w:pPr>
+      <w:rPr>
+        <w:rFonts w:ascii="Courier New" w:hAnsi="Courier New" w:cs="Courier New" w:hint="default"/>
+      </w:rPr>
+    </w:lvl>
+    <w:lvl w:ilvl="2" w:tplc="4C090005" w:tentative="1">
+      <w:start w:val="1"/>
+      <w:numFmt w:val="bullet"/>
+      <w:lvlText w:val=""/>
+      <w:lvlJc w:val="left"/>
+      <w:pPr>
+        <w:ind w:left="4320" w:hanging="360"/>
+      </w:pPr>
+      <w:rPr>
+        <w:rFonts w:ascii="Wingdings" w:hAnsi="Wingdings" w:hint="default"/>
+      </w:rPr>
+    </w:lvl>
+    <w:lvl w:ilvl="3" w:tplc="4C090001" w:tentative="1">
+      <w:start w:val="1"/>
+      <w:numFmt w:val="bullet"/>
+      <w:lvlText w:val=""/>
+      <w:lvlJc w:val="left"/>
+      <w:pPr>
+        <w:ind w:left="5040" w:hanging="360"/>
+      </w:pPr>
+      <w:rPr>
+        <w:rFonts w:ascii="Symbol" w:hAnsi="Symbol" w:hint="default"/>
+      </w:rPr>
+    </w:lvl>
+    <w:lvl w:ilvl="4" w:tplc="4C090003" w:tentative="1">
+      <w:start w:val="1"/>
+      <w:numFmt w:val="bullet"/>
+      <w:lvlText w:val="o"/>
+      <w:lvlJc w:val="left"/>
+      <w:pPr>
+        <w:ind w:left="5760" w:hanging="360"/>
+      </w:pPr>
+      <w:rPr>
+        <w:rFonts w:ascii="Courier New" w:hAnsi="Courier New" w:cs="Courier New" w:hint="default"/>
+      </w:rPr>
+    </w:lvl>
+    <w:lvl w:ilvl="5" w:tplc="4C090005" w:tentative="1">
+      <w:start w:val="1"/>
+      <w:numFmt w:val="bullet"/>
+      <w:lvlText w:val=""/>
+      <w:lvlJc w:val="left"/>
+      <w:pPr>
+        <w:ind w:left="6480" w:hanging="360"/>
+      </w:pPr>
+      <w:rPr>
+        <w:rFonts w:ascii="Wingdings" w:hAnsi="Wingdings" w:hint="default"/>
+      </w:rPr>
+    </w:lvl>
+    <w:lvl w:ilvl="6" w:tplc="4C090001" w:tentative="1">
+      <w:start w:val="1"/>
+      <w:numFmt w:val="bullet"/>
+      <w:lvlText w:val=""/>
+      <w:lvlJc w:val="left"/>
+      <w:pPr>
+        <w:ind w:left="7200" w:hanging="360"/>
+      </w:pPr>
+      <w:rPr>
+        <w:rFonts w:ascii="Symbol" w:hAnsi="Symbol" w:hint="default"/>
+      </w:rPr>
+    </w:lvl>
+    <w:lvl w:ilvl="7" w:tplc="4C090003" w:tentative="1">
+      <w:start w:val="1"/>
+      <w:numFmt w:val="bullet"/>
+      <w:lvlText w:val="o"/>
+      <w:lvlJc w:val="left"/>
+      <w:pPr>
+        <w:ind w:left="7920" w:hanging="360"/>
+      </w:pPr>
+      <w:rPr>
+        <w:rFonts w:ascii="Courier New" w:hAnsi="Courier New" w:cs="Courier New" w:hint="default"/>
+      </w:rPr>
+    </w:lvl>
+    <w:lvl w:ilvl="8" w:tplc="4C090005" w:tentative="1">
+      <w:start w:val="1"/>
+      <w:numFmt w:val="bullet"/>
+      <w:lvlText w:val=""/>
+      <w:lvlJc w:val="left"/>
+      <w:pPr>
+        <w:ind w:left="8640" w:hanging="360"/>
+      </w:pPr>
+      <w:rPr>
+        <w:rFonts w:ascii="Wingdings" w:hAnsi="Wingdings" w:hint="default"/>
+      </w:rPr>
+    </w:lvl>
+  </w:abstractNum>
+  <w:abstractNum w:abstractNumId="16" w15:restartNumberingAfterBreak="0">
+    <w:nsid w:val="7CA06B7E"/>
+    <w:multiLevelType w:val="hybridMultilevel"/>
+    <w:tmpl w:val="E3EA3610"/>
+    <w:lvl w:ilvl="0" w:tplc="4C090001">
+      <w:start w:val="1"/>
+      <w:numFmt w:val="bullet"/>
+      <w:lvlText w:val=""/>
+      <w:lvlJc w:val="left"/>
+      <w:pPr>
+        <w:ind w:left="720" w:hanging="360"/>
+      </w:pPr>
+      <w:rPr>
+        <w:rFonts w:ascii="Symbol" w:hAnsi="Symbol" w:hint="default"/>
+      </w:rPr>
+    </w:lvl>
+    <w:lvl w:ilvl="1" w:tplc="FFFFFFFF" w:tentative="1">
+      <w:start w:val="1"/>
+      <w:numFmt w:val="lowerLetter"/>
+      <w:lvlText w:val="%2."/>
+      <w:lvlJc w:val="left"/>
+      <w:pPr>
+        <w:ind w:left="1440" w:hanging="360"/>
+      </w:pPr>
+    </w:lvl>
+    <w:lvl w:ilvl="2" w:tplc="FFFFFFFF" w:tentative="1">
+      <w:start w:val="1"/>
+      <w:numFmt w:val="lowerRoman"/>
+      <w:lvlText w:val="%3."/>
+      <w:lvlJc w:val="right"/>
+      <w:pPr>
+        <w:ind w:left="2160" w:hanging="180"/>
+      </w:pPr>
+    </w:lvl>
+    <w:lvl w:ilvl="3" w:tplc="FFFFFFFF" w:tentative="1">
+      <w:start w:val="1"/>
+      <w:numFmt w:val="decimal"/>
+      <w:lvlText w:val="%4."/>
+      <w:lvlJc w:val="left"/>
+      <w:pPr>
+        <w:ind w:left="2880" w:hanging="360"/>
+      </w:pPr>
+    </w:lvl>
+    <w:lvl w:ilvl="4" w:tplc="FFFFFFFF" w:tentative="1">
+      <w:start w:val="1"/>
+      <w:numFmt w:val="lowerLetter"/>
+      <w:lvlText w:val="%5."/>
+      <w:lvlJc w:val="left"/>
+      <w:pPr>
+        <w:ind w:left="3600" w:hanging="360"/>
+      </w:pPr>
+    </w:lvl>
+    <w:lvl w:ilvl="5" w:tplc="FFFFFFFF" w:tentative="1">
+      <w:start w:val="1"/>
+      <w:numFmt w:val="lowerRoman"/>
+      <w:lvlText w:val="%6."/>
+      <w:lvlJc w:val="right"/>
+      <w:pPr>
+        <w:ind w:left="4320" w:hanging="180"/>
+      </w:pPr>
+    </w:lvl>
+    <w:lvl w:ilvl="6" w:tplc="FFFFFFFF" w:tentative="1">
+      <w:start w:val="1"/>
+      <w:numFmt w:val="decimal"/>
+      <w:lvlText w:val="%7."/>
+      <w:lvlJc w:val="left"/>
+      <w:pPr>
+        <w:ind w:left="5040" w:hanging="360"/>
+      </w:pPr>
+    </w:lvl>
+    <w:lvl w:ilvl="7" w:tplc="FFFFFFFF" w:tentative="1">
+      <w:start w:val="1"/>
+      <w:numFmt w:val="lowerLetter"/>
+      <w:lvlText w:val="%8."/>
+      <w:lvlJc w:val="left"/>
+      <w:pPr>
+        <w:ind w:left="5760" w:hanging="360"/>
+      </w:pPr>
+    </w:lvl>
+    <w:lvl w:ilvl="8" w:tplc="FFFFFFFF" w:tentative="1">
+      <w:start w:val="1"/>
+      <w:numFmt w:val="lowerRoman"/>
+      <w:lvlText w:val="%9."/>
+      <w:lvlJc w:val="right"/>
+      <w:pPr>
+        <w:ind w:left="6480" w:hanging="180"/>
+      </w:pPr>
+    </w:lvl>
+  </w:abstractNum>
+  <w:num w:numId="1" w16cid:durableId="181407339">
+    <w:abstractNumId w:val="10"/>
+  </w:num>
+  <w:num w:numId="2" w16cid:durableId="1674062728">
+    <w:abstractNumId w:val="13"/>
+  </w:num>
+  <w:num w:numId="3" w16cid:durableId="428619128">
+    <w:abstractNumId w:val="16"/>
+  </w:num>
+  <w:num w:numId="4" w16cid:durableId="1800298787">
+    <w:abstractNumId w:val="8"/>
+  </w:num>
+  <w:num w:numId="5" w16cid:durableId="67074160">
+    <w:abstractNumId w:val="6"/>
+  </w:num>
+  <w:num w:numId="6" w16cid:durableId="2105569138">
+    <w:abstractNumId w:val="7"/>
+  </w:num>
+  <w:num w:numId="7" w16cid:durableId="263198004">
+    <w:abstractNumId w:val="3"/>
+  </w:num>
+  <w:num w:numId="8" w16cid:durableId="1199926501">
+    <w:abstractNumId w:val="14"/>
+  </w:num>
+  <w:num w:numId="9" w16cid:durableId="1033002447">
+    <w:abstractNumId w:val="4"/>
+  </w:num>
+  <w:num w:numId="10" w16cid:durableId="1998261174">
+    <w:abstractNumId w:val="1"/>
+  </w:num>
+  <w:num w:numId="11" w16cid:durableId="428432301">
+    <w:abstractNumId w:val="5"/>
+  </w:num>
+  <w:num w:numId="12" w16cid:durableId="1838377395">
+    <w:abstractNumId w:val="12"/>
+  </w:num>
+  <w:num w:numId="13" w16cid:durableId="1798451653">
+    <w:abstractNumId w:val="0"/>
+  </w:num>
+  <w:num w:numId="14" w16cid:durableId="1723164742">
+    <w:abstractNumId w:val="2"/>
+  </w:num>
+  <w:num w:numId="15" w16cid:durableId="737047751">
+    <w:abstractNumId w:val="9"/>
+  </w:num>
+  <w:num w:numId="16" w16cid:durableId="795833984">
+    <w:abstractNumId w:val="11"/>
+  </w:num>
+  <w:num w:numId="17" w16cid:durableId="424880233">
+    <w:abstractNumId w:val="15"/>
+  </w:num>
+</w:numbering>
 </file>
 
 <file path=word/styles.xml><?xml version="1.0" encoding="utf-8"?>
@@ -1627,7 +5495,6 @@
   <w:style w:type="character" w:default="1" w:styleId="DefaultParagraphFont">
     <w:name w:val="Default Paragraph Font"/>
     <w:uiPriority w:val="1"/>
-    <w:semiHidden/>
     <w:unhideWhenUsed/>
   </w:style>
   <w:style w:type="table" w:default="1" w:styleId="TableNormal">

--- a/SQL.docx
+++ b/SQL.docx
@@ -138,6 +138,14 @@
         </w:rPr>
         <w:t>SQLServe</w:t>
       </w:r>
+      <w:r>
+        <w:rPr>
+          <w:sz w:val="24"/>
+          <w:szCs w:val="24"/>
+          <w:lang w:bidi="ar-OM"/>
+        </w:rPr>
+        <w:t>r</w:t>
+      </w:r>
       <w:proofErr w:type="spellEnd"/>
     </w:p>
     <w:p>
@@ -1472,48 +1480,36 @@
         </w:rPr>
         <w:t xml:space="preserve"> actions and transaction that happened to database for example </w:t>
       </w:r>
-      <w:proofErr w:type="spellStart"/>
-      <w:r>
-        <w:rPr>
-          <w:lang w:val="en-US"/>
-        </w:rPr>
-        <w:t>some one</w:t>
-      </w:r>
-      <w:proofErr w:type="spellEnd"/>
+      <w:r>
+        <w:rPr>
+          <w:lang w:val="en-US"/>
+        </w:rPr>
+        <w:t>someone</w:t>
+      </w:r>
       <w:r>
         <w:rPr>
           <w:lang w:val="en-US"/>
         </w:rPr>
         <w:t xml:space="preserve"> insert one row, this file will register this action </w:t>
       </w:r>
-      <w:proofErr w:type="gramStart"/>
-      <w:r>
-        <w:rPr>
-          <w:lang w:val="en-US"/>
-        </w:rPr>
-        <w:t>“ fatm</w:t>
-      </w:r>
-      <w:r>
-        <w:rPr>
-          <w:lang w:val="en-US"/>
-        </w:rPr>
-        <w:t>a</w:t>
-      </w:r>
-      <w:proofErr w:type="gramEnd"/>
-      <w:r>
-        <w:rPr>
-          <w:lang w:val="en-US"/>
-        </w:rPr>
-        <w:t xml:space="preserve"> insert row in table x and this is the insertion that happen ….”</w:t>
-      </w:r>
-      <w:proofErr w:type="spellStart"/>
-      <w:r>
-        <w:rPr>
-          <w:lang w:val="en-US"/>
-        </w:rPr>
-        <w:t>its</w:t>
-      </w:r>
-      <w:proofErr w:type="spellEnd"/>
+      <w:r>
+        <w:rPr>
+          <w:lang w:val="en-US"/>
+        </w:rPr>
+        <w:t>“fatma</w:t>
+      </w:r>
+      <w:r>
+        <w:rPr>
+          <w:lang w:val="en-US"/>
+        </w:rPr>
+        <w:t xml:space="preserve"> insert row in table x and this is the insertion that happen …</w:t>
+      </w:r>
+      <w:r>
+        <w:rPr>
+          <w:lang w:val="en-US"/>
+        </w:rPr>
+        <w:t>.” it’s</w:t>
+      </w:r>
       <w:r>
         <w:rPr>
           <w:lang w:val="en-US"/>
@@ -1806,7 +1802,6 @@
         </w:rPr>
         <w:t xml:space="preserve">base click and chose </w:t>
       </w:r>
-      <w:proofErr w:type="gramStart"/>
       <w:r>
         <w:rPr>
           <w:b/>
@@ -1815,7 +1810,6 @@
         </w:rPr>
         <w:t>restore</w:t>
       </w:r>
-      <w:proofErr w:type="gramEnd"/>
       <w:r>
         <w:rPr>
           <w:b/>
@@ -1896,39 +1890,8 @@
           <w:highlight w:val="yellow"/>
           <w:lang w:val="en-US"/>
         </w:rPr>
-        <w:t xml:space="preserve">Is it okay </w:t>
-      </w:r>
-      <w:proofErr w:type="gramStart"/>
-      <w:r>
-        <w:rPr>
-          <w:b/>
-          <w:bCs/>
-          <w:highlight w:val="yellow"/>
-          <w:lang w:val="en-US"/>
-        </w:rPr>
-        <w:t>to do</w:t>
-      </w:r>
-      <w:proofErr w:type="gramEnd"/>
-      <w:r>
-        <w:rPr>
-          <w:b/>
-          <w:bCs/>
-          <w:highlight w:val="yellow"/>
-          <w:lang w:val="en-US"/>
-        </w:rPr>
-        <w:t xml:space="preserve"> copy and </w:t>
-      </w:r>
-      <w:proofErr w:type="gramStart"/>
-      <w:r>
-        <w:rPr>
-          <w:b/>
-          <w:bCs/>
-          <w:highlight w:val="yellow"/>
-          <w:lang w:val="en-US"/>
-        </w:rPr>
-        <w:t>paste ?</w:t>
-      </w:r>
-      <w:proofErr w:type="gramEnd"/>
+        <w:t>Is it okay to do copy and paste ?</w:t>
+      </w:r>
     </w:p>
     <w:p>
       <w:pPr>
@@ -1989,13 +1952,19 @@
         <w:rPr>
           <w:lang w:val="en-US"/>
         </w:rPr>
-        <w:t>excel,</w:t>
-      </w:r>
-      <w:r>
-        <w:rPr>
-          <w:lang w:val="en-US"/>
-        </w:rPr>
-        <w:t xml:space="preserve"> CMD </w:t>
+        <w:t>excel</w:t>
+      </w:r>
+      <w:r>
+        <w:rPr>
+          <w:lang w:val="en-US"/>
+        </w:rPr>
+        <w:t xml:space="preserve"> and </w:t>
+      </w:r>
+      <w:r>
+        <w:rPr>
+          <w:lang w:val="en-US"/>
+        </w:rPr>
+        <w:t xml:space="preserve">CMD </w:t>
       </w:r>
       <w:r>
         <w:rPr>
@@ -2012,6 +1981,7 @@
       <w:proofErr w:type="spellStart"/>
       <w:r>
         <w:rPr>
+          <w:color w:val="7030A0"/>
           <w:lang w:val="en-US"/>
         </w:rPr>
         <w:t>sqlcmd</w:t>
@@ -2019,6 +1989,7 @@
       <w:proofErr w:type="spellEnd"/>
       <w:r>
         <w:rPr>
+          <w:color w:val="7030A0"/>
           <w:lang w:val="en-US"/>
         </w:rPr>
         <w:t xml:space="preserve"> -s “.” -d “ITI” GO select …. </w:t>
@@ -2026,15 +1997,10 @@
       <w:proofErr w:type="spellStart"/>
       <w:r>
         <w:rPr>
-          <w:lang w:val="en-US"/>
-        </w:rPr>
-        <w:t>E</w:t>
-      </w:r>
-      <w:r>
-        <w:rPr>
-          <w:lang w:val="en-US"/>
-        </w:rPr>
-        <w:t>tc</w:t>
+          <w:color w:val="7030A0"/>
+          <w:lang w:val="en-US"/>
+        </w:rPr>
+        <w:t>etc</w:t>
       </w:r>
       <w:proofErr w:type="spellEnd"/>
     </w:p>
@@ -2186,7 +2152,6 @@
           <w:lang w:val="en-US" w:bidi="ar-OM"/>
         </w:rPr>
       </w:pPr>
-      <w:proofErr w:type="gramStart"/>
       <w:r>
         <w:rPr>
           <w:rFonts w:hint="cs"/>
@@ -2194,16 +2159,7 @@
           <w:lang w:val="en-US" w:bidi="ar-OM"/>
         </w:rPr>
         <w:lastRenderedPageBreak/>
-        <w:t>اذا</w:t>
-      </w:r>
-      <w:proofErr w:type="gramEnd"/>
-      <w:r>
-        <w:rPr>
-          <w:rFonts w:hint="cs"/>
-          <w:rtl/>
-          <w:lang w:val="en-US" w:bidi="ar-OM"/>
-        </w:rPr>
-        <w:t xml:space="preserve"> نسينا مثلا كولوم ونريد </w:t>
+        <w:t xml:space="preserve">اذا نسينا مثلا كولوم ونريد </w:t>
       </w:r>
       <w:r>
         <w:rPr>
@@ -2479,15 +2435,6 @@
         </w:rPr>
         <w:t>Drag PK to FK</w:t>
       </w:r>
-    </w:p>
-    <w:p>
-      <w:pPr>
-        <w:rPr>
-          <w:b/>
-          <w:bCs/>
-          <w:lang w:val="en-US" w:bidi="ar-OM"/>
-        </w:rPr>
-      </w:pPr>
     </w:p>
     <w:p>
       <w:pPr>
